--- a/11 微软创新杯2015项目计划书模板-中文版.docx
+++ b/11 微软创新杯2015项目计划书模板-中文版.docx
@@ -35,7 +35,7 @@
           <w:szCs w:val="20"/>
         </w:rPr>
         <w:drawing>
-          <wp:inline distT="0" distB="0" distL="0" distR="0" wp14:anchorId="7036D9BD" wp14:editId="2FCB4457">
+          <wp:inline distT="0" distB="0" distL="0" distR="0" wp14:anchorId="2154D03E" wp14:editId="4DC59C76">
             <wp:extent cx="1606550" cy="711200"/>
             <wp:effectExtent l="0" t="0" r="0" b="0"/>
             <wp:docPr id="3" name="Picture 3"/>
@@ -262,6 +262,16 @@
                 <w:szCs w:val="20"/>
               </w:rPr>
             </w:pPr>
+            <w:r>
+              <w:rPr>
+                <w:rFonts w:ascii="微软雅黑" w:eastAsia="微软雅黑" w:hAnsi="微软雅黑" w:cs="Calibri" w:hint="eastAsia"/>
+                <w:b/>
+                <w:bCs/>
+                <w:sz w:val="20"/>
+                <w:szCs w:val="20"/>
+              </w:rPr>
+              <w:t>SHE</w:t>
+            </w:r>
           </w:p>
         </w:tc>
       </w:tr>
@@ -309,6 +319,443 @@
               <w:rPr>
                 <w:rFonts w:ascii="微软雅黑" w:eastAsia="微软雅黑" w:hAnsi="微软雅黑" w:cs="Calibri"/>
                 <w:b/>
+                <w:bCs/>
+                <w:sz w:val="20"/>
+                <w:szCs w:val="20"/>
+              </w:rPr>
+            </w:pPr>
+            <w:r>
+              <w:rPr>
+                <w:rFonts w:ascii="微软雅黑" w:eastAsia="微软雅黑" w:hAnsi="微软雅黑" w:cs="Calibri" w:hint="eastAsia"/>
+                <w:b/>
+                <w:bCs/>
+                <w:sz w:val="20"/>
+                <w:szCs w:val="20"/>
+              </w:rPr>
+              <w:t>Smart Home Energy Management System</w:t>
+            </w:r>
+          </w:p>
+        </w:tc>
+      </w:tr>
+      <w:tr>
+        <w:trPr>
+          <w:cantSplit/>
+          <w:trHeight w:val="432"/>
+        </w:trPr>
+        <w:tc>
+          <w:tcPr>
+            <w:tcW w:w="1998" w:type="dxa"/>
+          </w:tcPr>
+          <w:p>
+            <w:pPr>
+              <w:ind w:right="115"/>
+              <w:rPr>
+                <w:rFonts w:ascii="微软雅黑" w:eastAsia="微软雅黑" w:hAnsi="微软雅黑" w:cs="Calibri"/>
+                <w:b/>
+                <w:bCs/>
+                <w:sz w:val="20"/>
+                <w:szCs w:val="20"/>
+              </w:rPr>
+            </w:pPr>
+            <w:r>
+              <w:rPr>
+                <w:rFonts w:ascii="微软雅黑" w:eastAsia="微软雅黑" w:hAnsi="微软雅黑" w:cs="Calibri"/>
+                <w:b/>
+                <w:bCs/>
+                <w:noProof/>
+                <w:sz w:val="20"/>
+                <w:szCs w:val="20"/>
+              </w:rPr>
+              <w:t>队长姓名</w:t>
+            </w:r>
+          </w:p>
+        </w:tc>
+        <w:tc>
+          <w:tcPr>
+            <w:tcW w:w="7897" w:type="dxa"/>
+          </w:tcPr>
+          <w:p>
+            <w:pPr>
+              <w:ind w:right="115"/>
+              <w:jc w:val="center"/>
+              <w:rPr>
+                <w:rFonts w:ascii="微软雅黑" w:eastAsia="微软雅黑" w:hAnsi="微软雅黑" w:cs="Calibri"/>
+                <w:b/>
+                <w:bCs/>
+                <w:sz w:val="20"/>
+                <w:szCs w:val="20"/>
+              </w:rPr>
+            </w:pPr>
+            <w:r>
+              <w:rPr>
+                <w:rFonts w:ascii="微软雅黑" w:eastAsia="微软雅黑" w:hAnsi="微软雅黑" w:cs="Calibri" w:hint="eastAsia"/>
+                <w:b/>
+                <w:bCs/>
+                <w:sz w:val="20"/>
+                <w:szCs w:val="20"/>
+              </w:rPr>
+              <w:t>孙鸿</w:t>
+            </w:r>
+          </w:p>
+        </w:tc>
+      </w:tr>
+      <w:tr>
+        <w:trPr>
+          <w:cantSplit/>
+          <w:trHeight w:val="432"/>
+        </w:trPr>
+        <w:tc>
+          <w:tcPr>
+            <w:tcW w:w="1998" w:type="dxa"/>
+          </w:tcPr>
+          <w:p>
+            <w:pPr>
+              <w:ind w:right="115"/>
+              <w:rPr>
+                <w:rFonts w:ascii="微软雅黑" w:eastAsia="微软雅黑" w:hAnsi="微软雅黑" w:cs="Calibri"/>
+                <w:b/>
+                <w:bCs/>
+                <w:sz w:val="20"/>
+                <w:szCs w:val="20"/>
+              </w:rPr>
+            </w:pPr>
+            <w:r>
+              <w:rPr>
+                <w:rFonts w:ascii="微软雅黑" w:eastAsia="微软雅黑" w:hAnsi="微软雅黑" w:cs="Calibri"/>
+                <w:b/>
+                <w:bCs/>
+                <w:noProof/>
+                <w:sz w:val="20"/>
+                <w:szCs w:val="20"/>
+              </w:rPr>
+              <w:t>学校/系</w:t>
+            </w:r>
+          </w:p>
+        </w:tc>
+        <w:tc>
+          <w:tcPr>
+            <w:tcW w:w="7897" w:type="dxa"/>
+          </w:tcPr>
+          <w:p>
+            <w:pPr>
+              <w:ind w:right="115"/>
+              <w:jc w:val="center"/>
+              <w:rPr>
+                <w:rFonts w:ascii="微软雅黑" w:eastAsia="微软雅黑" w:hAnsi="微软雅黑" w:cs="Calibri"/>
+                <w:b/>
+                <w:bCs/>
+                <w:sz w:val="20"/>
+                <w:szCs w:val="20"/>
+              </w:rPr>
+            </w:pPr>
+            <w:r>
+              <w:rPr>
+                <w:rFonts w:ascii="微软雅黑" w:eastAsia="微软雅黑" w:hAnsi="微软雅黑" w:cs="Calibri" w:hint="eastAsia"/>
+                <w:b/>
+                <w:bCs/>
+                <w:sz w:val="20"/>
+                <w:szCs w:val="20"/>
+              </w:rPr>
+              <w:t>西安交通大学</w:t>
+            </w:r>
+          </w:p>
+        </w:tc>
+      </w:tr>
+      <w:tr>
+        <w:trPr>
+          <w:cantSplit/>
+          <w:trHeight w:val="432"/>
+        </w:trPr>
+        <w:tc>
+          <w:tcPr>
+            <w:tcW w:w="1998" w:type="dxa"/>
+          </w:tcPr>
+          <w:p>
+            <w:pPr>
+              <w:ind w:right="115"/>
+              <w:rPr>
+                <w:rFonts w:ascii="微软雅黑" w:eastAsia="微软雅黑" w:hAnsi="微软雅黑" w:cs="Calibri"/>
+                <w:b/>
+                <w:bCs/>
+                <w:sz w:val="20"/>
+                <w:szCs w:val="20"/>
+              </w:rPr>
+            </w:pPr>
+            <w:r>
+              <w:rPr>
+                <w:rFonts w:ascii="微软雅黑" w:eastAsia="微软雅黑" w:hAnsi="微软雅黑" w:cs="Calibri"/>
+                <w:b/>
+                <w:bCs/>
+                <w:noProof/>
+                <w:sz w:val="20"/>
+                <w:szCs w:val="20"/>
+              </w:rPr>
+              <w:t>主要联系电话</w:t>
+            </w:r>
+          </w:p>
+        </w:tc>
+        <w:tc>
+          <w:tcPr>
+            <w:tcW w:w="7897" w:type="dxa"/>
+          </w:tcPr>
+          <w:p>
+            <w:pPr>
+              <w:ind w:right="115"/>
+              <w:jc w:val="center"/>
+              <w:rPr>
+                <w:rFonts w:ascii="微软雅黑" w:eastAsia="微软雅黑" w:hAnsi="微软雅黑" w:cs="Calibri"/>
+                <w:b/>
+                <w:bCs/>
+                <w:sz w:val="20"/>
+                <w:szCs w:val="20"/>
+              </w:rPr>
+            </w:pPr>
+            <w:r>
+              <w:rPr>
+                <w:rFonts w:ascii="微软雅黑" w:eastAsia="微软雅黑" w:hAnsi="微软雅黑" w:cs="Calibri" w:hint="eastAsia"/>
+                <w:b/>
+                <w:bCs/>
+                <w:sz w:val="20"/>
+                <w:szCs w:val="20"/>
+              </w:rPr>
+              <w:t>15902904035</w:t>
+            </w:r>
+          </w:p>
+        </w:tc>
+      </w:tr>
+      <w:tr>
+        <w:trPr>
+          <w:cantSplit/>
+          <w:trHeight w:val="432"/>
+        </w:trPr>
+        <w:tc>
+          <w:tcPr>
+            <w:tcW w:w="1998" w:type="dxa"/>
+          </w:tcPr>
+          <w:p>
+            <w:pPr>
+              <w:ind w:right="115"/>
+              <w:rPr>
+                <w:rFonts w:ascii="微软雅黑" w:eastAsia="微软雅黑" w:hAnsi="微软雅黑" w:cs="Calibri"/>
+                <w:b/>
+                <w:bCs/>
+                <w:noProof/>
+                <w:sz w:val="20"/>
+                <w:szCs w:val="20"/>
+              </w:rPr>
+            </w:pPr>
+            <w:r>
+              <w:rPr>
+                <w:rFonts w:ascii="微软雅黑" w:eastAsia="微软雅黑" w:hAnsi="微软雅黑" w:cs="Calibri"/>
+                <w:b/>
+                <w:bCs/>
+                <w:noProof/>
+                <w:sz w:val="20"/>
+                <w:szCs w:val="20"/>
+              </w:rPr>
+              <w:t>通讯地址</w:t>
+            </w:r>
+          </w:p>
+        </w:tc>
+        <w:tc>
+          <w:tcPr>
+            <w:tcW w:w="7897" w:type="dxa"/>
+          </w:tcPr>
+          <w:p>
+            <w:pPr>
+              <w:ind w:right="115"/>
+              <w:jc w:val="center"/>
+              <w:rPr>
+                <w:rFonts w:ascii="微软雅黑" w:eastAsia="微软雅黑" w:hAnsi="微软雅黑" w:cs="Calibri"/>
+                <w:b/>
+                <w:bCs/>
+                <w:sz w:val="20"/>
+                <w:szCs w:val="20"/>
+              </w:rPr>
+            </w:pPr>
+            <w:r>
+              <w:rPr>
+                <w:rFonts w:ascii="微软雅黑" w:eastAsia="微软雅黑" w:hAnsi="微软雅黑" w:cs="Calibri" w:hint="eastAsia"/>
+                <w:b/>
+                <w:bCs/>
+                <w:sz w:val="20"/>
+                <w:szCs w:val="20"/>
+              </w:rPr>
+              <w:t>陕西省西安市碑林区咸宁西路28号西安交通大学</w:t>
+            </w:r>
+          </w:p>
+        </w:tc>
+      </w:tr>
+      <w:tr>
+        <w:trPr>
+          <w:cantSplit/>
+          <w:trHeight w:val="432"/>
+        </w:trPr>
+        <w:tc>
+          <w:tcPr>
+            <w:tcW w:w="1998" w:type="dxa"/>
+          </w:tcPr>
+          <w:p>
+            <w:pPr>
+              <w:ind w:right="115"/>
+              <w:rPr>
+                <w:rFonts w:ascii="微软雅黑" w:eastAsia="微软雅黑" w:hAnsi="微软雅黑" w:cs="Calibri"/>
+                <w:b/>
+                <w:bCs/>
+                <w:noProof/>
+                <w:sz w:val="20"/>
+                <w:szCs w:val="20"/>
+              </w:rPr>
+            </w:pPr>
+            <w:r>
+              <w:rPr>
+                <w:rFonts w:ascii="微软雅黑" w:eastAsia="微软雅黑" w:hAnsi="微软雅黑" w:cs="Calibri"/>
+                <w:b/>
+                <w:bCs/>
+                <w:noProof/>
+                <w:sz w:val="20"/>
+                <w:szCs w:val="20"/>
+              </w:rPr>
+              <w:t>电子邮箱</w:t>
+            </w:r>
+          </w:p>
+        </w:tc>
+        <w:tc>
+          <w:tcPr>
+            <w:tcW w:w="7897" w:type="dxa"/>
+          </w:tcPr>
+          <w:p>
+            <w:pPr>
+              <w:ind w:right="115"/>
+              <w:jc w:val="center"/>
+              <w:rPr>
+                <w:rFonts w:ascii="微软雅黑" w:eastAsia="微软雅黑" w:hAnsi="微软雅黑" w:cs="Calibri"/>
+                <w:b/>
+                <w:bCs/>
+                <w:sz w:val="20"/>
+                <w:szCs w:val="20"/>
+              </w:rPr>
+            </w:pPr>
+            <w:r>
+              <w:rPr>
+                <w:rFonts w:ascii="微软雅黑" w:eastAsia="微软雅黑" w:hAnsi="微软雅黑" w:cs="Calibri" w:hint="eastAsia"/>
+                <w:b/>
+                <w:bCs/>
+                <w:sz w:val="20"/>
+                <w:szCs w:val="20"/>
+              </w:rPr>
+              <w:t>hsun@sei.xjtu.edu.cn</w:t>
+            </w:r>
+          </w:p>
+        </w:tc>
+      </w:tr>
+      <w:tr>
+        <w:trPr>
+          <w:cantSplit/>
+          <w:trHeight w:val="432"/>
+        </w:trPr>
+        <w:tc>
+          <w:tcPr>
+            <w:tcW w:w="1998" w:type="dxa"/>
+          </w:tcPr>
+          <w:p>
+            <w:pPr>
+              <w:ind w:right="115"/>
+              <w:rPr>
+                <w:rFonts w:ascii="微软雅黑" w:eastAsia="微软雅黑" w:hAnsi="微软雅黑" w:cs="Calibri"/>
+                <w:b/>
+                <w:bCs/>
+                <w:noProof/>
+                <w:sz w:val="20"/>
+                <w:szCs w:val="20"/>
+              </w:rPr>
+            </w:pPr>
+            <w:r>
+              <w:rPr>
+                <w:rFonts w:ascii="微软雅黑" w:eastAsia="微软雅黑" w:hAnsi="微软雅黑" w:cs="Calibri" w:hint="eastAsia"/>
+                <w:b/>
+                <w:bCs/>
+                <w:noProof/>
+                <w:sz w:val="20"/>
+                <w:szCs w:val="20"/>
+              </w:rPr>
+              <w:t>团队新浪微博账号</w:t>
+            </w:r>
+          </w:p>
+        </w:tc>
+        <w:tc>
+          <w:tcPr>
+            <w:tcW w:w="7897" w:type="dxa"/>
+          </w:tcPr>
+          <w:p>
+            <w:pPr>
+              <w:ind w:right="115"/>
+              <w:jc w:val="center"/>
+              <w:rPr>
+                <w:rFonts w:ascii="微软雅黑" w:eastAsia="微软雅黑" w:hAnsi="微软雅黑" w:cs="Calibri"/>
+                <w:b/>
+                <w:bCs/>
+                <w:sz w:val="20"/>
+                <w:szCs w:val="20"/>
+              </w:rPr>
+            </w:pPr>
+            <w:r>
+              <w:rPr>
+                <w:rFonts w:ascii="微软雅黑" w:eastAsia="微软雅黑" w:hAnsi="微软雅黑" w:cs="Calibri" w:hint="eastAsia"/>
+                <w:b/>
+                <w:bCs/>
+                <w:sz w:val="20"/>
+                <w:szCs w:val="20"/>
+              </w:rPr>
+              <w:t>zpjijianting@gmail.com</w:t>
+            </w:r>
+          </w:p>
+        </w:tc>
+      </w:tr>
+      <w:tr>
+        <w:trPr>
+          <w:cantSplit/>
+          <w:trHeight w:val="432"/>
+        </w:trPr>
+        <w:tc>
+          <w:tcPr>
+            <w:tcW w:w="1998" w:type="dxa"/>
+          </w:tcPr>
+          <w:p>
+            <w:pPr>
+              <w:ind w:right="115"/>
+              <w:rPr>
+                <w:rFonts w:ascii="微软雅黑" w:eastAsia="微软雅黑" w:hAnsi="微软雅黑" w:cs="Calibri"/>
+                <w:b/>
+                <w:bCs/>
+                <w:noProof/>
+                <w:sz w:val="20"/>
+                <w:szCs w:val="20"/>
+              </w:rPr>
+            </w:pPr>
+            <w:r>
+              <w:rPr>
+                <w:rFonts w:ascii="微软雅黑" w:eastAsia="微软雅黑" w:hAnsi="微软雅黑" w:cs="Calibri" w:hint="eastAsia"/>
+                <w:b/>
+                <w:bCs/>
+                <w:noProof/>
+                <w:sz w:val="20"/>
+                <w:szCs w:val="20"/>
+              </w:rPr>
+              <w:t>参赛校区</w:t>
+            </w:r>
+          </w:p>
+        </w:tc>
+        <w:tc>
+          <w:tcPr>
+            <w:tcW w:w="7897" w:type="dxa"/>
+          </w:tcPr>
+          <w:p>
+            <w:pPr>
+              <w:ind w:right="115"/>
+              <w:jc w:val="center"/>
+              <w:rPr>
+                <w:rFonts w:ascii="微软雅黑" w:eastAsia="微软雅黑" w:hAnsi="微软雅黑" w:cs="Calibri"/>
                 <w:bCs/>
                 <w:sz w:val="20"/>
                 <w:szCs w:val="20"/>
@@ -333,20 +780,21 @@
                 <w:rFonts w:ascii="微软雅黑" w:eastAsia="微软雅黑" w:hAnsi="微软雅黑" w:cs="Calibri"/>
                 <w:b/>
                 <w:bCs/>
+                <w:noProof/>
                 <w:sz w:val="20"/>
                 <w:szCs w:val="20"/>
               </w:rPr>
             </w:pPr>
             <w:r>
               <w:rPr>
-                <w:rFonts w:ascii="微软雅黑" w:eastAsia="微软雅黑" w:hAnsi="微软雅黑" w:cs="Calibri"/>
+                <w:rFonts w:ascii="微软雅黑" w:eastAsia="微软雅黑" w:hAnsi="微软雅黑" w:cs="Calibri" w:hint="eastAsia"/>
                 <w:b/>
                 <w:bCs/>
                 <w:noProof/>
                 <w:sz w:val="20"/>
                 <w:szCs w:val="20"/>
               </w:rPr>
-              <w:t>队长姓名</w:t>
+              <w:t>参赛项目</w:t>
             </w:r>
           </w:p>
         </w:tc>
@@ -366,543 +814,15 @@
                 <w:szCs w:val="20"/>
               </w:rPr>
             </w:pPr>
-          </w:p>
-        </w:tc>
-      </w:tr>
-      <w:tr>
-        <w:trPr>
-          <w:cantSplit/>
-          <w:trHeight w:val="432"/>
-        </w:trPr>
-        <w:tc>
-          <w:tcPr>
-            <w:tcW w:w="1998" w:type="dxa"/>
-          </w:tcPr>
-          <w:p>
-            <w:pPr>
-              <w:ind w:right="115"/>
-              <w:rPr>
-                <w:rFonts w:ascii="微软雅黑" w:eastAsia="微软雅黑" w:hAnsi="微软雅黑" w:cs="Calibri"/>
-                <w:b/>
-                <w:bCs/>
-                <w:sz w:val="20"/>
-                <w:szCs w:val="20"/>
-              </w:rPr>
-            </w:pPr>
-            <w:r>
-              <w:rPr>
-                <w:rFonts w:ascii="微软雅黑" w:eastAsia="微软雅黑" w:hAnsi="微软雅黑" w:cs="Calibri"/>
-                <w:b/>
-                <w:bCs/>
-                <w:noProof/>
-                <w:sz w:val="20"/>
-                <w:szCs w:val="20"/>
-              </w:rPr>
-              <w:t>学校/系</w:t>
-            </w:r>
-          </w:p>
-        </w:tc>
-        <w:tc>
-          <w:tcPr>
-            <w:tcW w:w="7897" w:type="dxa"/>
-          </w:tcPr>
-          <w:p>
-            <w:pPr>
-              <w:ind w:right="115"/>
-              <w:jc w:val="center"/>
-              <w:rPr>
-                <w:rFonts w:ascii="微软雅黑" w:eastAsia="微软雅黑" w:hAnsi="微软雅黑" w:cs="Calibri"/>
-                <w:b/>
-                <w:bCs/>
-                <w:sz w:val="20"/>
-                <w:szCs w:val="20"/>
-              </w:rPr>
-            </w:pPr>
-          </w:p>
-        </w:tc>
-      </w:tr>
-      <w:tr>
-        <w:trPr>
-          <w:cantSplit/>
-          <w:trHeight w:val="432"/>
-        </w:trPr>
-        <w:tc>
-          <w:tcPr>
-            <w:tcW w:w="1998" w:type="dxa"/>
-          </w:tcPr>
-          <w:p>
-            <w:pPr>
-              <w:ind w:right="115"/>
-              <w:rPr>
-                <w:rFonts w:ascii="微软雅黑" w:eastAsia="微软雅黑" w:hAnsi="微软雅黑" w:cs="Calibri"/>
-                <w:b/>
-                <w:bCs/>
-                <w:sz w:val="20"/>
-                <w:szCs w:val="20"/>
-              </w:rPr>
-            </w:pPr>
-            <w:r>
-              <w:rPr>
-                <w:rFonts w:ascii="微软雅黑" w:eastAsia="微软雅黑" w:hAnsi="微软雅黑" w:cs="Calibri"/>
-                <w:b/>
-                <w:bCs/>
-                <w:noProof/>
-                <w:sz w:val="20"/>
-                <w:szCs w:val="20"/>
-              </w:rPr>
-              <w:t>主要联系电话</w:t>
-            </w:r>
-          </w:p>
-        </w:tc>
-        <w:tc>
-          <w:tcPr>
-            <w:tcW w:w="7897" w:type="dxa"/>
-          </w:tcPr>
-          <w:p>
-            <w:pPr>
-              <w:ind w:right="115"/>
-              <w:jc w:val="center"/>
-              <w:rPr>
-                <w:rFonts w:ascii="微软雅黑" w:eastAsia="微软雅黑" w:hAnsi="微软雅黑" w:cs="Calibri"/>
-                <w:b/>
-                <w:bCs/>
-                <w:sz w:val="20"/>
-                <w:szCs w:val="20"/>
-              </w:rPr>
-            </w:pPr>
-          </w:p>
-        </w:tc>
-      </w:tr>
-      <w:tr>
-        <w:trPr>
-          <w:cantSplit/>
-          <w:trHeight w:val="432"/>
-        </w:trPr>
-        <w:tc>
-          <w:tcPr>
-            <w:tcW w:w="1998" w:type="dxa"/>
-          </w:tcPr>
-          <w:p>
-            <w:pPr>
-              <w:ind w:right="115"/>
-              <w:rPr>
-                <w:rFonts w:ascii="微软雅黑" w:eastAsia="微软雅黑" w:hAnsi="微软雅黑" w:cs="Calibri"/>
-                <w:b/>
-                <w:bCs/>
-                <w:noProof/>
-                <w:sz w:val="20"/>
-                <w:szCs w:val="20"/>
-              </w:rPr>
-            </w:pPr>
-            <w:r>
-              <w:rPr>
-                <w:rFonts w:ascii="微软雅黑" w:eastAsia="微软雅黑" w:hAnsi="微软雅黑" w:cs="Calibri"/>
-                <w:b/>
-                <w:bCs/>
-                <w:noProof/>
-                <w:sz w:val="20"/>
-                <w:szCs w:val="20"/>
-              </w:rPr>
-              <w:t>通讯地址</w:t>
-            </w:r>
-          </w:p>
-        </w:tc>
-        <w:tc>
-          <w:tcPr>
-            <w:tcW w:w="7897" w:type="dxa"/>
-          </w:tcPr>
-          <w:p>
-            <w:pPr>
-              <w:ind w:right="115"/>
-              <w:jc w:val="center"/>
-              <w:rPr>
-                <w:rFonts w:ascii="微软雅黑" w:eastAsia="微软雅黑" w:hAnsi="微软雅黑" w:cs="Calibri"/>
-                <w:b/>
-                <w:bCs/>
-                <w:sz w:val="20"/>
-                <w:szCs w:val="20"/>
-              </w:rPr>
-            </w:pPr>
-          </w:p>
-        </w:tc>
-      </w:tr>
-      <w:tr>
-        <w:trPr>
-          <w:cantSplit/>
-          <w:trHeight w:val="432"/>
-        </w:trPr>
-        <w:tc>
-          <w:tcPr>
-            <w:tcW w:w="1998" w:type="dxa"/>
-          </w:tcPr>
-          <w:p>
-            <w:pPr>
-              <w:ind w:right="115"/>
-              <w:rPr>
-                <w:rFonts w:ascii="微软雅黑" w:eastAsia="微软雅黑" w:hAnsi="微软雅黑" w:cs="Calibri"/>
-                <w:b/>
-                <w:bCs/>
-                <w:noProof/>
-                <w:sz w:val="20"/>
-                <w:szCs w:val="20"/>
-              </w:rPr>
-            </w:pPr>
-            <w:r>
-              <w:rPr>
-                <w:rFonts w:ascii="微软雅黑" w:eastAsia="微软雅黑" w:hAnsi="微软雅黑" w:cs="Calibri"/>
-                <w:b/>
-                <w:bCs/>
-                <w:noProof/>
-                <w:sz w:val="20"/>
-                <w:szCs w:val="20"/>
-              </w:rPr>
-              <w:t>电子邮箱</w:t>
-            </w:r>
-          </w:p>
-        </w:tc>
-        <w:tc>
-          <w:tcPr>
-            <w:tcW w:w="7897" w:type="dxa"/>
-          </w:tcPr>
-          <w:p>
-            <w:pPr>
-              <w:ind w:right="115"/>
-              <w:jc w:val="center"/>
-              <w:rPr>
-                <w:rFonts w:ascii="微软雅黑" w:eastAsia="微软雅黑" w:hAnsi="微软雅黑" w:cs="Calibri"/>
-                <w:b/>
-                <w:bCs/>
-                <w:sz w:val="20"/>
-                <w:szCs w:val="20"/>
-              </w:rPr>
-            </w:pPr>
-          </w:p>
-        </w:tc>
-      </w:tr>
-      <w:tr>
-        <w:trPr>
-          <w:cantSplit/>
-          <w:trHeight w:val="432"/>
-        </w:trPr>
-        <w:tc>
-          <w:tcPr>
-            <w:tcW w:w="1998" w:type="dxa"/>
-          </w:tcPr>
-          <w:p>
-            <w:pPr>
-              <w:ind w:right="115"/>
-              <w:rPr>
-                <w:rFonts w:ascii="微软雅黑" w:eastAsia="微软雅黑" w:hAnsi="微软雅黑" w:cs="Calibri"/>
-                <w:b/>
-                <w:bCs/>
-                <w:noProof/>
-                <w:sz w:val="20"/>
-                <w:szCs w:val="20"/>
-              </w:rPr>
-            </w:pPr>
             <w:r>
               <w:rPr>
                 <w:rFonts w:ascii="微软雅黑" w:eastAsia="微软雅黑" w:hAnsi="微软雅黑" w:cs="Calibri" w:hint="eastAsia"/>
                 <w:b/>
                 <w:bCs/>
-                <w:noProof/>
                 <w:sz w:val="20"/>
                 <w:szCs w:val="20"/>
               </w:rPr>
-              <w:t>团队</w:t>
-            </w:r>
-            <w:r>
-              <w:rPr>
-                <w:rFonts w:ascii="微软雅黑" w:eastAsia="微软雅黑" w:hAnsi="微软雅黑" w:cs="Calibri" w:hint="eastAsia"/>
-                <w:b/>
-                <w:bCs/>
-                <w:noProof/>
-                <w:sz w:val="20"/>
-                <w:szCs w:val="20"/>
-              </w:rPr>
-              <w:t>新浪微博账号</w:t>
-            </w:r>
-          </w:p>
-        </w:tc>
-        <w:tc>
-          <w:tcPr>
-            <w:tcW w:w="7897" w:type="dxa"/>
-          </w:tcPr>
-          <w:p>
-            <w:pPr>
-              <w:ind w:right="115"/>
-              <w:rPr>
-                <w:rFonts w:ascii="微软雅黑" w:eastAsia="微软雅黑" w:hAnsi="微软雅黑" w:cs="Calibri"/>
-                <w:b/>
-                <w:bCs/>
-                <w:sz w:val="20"/>
-                <w:szCs w:val="20"/>
-              </w:rPr>
-            </w:pPr>
-            <w:r>
-              <w:rPr>
-                <w:rFonts w:ascii="微软雅黑" w:eastAsia="微软雅黑" w:hAnsi="微软雅黑" w:cs="Calibri" w:hint="eastAsia"/>
-                <w:b/>
-                <w:bCs/>
-                <w:sz w:val="20"/>
-                <w:szCs w:val="20"/>
-              </w:rPr>
-              <w:t>@</w:t>
-            </w:r>
-          </w:p>
-        </w:tc>
-      </w:tr>
-      <w:tr>
-        <w:trPr>
-          <w:cantSplit/>
-          <w:trHeight w:val="432"/>
-        </w:trPr>
-        <w:tc>
-          <w:tcPr>
-            <w:tcW w:w="1998" w:type="dxa"/>
-          </w:tcPr>
-          <w:p>
-            <w:pPr>
-              <w:ind w:right="115"/>
-              <w:rPr>
-                <w:rFonts w:ascii="微软雅黑" w:eastAsia="微软雅黑" w:hAnsi="微软雅黑" w:cs="Calibri"/>
-                <w:b/>
-                <w:bCs/>
-                <w:noProof/>
-                <w:sz w:val="20"/>
-                <w:szCs w:val="20"/>
-              </w:rPr>
-            </w:pPr>
-            <w:r>
-              <w:rPr>
-                <w:rFonts w:ascii="微软雅黑" w:eastAsia="微软雅黑" w:hAnsi="微软雅黑" w:cs="Calibri" w:hint="eastAsia"/>
-                <w:b/>
-                <w:bCs/>
-                <w:noProof/>
-                <w:sz w:val="20"/>
-                <w:szCs w:val="20"/>
-              </w:rPr>
-              <w:t>参赛校区</w:t>
-            </w:r>
-          </w:p>
-        </w:tc>
-        <w:tc>
-          <w:tcPr>
-            <w:tcW w:w="7897" w:type="dxa"/>
-          </w:tcPr>
-          <w:p>
-            <w:pPr>
-              <w:ind w:right="115"/>
-              <w:rPr>
-                <w:rFonts w:ascii="微软雅黑" w:eastAsia="微软雅黑" w:hAnsi="微软雅黑" w:cs="Calibri"/>
-                <w:bCs/>
-                <w:sz w:val="20"/>
-                <w:szCs w:val="20"/>
-              </w:rPr>
-            </w:pPr>
-            <w:r>
-              <w:rPr>
-                <w:rFonts w:ascii="微软雅黑" w:eastAsia="微软雅黑" w:hAnsi="微软雅黑" w:cs="Calibri" w:hint="eastAsia"/>
-                <w:bCs/>
-                <w:sz w:val="20"/>
-                <w:szCs w:val="20"/>
-              </w:rPr>
-              <w:t>(</w:t>
-            </w:r>
-            <w:r>
-              <w:rPr>
-                <w:rFonts w:ascii="微软雅黑" w:eastAsia="微软雅黑" w:hAnsi="微软雅黑" w:cs="Calibri" w:hint="eastAsia"/>
-                <w:bCs/>
-                <w:sz w:val="20"/>
-                <w:szCs w:val="20"/>
-              </w:rPr>
-              <w:t>如果参加</w:t>
-            </w:r>
-            <w:r>
-              <w:rPr>
-                <w:rFonts w:ascii="微软雅黑" w:eastAsia="微软雅黑" w:hAnsi="微软雅黑" w:cs="Calibri" w:hint="eastAsia"/>
-                <w:bCs/>
-                <w:sz w:val="20"/>
-                <w:szCs w:val="20"/>
-              </w:rPr>
-              <w:t>了</w:t>
-            </w:r>
-            <w:r>
-              <w:rPr>
-                <w:rFonts w:ascii="微软雅黑" w:eastAsia="微软雅黑" w:hAnsi="微软雅黑" w:cs="Calibri" w:hint="eastAsia"/>
-                <w:bCs/>
-                <w:sz w:val="20"/>
-                <w:szCs w:val="20"/>
-              </w:rPr>
-              <w:t>校区选拔赛</w:t>
-            </w:r>
-            <w:r>
-              <w:rPr>
-                <w:rFonts w:ascii="微软雅黑" w:eastAsia="微软雅黑" w:hAnsi="微软雅黑" w:cs="Calibri" w:hint="eastAsia"/>
-                <w:bCs/>
-                <w:sz w:val="20"/>
-                <w:szCs w:val="20"/>
-              </w:rPr>
-              <w:t>，请填写所参赛的校区；未参加校区选拔赛的同学</w:t>
-            </w:r>
-            <w:r>
-              <w:rPr>
-                <w:rFonts w:ascii="微软雅黑" w:eastAsia="微软雅黑" w:hAnsi="微软雅黑" w:cs="Calibri" w:hint="eastAsia"/>
-                <w:bCs/>
-                <w:sz w:val="20"/>
-                <w:szCs w:val="20"/>
-              </w:rPr>
-              <w:t>请忽略</w:t>
-            </w:r>
-            <w:r>
-              <w:rPr>
-                <w:rFonts w:ascii="微软雅黑" w:eastAsia="微软雅黑" w:hAnsi="微软雅黑" w:cs="Calibri" w:hint="eastAsia"/>
-                <w:bCs/>
-                <w:sz w:val="20"/>
-                <w:szCs w:val="20"/>
-              </w:rPr>
-              <w:t>此项</w:t>
-            </w:r>
-            <w:r>
-              <w:rPr>
-                <w:rFonts w:ascii="微软雅黑" w:eastAsia="微软雅黑" w:hAnsi="微软雅黑" w:cs="Calibri" w:hint="eastAsia"/>
-                <w:bCs/>
-                <w:sz w:val="20"/>
-                <w:szCs w:val="20"/>
-              </w:rPr>
-              <w:t>)</w:t>
-            </w:r>
-          </w:p>
-        </w:tc>
-      </w:tr>
-      <w:tr>
-        <w:trPr>
-          <w:cantSplit/>
-          <w:trHeight w:val="432"/>
-        </w:trPr>
-        <w:tc>
-          <w:tcPr>
-            <w:tcW w:w="1998" w:type="dxa"/>
-          </w:tcPr>
-          <w:p>
-            <w:pPr>
-              <w:ind w:right="115"/>
-              <w:rPr>
-                <w:rFonts w:ascii="微软雅黑" w:eastAsia="微软雅黑" w:hAnsi="微软雅黑" w:cs="Calibri"/>
-                <w:b/>
-                <w:bCs/>
-                <w:noProof/>
-                <w:sz w:val="20"/>
-                <w:szCs w:val="20"/>
-              </w:rPr>
-            </w:pPr>
-            <w:r>
-              <w:rPr>
-                <w:rFonts w:ascii="微软雅黑" w:eastAsia="微软雅黑" w:hAnsi="微软雅黑" w:cs="Calibri" w:hint="eastAsia"/>
-                <w:b/>
-                <w:bCs/>
-                <w:noProof/>
-                <w:sz w:val="20"/>
-                <w:szCs w:val="20"/>
-              </w:rPr>
-              <w:t>参赛项目</w:t>
-            </w:r>
-          </w:p>
-        </w:tc>
-        <w:tc>
-          <w:tcPr>
-            <w:tcW w:w="7897" w:type="dxa"/>
-          </w:tcPr>
-          <w:p>
-            <w:pPr>
-              <w:ind w:right="115"/>
-              <w:rPr>
-                <w:rFonts w:ascii="微软雅黑" w:eastAsia="微软雅黑" w:hAnsi="微软雅黑" w:cs="Calibri"/>
-                <w:b/>
-                <w:bCs/>
-                <w:sz w:val="20"/>
-                <w:szCs w:val="20"/>
-              </w:rPr>
-            </w:pPr>
-            <w:r>
-              <w:rPr>
-                <w:rFonts w:ascii="微软雅黑" w:eastAsia="微软雅黑" w:hAnsi="微软雅黑" w:cs="Calibri" w:hint="eastAsia"/>
-                <w:b/>
-                <w:bCs/>
-                <w:sz w:val="20"/>
-                <w:szCs w:val="20"/>
-              </w:rPr>
-              <w:t>世界公民</w:t>
-            </w:r>
-            <w:r>
-              <w:rPr>
-                <w:rFonts w:ascii="微软雅黑" w:eastAsia="微软雅黑" w:hAnsi="微软雅黑" w:cs="Calibri" w:hint="eastAsia"/>
-                <w:b/>
-                <w:bCs/>
-                <w:sz w:val="20"/>
-                <w:szCs w:val="20"/>
-              </w:rPr>
-              <w:t xml:space="preserve"> / </w:t>
-            </w:r>
-            <w:r>
-              <w:rPr>
-                <w:rFonts w:ascii="微软雅黑" w:eastAsia="微软雅黑" w:hAnsi="微软雅黑" w:cs="Calibri" w:hint="eastAsia"/>
-                <w:b/>
-                <w:bCs/>
-                <w:sz w:val="20"/>
-                <w:szCs w:val="20"/>
-              </w:rPr>
-              <w:t>游戏开发</w:t>
-            </w:r>
-            <w:r>
-              <w:rPr>
-                <w:rFonts w:ascii="微软雅黑" w:eastAsia="微软雅黑" w:hAnsi="微软雅黑" w:cs="Calibri" w:hint="eastAsia"/>
-                <w:b/>
-                <w:bCs/>
-                <w:sz w:val="20"/>
-                <w:szCs w:val="20"/>
-              </w:rPr>
-              <w:t xml:space="preserve"> / </w:t>
-            </w:r>
-            <w:r>
-              <w:rPr>
-                <w:rFonts w:ascii="微软雅黑" w:eastAsia="微软雅黑" w:hAnsi="微软雅黑" w:cs="Calibri" w:hint="eastAsia"/>
-                <w:b/>
-                <w:bCs/>
-                <w:sz w:val="20"/>
-                <w:szCs w:val="20"/>
-              </w:rPr>
               <w:t>最佳创新</w:t>
-            </w:r>
-            <w:r>
-              <w:rPr>
-                <w:rFonts w:ascii="微软雅黑" w:eastAsia="微软雅黑" w:hAnsi="微软雅黑" w:cs="Calibri" w:hint="eastAsia"/>
-                <w:b/>
-                <w:bCs/>
-                <w:sz w:val="20"/>
-                <w:szCs w:val="20"/>
-              </w:rPr>
-              <w:t xml:space="preserve"> </w:t>
-            </w:r>
-            <w:r>
-              <w:rPr>
-                <w:rFonts w:ascii="微软雅黑" w:eastAsia="微软雅黑" w:hAnsi="微软雅黑" w:cs="Calibri" w:hint="eastAsia"/>
-                <w:b/>
-                <w:bCs/>
-                <w:sz w:val="20"/>
-                <w:szCs w:val="20"/>
-              </w:rPr>
-              <w:t>（请在三个比赛项目中选取一项</w:t>
-            </w:r>
-            <w:r>
-              <w:rPr>
-                <w:rFonts w:ascii="微软雅黑" w:eastAsia="微软雅黑" w:hAnsi="微软雅黑" w:cs="Calibri" w:hint="eastAsia"/>
-                <w:b/>
-                <w:bCs/>
-                <w:sz w:val="20"/>
-                <w:szCs w:val="20"/>
-              </w:rPr>
-              <w:t>）</w:t>
             </w:r>
           </w:p>
         </w:tc>
@@ -1166,29 +1086,10 @@
             <w:r>
               <w:rPr>
                 <w:rFonts w:ascii="Segoe" w:eastAsia="微软雅黑" w:hAnsi="Segoe" w:cs="Calibri" w:hint="eastAsia"/>
-                <w:color w:val="A6A6A6"/>
                 <w:sz w:val="20"/>
                 <w:szCs w:val="24"/>
               </w:rPr>
-              <w:t>&lt;</w:t>
-            </w:r>
-            <w:r>
-              <w:rPr>
-                <w:rFonts w:ascii="Segoe" w:eastAsia="微软雅黑" w:hAnsi="Segoe" w:cs="Calibri" w:hint="eastAsia"/>
-                <w:color w:val="A6A6A6"/>
-                <w:sz w:val="20"/>
-                <w:szCs w:val="24"/>
-              </w:rPr>
-              <w:t>选手一</w:t>
-            </w:r>
-            <w:r>
-              <w:rPr>
-                <w:rFonts w:ascii="Segoe" w:eastAsia="微软雅黑" w:hAnsi="Segoe" w:cs="Calibri" w:hint="eastAsia"/>
-                <w:color w:val="A6A6A6"/>
-                <w:sz w:val="20"/>
-                <w:szCs w:val="24"/>
-              </w:rPr>
-              <w:t>&gt;</w:t>
+              <w:t>孙鸿</w:t>
             </w:r>
           </w:p>
         </w:tc>
@@ -1207,6 +1108,14 @@
                 <w:szCs w:val="24"/>
               </w:rPr>
             </w:pPr>
+            <w:r>
+              <w:rPr>
+                <w:rFonts w:ascii="Segoe" w:eastAsia="微软雅黑" w:hAnsi="Segoe" w:cs="Calibri" w:hint="eastAsia"/>
+                <w:sz w:val="20"/>
+                <w:szCs w:val="24"/>
+              </w:rPr>
+              <w:t>西安交通大学电信学院研一</w:t>
+            </w:r>
           </w:p>
         </w:tc>
         <w:tc>
@@ -1224,6 +1133,14 @@
                 <w:szCs w:val="24"/>
               </w:rPr>
             </w:pPr>
+            <w:r>
+              <w:rPr>
+                <w:rFonts w:ascii="Segoe" w:eastAsia="微软雅黑" w:hAnsi="Segoe" w:cs="Calibri" w:hint="eastAsia"/>
+                <w:sz w:val="20"/>
+                <w:szCs w:val="24"/>
+              </w:rPr>
+              <w:t>15902904035</w:t>
+            </w:r>
           </w:p>
         </w:tc>
         <w:tc>
@@ -1241,6 +1158,22 @@
                 <w:szCs w:val="24"/>
               </w:rPr>
             </w:pPr>
+            <w:r>
+              <w:rPr>
+                <w:rFonts w:ascii="Segoe" w:eastAsia="微软雅黑" w:hAnsi="Segoe" w:cs="Calibri"/>
+                <w:sz w:val="20"/>
+                <w:szCs w:val="24"/>
+              </w:rPr>
+              <w:t>hongsun2</w:t>
+            </w:r>
+            <w:r>
+              <w:rPr>
+                <w:rFonts w:ascii="Segoe" w:eastAsia="微软雅黑" w:hAnsi="Segoe" w:cs="Calibri" w:hint="eastAsia"/>
+                <w:sz w:val="20"/>
+                <w:szCs w:val="24"/>
+              </w:rPr>
+              <w:t>014@outlook.com</w:t>
+            </w:r>
           </w:p>
         </w:tc>
       </w:tr>
@@ -1268,29 +1201,10 @@
             <w:r>
               <w:rPr>
                 <w:rFonts w:ascii="Segoe" w:eastAsia="微软雅黑" w:hAnsi="Segoe" w:cs="Calibri" w:hint="eastAsia"/>
-                <w:color w:val="A6A6A6"/>
                 <w:sz w:val="20"/>
                 <w:szCs w:val="24"/>
               </w:rPr>
-              <w:t>&lt;</w:t>
-            </w:r>
-            <w:r>
-              <w:rPr>
-                <w:rFonts w:ascii="Segoe" w:eastAsia="微软雅黑" w:hAnsi="Segoe" w:cs="Calibri" w:hint="eastAsia"/>
-                <w:color w:val="A6A6A6"/>
-                <w:sz w:val="20"/>
-                <w:szCs w:val="24"/>
-              </w:rPr>
-              <w:t>选手二</w:t>
-            </w:r>
-            <w:r>
-              <w:rPr>
-                <w:rFonts w:ascii="Segoe" w:eastAsia="微软雅黑" w:hAnsi="Segoe" w:cs="Calibri" w:hint="eastAsia"/>
-                <w:color w:val="A6A6A6"/>
-                <w:sz w:val="20"/>
-                <w:szCs w:val="24"/>
-              </w:rPr>
-              <w:t>&gt;</w:t>
+              <w:t>车煜林</w:t>
             </w:r>
           </w:p>
         </w:tc>
@@ -1309,6 +1223,14 @@
                 <w:szCs w:val="24"/>
               </w:rPr>
             </w:pPr>
+            <w:r>
+              <w:rPr>
+                <w:rFonts w:ascii="Segoe" w:eastAsia="微软雅黑" w:hAnsi="Segoe" w:cs="Calibri" w:hint="eastAsia"/>
+                <w:sz w:val="20"/>
+                <w:szCs w:val="24"/>
+              </w:rPr>
+              <w:t>西安交通大学软件学院大四</w:t>
+            </w:r>
           </w:p>
         </w:tc>
         <w:tc>
@@ -1326,6 +1248,14 @@
                 <w:szCs w:val="24"/>
               </w:rPr>
             </w:pPr>
+            <w:r>
+              <w:rPr>
+                <w:rFonts w:ascii="Segoe" w:eastAsia="微软雅黑" w:hAnsi="Segoe" w:cs="Calibri" w:hint="eastAsia"/>
+                <w:sz w:val="20"/>
+                <w:szCs w:val="24"/>
+              </w:rPr>
+              <w:t>18792647514</w:t>
+            </w:r>
           </w:p>
         </w:tc>
         <w:tc>
@@ -1343,6 +1273,22 @@
                 <w:szCs w:val="24"/>
               </w:rPr>
             </w:pPr>
+            <w:r>
+              <w:rPr>
+                <w:rFonts w:ascii="Segoe" w:eastAsia="微软雅黑" w:hAnsi="Segoe" w:cs="Calibri"/>
+                <w:sz w:val="20"/>
+                <w:szCs w:val="24"/>
+              </w:rPr>
+              <w:t>yulinche</w:t>
+            </w:r>
+            <w:r>
+              <w:rPr>
+                <w:rFonts w:ascii="Segoe" w:eastAsia="微软雅黑" w:hAnsi="Segoe" w:cs="Calibri" w:hint="eastAsia"/>
+                <w:sz w:val="20"/>
+                <w:szCs w:val="24"/>
+              </w:rPr>
+              <w:t>@outlook.com</w:t>
+            </w:r>
           </w:p>
         </w:tc>
       </w:tr>
@@ -1370,29 +1316,10 @@
             <w:r>
               <w:rPr>
                 <w:rFonts w:ascii="Segoe" w:eastAsia="微软雅黑" w:hAnsi="Segoe" w:cs="Calibri" w:hint="eastAsia"/>
-                <w:color w:val="A6A6A6"/>
                 <w:sz w:val="20"/>
                 <w:szCs w:val="24"/>
               </w:rPr>
-              <w:t>&lt;</w:t>
-            </w:r>
-            <w:r>
-              <w:rPr>
-                <w:rFonts w:ascii="Segoe" w:eastAsia="微软雅黑" w:hAnsi="Segoe" w:cs="Calibri" w:hint="eastAsia"/>
-                <w:color w:val="A6A6A6"/>
-                <w:sz w:val="20"/>
-                <w:szCs w:val="24"/>
-              </w:rPr>
-              <w:t>选手三</w:t>
-            </w:r>
-            <w:r>
-              <w:rPr>
-                <w:rFonts w:ascii="Segoe" w:eastAsia="微软雅黑" w:hAnsi="Segoe" w:cs="Calibri" w:hint="eastAsia"/>
-                <w:color w:val="A6A6A6"/>
-                <w:sz w:val="20"/>
-                <w:szCs w:val="24"/>
-              </w:rPr>
-              <w:t>&gt;</w:t>
+              <w:t>季建廷</w:t>
             </w:r>
           </w:p>
         </w:tc>
@@ -1411,6 +1338,14 @@
                 <w:szCs w:val="24"/>
               </w:rPr>
             </w:pPr>
+            <w:r>
+              <w:rPr>
+                <w:rFonts w:ascii="Segoe" w:eastAsia="微软雅黑" w:hAnsi="Segoe" w:cs="Calibri" w:hint="eastAsia"/>
+                <w:sz w:val="20"/>
+                <w:szCs w:val="24"/>
+              </w:rPr>
+              <w:t>西安交通大学电信学院研一</w:t>
+            </w:r>
           </w:p>
         </w:tc>
         <w:tc>
@@ -1428,6 +1363,14 @@
                 <w:szCs w:val="24"/>
               </w:rPr>
             </w:pPr>
+            <w:r>
+              <w:rPr>
+                <w:rFonts w:ascii="Segoe" w:eastAsia="微软雅黑" w:hAnsi="Segoe" w:cs="Calibri" w:hint="eastAsia"/>
+                <w:sz w:val="20"/>
+                <w:szCs w:val="24"/>
+              </w:rPr>
+              <w:t>15594818375</w:t>
+            </w:r>
           </w:p>
         </w:tc>
         <w:tc>
@@ -1445,6 +1388,14 @@
                 <w:szCs w:val="24"/>
               </w:rPr>
             </w:pPr>
+            <w:r>
+              <w:rPr>
+                <w:rFonts w:ascii="Segoe" w:eastAsia="微软雅黑" w:hAnsi="Segoe" w:cs="Calibri" w:hint="eastAsia"/>
+                <w:sz w:val="20"/>
+                <w:szCs w:val="24"/>
+              </w:rPr>
+              <w:t>zpjijianting@gmail.com</w:t>
+            </w:r>
           </w:p>
         </w:tc>
       </w:tr>
@@ -1474,29 +1425,10 @@
             <w:r>
               <w:rPr>
                 <w:rFonts w:ascii="Segoe" w:eastAsia="微软雅黑" w:hAnsi="Segoe" w:cs="Calibri" w:hint="eastAsia"/>
-                <w:color w:val="A6A6A6"/>
                 <w:sz w:val="20"/>
                 <w:szCs w:val="24"/>
               </w:rPr>
-              <w:t>&lt;</w:t>
-            </w:r>
-            <w:r>
-              <w:rPr>
-                <w:rFonts w:ascii="Segoe" w:eastAsia="微软雅黑" w:hAnsi="Segoe" w:cs="Calibri" w:hint="eastAsia"/>
-                <w:color w:val="A6A6A6"/>
-                <w:sz w:val="20"/>
-                <w:szCs w:val="24"/>
-              </w:rPr>
-              <w:t>选手四</w:t>
-            </w:r>
-            <w:r>
-              <w:rPr>
-                <w:rFonts w:ascii="Segoe" w:eastAsia="微软雅黑" w:hAnsi="Segoe" w:cs="Calibri" w:hint="eastAsia"/>
-                <w:color w:val="A6A6A6"/>
-                <w:sz w:val="20"/>
-                <w:szCs w:val="24"/>
-              </w:rPr>
-              <w:t>&gt;</w:t>
+              <w:t>苏曼</w:t>
             </w:r>
           </w:p>
         </w:tc>
@@ -1517,6 +1449,14 @@
                 <w:szCs w:val="24"/>
               </w:rPr>
             </w:pPr>
+            <w:r>
+              <w:rPr>
+                <w:rFonts w:ascii="Segoe" w:eastAsia="微软雅黑" w:hAnsi="Segoe" w:cs="Calibri" w:hint="eastAsia"/>
+                <w:sz w:val="20"/>
+                <w:szCs w:val="24"/>
+              </w:rPr>
+              <w:t>西安交通大学电信学院研二</w:t>
+            </w:r>
           </w:p>
         </w:tc>
         <w:tc>
@@ -1530,12 +1470,20 @@
               <w:jc w:val="center"/>
               <w:rPr>
                 <w:rFonts w:ascii="Segoe" w:eastAsia="微软雅黑" w:hAnsi="Segoe" w:cs="Calibri"/>
-                <w:b/>
                 <w:bCs/>
                 <w:sz w:val="20"/>
                 <w:szCs w:val="24"/>
               </w:rPr>
             </w:pPr>
+            <w:r>
+              <w:rPr>
+                <w:rFonts w:ascii="Segoe" w:eastAsia="微软雅黑" w:hAnsi="Segoe" w:cs="Calibri" w:hint="eastAsia"/>
+                <w:bCs/>
+                <w:sz w:val="20"/>
+                <w:szCs w:val="24"/>
+              </w:rPr>
+              <w:t>18039663016</w:t>
+            </w:r>
           </w:p>
         </w:tc>
         <w:tc>
@@ -1549,12 +1497,29 @@
               <w:jc w:val="center"/>
               <w:rPr>
                 <w:rFonts w:ascii="Segoe" w:eastAsia="微软雅黑" w:hAnsi="Segoe" w:cs="Calibri"/>
-                <w:b/>
                 <w:bCs/>
                 <w:sz w:val="20"/>
                 <w:szCs w:val="24"/>
               </w:rPr>
             </w:pPr>
+            <w:r>
+              <w:rPr>
+                <w:rFonts w:ascii="Segoe" w:eastAsia="微软雅黑" w:hAnsi="Segoe" w:cs="Calibri" w:hint="eastAsia"/>
+                <w:bCs/>
+                <w:sz w:val="20"/>
+                <w:szCs w:val="24"/>
+              </w:rPr>
+              <w:t>mansu</w:t>
+            </w:r>
+            <w:r>
+              <w:rPr>
+                <w:rFonts w:ascii="Segoe" w:eastAsia="微软雅黑" w:hAnsi="Segoe" w:cs="Calibri" w:hint="eastAsia"/>
+                <w:bCs/>
+                <w:sz w:val="20"/>
+                <w:szCs w:val="24"/>
+              </w:rPr>
+              <w:t>@outlook.com</w:t>
+            </w:r>
           </w:p>
         </w:tc>
       </w:tr>
@@ -1582,29 +1547,10 @@
             <w:r>
               <w:rPr>
                 <w:rFonts w:ascii="Segoe" w:eastAsia="微软雅黑" w:hAnsi="Segoe" w:cs="Calibri" w:hint="eastAsia"/>
-                <w:color w:val="A6A6A6"/>
                 <w:sz w:val="20"/>
                 <w:szCs w:val="24"/>
               </w:rPr>
-              <w:t>&lt;</w:t>
-            </w:r>
-            <w:r>
-              <w:rPr>
-                <w:rFonts w:ascii="Segoe" w:eastAsia="微软雅黑" w:hAnsi="Segoe" w:cs="Calibri" w:hint="eastAsia"/>
-                <w:color w:val="A6A6A6"/>
-                <w:sz w:val="20"/>
-                <w:szCs w:val="24"/>
-              </w:rPr>
-              <w:t>导师</w:t>
-            </w:r>
-            <w:r>
-              <w:rPr>
-                <w:rFonts w:ascii="Segoe" w:eastAsia="微软雅黑" w:hAnsi="Segoe" w:cs="Calibri" w:hint="eastAsia"/>
-                <w:color w:val="A6A6A6"/>
-                <w:sz w:val="20"/>
-                <w:szCs w:val="24"/>
-              </w:rPr>
-              <w:t>&gt;</w:t>
+              <w:t>刘烃</w:t>
             </w:r>
           </w:p>
         </w:tc>
@@ -1623,6 +1569,14 @@
                 <w:szCs w:val="24"/>
               </w:rPr>
             </w:pPr>
+            <w:r>
+              <w:rPr>
+                <w:rFonts w:ascii="Segoe" w:eastAsia="微软雅黑" w:hAnsi="Segoe" w:cs="Calibri" w:hint="eastAsia"/>
+                <w:sz w:val="20"/>
+                <w:szCs w:val="24"/>
+              </w:rPr>
+              <w:t>西安交通大学电信学院副教授</w:t>
+            </w:r>
           </w:p>
         </w:tc>
         <w:tc>
@@ -1640,6 +1594,14 @@
                 <w:szCs w:val="24"/>
               </w:rPr>
             </w:pPr>
+            <w:r>
+              <w:rPr>
+                <w:rFonts w:ascii="Segoe" w:eastAsia="微软雅黑" w:hAnsi="Segoe" w:cs="Calibri" w:hint="eastAsia"/>
+                <w:sz w:val="20"/>
+                <w:szCs w:val="24"/>
+              </w:rPr>
+              <w:t>18691838686</w:t>
+            </w:r>
           </w:p>
         </w:tc>
         <w:tc>
@@ -1647,6 +1609,33 @@
             <w:tcW w:w="3576" w:type="dxa"/>
             <w:vAlign w:val="center"/>
           </w:tcPr>
+          <w:p>
+            <w:pPr>
+              <w:snapToGrid w:val="0"/>
+              <w:jc w:val="center"/>
+              <w:rPr>
+                <w:rFonts w:ascii="Segoe" w:eastAsia="微软雅黑" w:hAnsi="Segoe" w:cs="Calibri"/>
+                <w:sz w:val="20"/>
+                <w:szCs w:val="24"/>
+              </w:rPr>
+            </w:pPr>
+            <w:r>
+              <w:rPr>
+                <w:rFonts w:ascii="Segoe" w:eastAsia="微软雅黑" w:hAnsi="Segoe" w:cs="Calibri"/>
+                <w:sz w:val="20"/>
+                <w:szCs w:val="24"/>
+              </w:rPr>
+              <w:t>tliu</w:t>
+            </w:r>
+            <w:r>
+              <w:rPr>
+                <w:rFonts w:ascii="Segoe" w:eastAsia="微软雅黑" w:hAnsi="Segoe" w:cs="Calibri" w:hint="eastAsia"/>
+                <w:sz w:val="20"/>
+                <w:szCs w:val="24"/>
+              </w:rPr>
+              <w:t>.china@gmail.com</w:t>
+            </w:r>
+          </w:p>
           <w:p>
             <w:pPr>
               <w:snapToGrid w:val="0"/>
@@ -3200,57 +3189,7 @@
           <w:szCs w:val="24"/>
           <w:lang w:bidi="gu-IN"/>
         </w:rPr>
-        <w:t>注：</w:t>
-      </w:r>
-      <w:r>
-        <w:rPr>
-          <w:rFonts w:ascii="Segoe" w:eastAsia="微软雅黑" w:hAnsi="Segoe" w:cs="Calibri" w:hint="eastAsia"/>
-          <w:kern w:val="0"/>
-          <w:sz w:val="20"/>
-          <w:szCs w:val="24"/>
-          <w:lang w:bidi="gu-IN"/>
-        </w:rPr>
-        <w:t>部分校区赛可能要求提交项目可运行安装包</w:t>
-      </w:r>
-      <w:r>
-        <w:rPr>
-          <w:rFonts w:ascii="Segoe" w:eastAsia="微软雅黑" w:hAnsi="Segoe" w:cs="Calibri" w:hint="eastAsia"/>
-          <w:kern w:val="0"/>
-          <w:sz w:val="20"/>
-          <w:szCs w:val="24"/>
-          <w:lang w:bidi="gu-IN"/>
-        </w:rPr>
-        <w:t>，以及其他参赛资料</w:t>
-      </w:r>
-      <w:r>
-        <w:rPr>
-          <w:rFonts w:ascii="Segoe" w:eastAsia="微软雅黑" w:hAnsi="Segoe" w:cs="Calibri" w:hint="eastAsia"/>
-          <w:kern w:val="0"/>
-          <w:sz w:val="20"/>
-          <w:szCs w:val="24"/>
-          <w:lang w:bidi="gu-IN"/>
-        </w:rPr>
-        <w:t>。参加校区选拔赛的同学请参照</w:t>
-      </w:r>
-      <w:r>
-        <w:rPr>
-          <w:rFonts w:ascii="Segoe" w:eastAsia="微软雅黑" w:hAnsi="Segoe" w:cs="Calibri" w:hint="eastAsia"/>
-          <w:kern w:val="0"/>
-          <w:sz w:val="20"/>
-          <w:szCs w:val="24"/>
-          <w:lang w:bidi="gu-IN"/>
-        </w:rPr>
-        <w:t>各</w:t>
-      </w:r>
-      <w:r>
-        <w:rPr>
-          <w:rFonts w:ascii="Segoe" w:eastAsia="微软雅黑" w:hAnsi="Segoe" w:cs="Calibri" w:hint="eastAsia"/>
-          <w:kern w:val="0"/>
-          <w:sz w:val="20"/>
-          <w:szCs w:val="24"/>
-          <w:lang w:bidi="gu-IN"/>
-        </w:rPr>
-        <w:t>校区的相关规定。</w:t>
+        <w:t>注：部分校区赛可能要求提交项目可运行安装包，以及其他参赛资料。参加校区选拔赛的同学请参照各校区的相关规定。</w:t>
       </w:r>
     </w:p>
     <w:p>
@@ -3497,9 +3436,10 @@
       <w:pPr>
         <w:adjustRightInd w:val="0"/>
         <w:snapToGrid w:val="0"/>
-        <w:rPr>
-          <w:rFonts w:ascii="Segoe" w:eastAsia="微软雅黑" w:hAnsi="Segoe" w:cs="Calibri"/>
-          <w:color w:val="0000FF"/>
+        <w:spacing w:after="0" w:line="240" w:lineRule="auto"/>
+        <w:jc w:val="both"/>
+        <w:rPr>
+          <w:rFonts w:ascii="Segoe" w:eastAsia="微软雅黑" w:hAnsi="Segoe" w:cs="Calibri"/>
           <w:kern w:val="0"/>
           <w:sz w:val="20"/>
           <w:szCs w:val="24"/>
@@ -3739,12 +3679,12 @@
     </w:p>
     <w:p>
       <w:pPr>
+        <w:widowControl w:val="0"/>
         <w:snapToGrid w:val="0"/>
-        <w:rPr>
-          <w:rFonts w:ascii="Segoe" w:eastAsia="微软雅黑" w:hAnsi="Segoe" w:cs="Calibri"/>
-          <w:b/>
-          <w:bCs/>
-          <w:iCs/>
+        <w:spacing w:after="0" w:line="240" w:lineRule="auto"/>
+        <w:jc w:val="both"/>
+        <w:rPr>
+          <w:rFonts w:ascii="Segoe" w:eastAsia="微软雅黑" w:hAnsi="Segoe"/>
           <w:sz w:val="20"/>
           <w:szCs w:val="24"/>
         </w:rPr>
@@ -3780,15 +3720,7 @@
           <w:sz w:val="20"/>
           <w:szCs w:val="24"/>
         </w:rPr>
-        <w:t>项目</w:t>
-      </w:r>
-      <w:r>
-        <w:rPr>
-          <w:rFonts w:ascii="Segoe" w:eastAsia="微软雅黑" w:hAnsi="Segoe" w:cs="Calibri" w:hint="eastAsia"/>
-          <w:sz w:val="20"/>
-          <w:szCs w:val="24"/>
-        </w:rPr>
-        <w:t>概述</w:t>
+        <w:t>项目概述</w:t>
       </w:r>
       <w:r>
         <w:rPr>
@@ -3880,96 +3812,696 @@
         </w:rPr>
         <w:t>字符（包括空格）。</w:t>
       </w:r>
-      <w:bookmarkStart w:id="0" w:name="_GoBack"/>
-      <w:bookmarkEnd w:id="0"/>
     </w:p>
     <w:p>
       <w:pPr>
         <w:snapToGrid w:val="0"/>
         <w:rPr>
           <w:rFonts w:ascii="Segoe" w:eastAsia="微软雅黑" w:hAnsi="Segoe" w:cs="Calibri"/>
-          <w:color w:val="A6A6A6"/>
-          <w:sz w:val="20"/>
-          <w:szCs w:val="24"/>
-        </w:rPr>
-      </w:pPr>
-      <w:r>
-        <w:rPr>
-          <w:rFonts w:ascii="Segoe" w:eastAsia="微软雅黑" w:hAnsi="Segoe" w:cs="Calibri" w:hint="eastAsia"/>
-          <w:color w:val="A6A6A6"/>
-          <w:sz w:val="20"/>
-          <w:szCs w:val="24"/>
-        </w:rPr>
-        <w:t>[Project Name]</w:t>
-      </w:r>
-      <w:r>
-        <w:rPr>
-          <w:rFonts w:ascii="Segoe" w:eastAsia="微软雅黑" w:hAnsi="Segoe" w:cs="Calibri" w:hint="eastAsia"/>
-          <w:color w:val="A6A6A6"/>
-          <w:sz w:val="20"/>
-          <w:szCs w:val="24"/>
-        </w:rPr>
-        <w:t>项目名称</w:t>
-      </w:r>
-    </w:p>
-    <w:p>
-      <w:pPr>
-        <w:snapToGrid w:val="0"/>
-        <w:rPr>
-          <w:rFonts w:ascii="Segoe" w:eastAsia="微软雅黑" w:hAnsi="Segoe" w:cs="Calibri"/>
-          <w:color w:val="A6A6A6"/>
-          <w:sz w:val="20"/>
-          <w:szCs w:val="24"/>
-        </w:rPr>
-      </w:pPr>
-    </w:p>
-    <w:p>
-      <w:pPr>
-        <w:snapToGrid w:val="0"/>
-        <w:rPr>
-          <w:rFonts w:ascii="Segoe" w:eastAsia="微软雅黑" w:hAnsi="Segoe" w:cs="Calibri"/>
-          <w:color w:val="A6A6A6"/>
-          <w:sz w:val="20"/>
-          <w:szCs w:val="24"/>
-        </w:rPr>
-      </w:pPr>
-      <w:r>
-        <w:rPr>
-          <w:rFonts w:ascii="Segoe" w:eastAsia="微软雅黑" w:hAnsi="Segoe" w:cs="Calibri" w:hint="eastAsia"/>
-          <w:color w:val="A6A6A6"/>
-          <w:sz w:val="20"/>
-          <w:szCs w:val="24"/>
-        </w:rPr>
-        <w:t xml:space="preserve">[Project Design Preliminary </w:t>
-      </w:r>
-      <w:r>
-        <w:rPr>
-          <w:rFonts w:ascii="Segoe" w:eastAsia="微软雅黑" w:hAnsi="Segoe" w:cs="Calibri"/>
-          <w:color w:val="A6A6A6"/>
-          <w:sz w:val="20"/>
-          <w:szCs w:val="24"/>
-        </w:rPr>
-        <w:t>Summary]</w:t>
-      </w:r>
-      <w:r>
-        <w:rPr>
-          <w:rFonts w:ascii="Segoe" w:eastAsia="微软雅黑" w:hAnsi="Segoe" w:cs="Calibri"/>
-          <w:color w:val="A6A6A6"/>
-          <w:sz w:val="20"/>
-          <w:szCs w:val="24"/>
-        </w:rPr>
-        <w:t>项目设计初步总结</w:t>
-      </w:r>
-    </w:p>
-    <w:p>
-      <w:pPr>
-        <w:snapToGrid w:val="0"/>
-        <w:rPr>
-          <w:rFonts w:ascii="Segoe" w:eastAsia="微软雅黑" w:hAnsi="Segoe" w:cs="Calibri"/>
-          <w:sz w:val="20"/>
-          <w:szCs w:val="24"/>
-        </w:rPr>
-      </w:pPr>
+          <w:b/>
+          <w:sz w:val="20"/>
+          <w:szCs w:val="24"/>
+        </w:rPr>
+      </w:pPr>
+      <w:r>
+        <w:rPr>
+          <w:rFonts w:ascii="Segoe" w:eastAsia="微软雅黑" w:hAnsi="Segoe" w:cs="Calibri" w:hint="eastAsia"/>
+          <w:b/>
+          <w:bCs/>
+          <w:sz w:val="20"/>
+          <w:szCs w:val="24"/>
+        </w:rPr>
+        <w:t>Smart Home Energy Management System</w:t>
+      </w:r>
+    </w:p>
+    <w:p>
+      <w:pPr>
+        <w:pStyle w:val="a7"/>
+        <w:widowControl w:val="0"/>
+        <w:numPr>
+          <w:ilvl w:val="0"/>
+          <w:numId w:val="13"/>
+        </w:numPr>
+        <w:spacing w:after="0" w:line="240" w:lineRule="auto"/>
+        <w:jc w:val="both"/>
+        <w:rPr>
+          <w:rFonts w:ascii="Segoe" w:eastAsia="微软雅黑" w:hAnsi="Segoe" w:cs="Calibri"/>
+          <w:b/>
+          <w:bCs/>
+          <w:sz w:val="20"/>
+          <w:szCs w:val="24"/>
+        </w:rPr>
+      </w:pPr>
+      <w:r>
+        <w:rPr>
+          <w:rFonts w:ascii="Segoe" w:eastAsia="微软雅黑" w:hAnsi="Segoe" w:cs="Calibri" w:hint="eastAsia"/>
+          <w:b/>
+          <w:bCs/>
+          <w:sz w:val="20"/>
+          <w:szCs w:val="24"/>
+        </w:rPr>
+        <w:t>B</w:t>
+      </w:r>
+      <w:r>
+        <w:rPr>
+          <w:rFonts w:ascii="Segoe" w:eastAsia="微软雅黑" w:hAnsi="Segoe" w:cs="Calibri"/>
+          <w:b/>
+          <w:bCs/>
+          <w:sz w:val="20"/>
+          <w:szCs w:val="24"/>
+        </w:rPr>
+        <w:t>ackground</w:t>
+      </w:r>
+    </w:p>
+    <w:p>
+      <w:pPr>
+        <w:widowControl w:val="0"/>
+        <w:spacing w:afterLines="50" w:after="120" w:line="240" w:lineRule="auto"/>
+        <w:ind w:firstLine="420"/>
+        <w:jc w:val="both"/>
+        <w:rPr>
+          <w:rFonts w:ascii="Segoe" w:eastAsia="微软雅黑" w:hAnsi="Segoe" w:cs="Calibri"/>
+          <w:bCs/>
+          <w:sz w:val="20"/>
+          <w:szCs w:val="24"/>
+        </w:rPr>
+      </w:pPr>
+      <w:r>
+        <w:rPr>
+          <w:rFonts w:ascii="Segoe" w:eastAsia="微软雅黑" w:hAnsi="Segoe" w:cs="Calibri"/>
+          <w:bCs/>
+          <w:sz w:val="20"/>
+          <w:szCs w:val="24"/>
+        </w:rPr>
+        <w:t>In smart grid, real time price is a demand response mechanism, put forward to enforce the residential users to schedule home appliances for the purpose of saving cost, the result of which can eventually reduce the peek time electric usage and improve the efficiency of electricity generation. The difficulty lies in that many users are not capable to respond to the dynamic price wisely, since the lack of knowledge about their own electric operation pattern and scheduling strategies to save money without violating the comfort. Therefore, we propose to set up a smart home energy management system, on the basis of load identification using the data collected from smart meters, meanwhile making use of real time price and weather data, to assist users to respond actively. </w:t>
+      </w:r>
+    </w:p>
+    <w:p>
+      <w:pPr>
+        <w:pStyle w:val="a7"/>
+        <w:widowControl w:val="0"/>
+        <w:numPr>
+          <w:ilvl w:val="0"/>
+          <w:numId w:val="13"/>
+        </w:numPr>
+        <w:spacing w:after="0" w:line="240" w:lineRule="auto"/>
+        <w:jc w:val="both"/>
+        <w:rPr>
+          <w:rFonts w:ascii="Segoe" w:eastAsia="微软雅黑" w:hAnsi="Segoe" w:cs="Calibri"/>
+          <w:b/>
+          <w:bCs/>
+          <w:sz w:val="20"/>
+          <w:szCs w:val="24"/>
+        </w:rPr>
+      </w:pPr>
+      <w:r>
+        <w:rPr>
+          <w:rFonts w:ascii="Segoe" w:eastAsia="微软雅黑" w:hAnsi="Segoe" w:cs="Calibri"/>
+          <w:b/>
+          <w:bCs/>
+          <w:sz w:val="20"/>
+          <w:szCs w:val="24"/>
+        </w:rPr>
+        <w:t>Major Functions</w:t>
+      </w:r>
+    </w:p>
+    <w:p>
+      <w:pPr>
+        <w:widowControl w:val="0"/>
+        <w:spacing w:after="0" w:line="240" w:lineRule="auto"/>
+        <w:ind w:firstLine="420"/>
+        <w:jc w:val="both"/>
+        <w:rPr>
+          <w:rFonts w:ascii="Segoe" w:eastAsia="微软雅黑" w:hAnsi="Segoe" w:cs="Calibri"/>
+          <w:bCs/>
+          <w:sz w:val="20"/>
+          <w:szCs w:val="24"/>
+        </w:rPr>
+      </w:pPr>
+      <w:r>
+        <w:rPr>
+          <w:rFonts w:ascii="Segoe" w:eastAsia="微软雅黑" w:hAnsi="Segoe" w:cs="Calibri"/>
+          <w:bCs/>
+          <w:sz w:val="20"/>
+          <w:szCs w:val="24"/>
+        </w:rPr>
+        <w:t xml:space="preserve">Smart Home Energy Management System (SHE) is designed to accomplish the following two goals. </w:t>
+      </w:r>
+    </w:p>
+    <w:p>
+      <w:pPr>
+        <w:widowControl w:val="0"/>
+        <w:spacing w:after="0" w:line="240" w:lineRule="auto"/>
+        <w:ind w:firstLine="420"/>
+        <w:jc w:val="both"/>
+        <w:rPr>
+          <w:rFonts w:ascii="Segoe" w:eastAsia="微软雅黑" w:hAnsi="Segoe" w:cs="Calibri"/>
+          <w:bCs/>
+          <w:sz w:val="20"/>
+          <w:szCs w:val="24"/>
+        </w:rPr>
+      </w:pPr>
+      <w:r>
+        <w:rPr>
+          <w:rFonts w:ascii="Segoe" w:eastAsia="微软雅黑" w:hAnsi="Segoe" w:cs="Calibri"/>
+          <w:bCs/>
+          <w:sz w:val="20"/>
+          <w:szCs w:val="24"/>
+        </w:rPr>
+        <w:t>First, we aim to control major household</w:t>
+      </w:r>
+      <w:r>
+        <w:rPr>
+          <w:rFonts w:ascii="Segoe" w:eastAsia="微软雅黑" w:hAnsi="Segoe" w:cs="Calibri" w:hint="eastAsia"/>
+          <w:bCs/>
+          <w:sz w:val="20"/>
+          <w:szCs w:val="24"/>
+        </w:rPr>
+        <w:t xml:space="preserve"> </w:t>
+      </w:r>
+      <w:r>
+        <w:rPr>
+          <w:rFonts w:ascii="Segoe" w:eastAsia="微软雅黑" w:hAnsi="Segoe" w:cs="Calibri"/>
+          <w:bCs/>
+          <w:sz w:val="20"/>
+          <w:szCs w:val="24"/>
+        </w:rPr>
+        <w:t xml:space="preserve">appliances through the user interfaces of the application in Windows Phones. To achieve the intelligent control of household appliances, we purchase some hardware to support the system. 1) We use some sensors, such as temperature sensors, humidity sensors and light sensors, to </w:t>
+      </w:r>
+      <w:r>
+        <w:rPr>
+          <w:rFonts w:ascii="Segoe" w:eastAsia="微软雅黑" w:hAnsi="Segoe" w:cs="Calibri" w:hint="eastAsia"/>
+          <w:bCs/>
+          <w:sz w:val="20"/>
+          <w:szCs w:val="24"/>
+        </w:rPr>
+        <w:t xml:space="preserve">acquire </w:t>
+      </w:r>
+      <w:r>
+        <w:rPr>
+          <w:rFonts w:ascii="Segoe" w:eastAsia="微软雅黑" w:hAnsi="Segoe" w:cs="Calibri"/>
+          <w:bCs/>
+          <w:sz w:val="20"/>
+          <w:szCs w:val="24"/>
+        </w:rPr>
+        <w:t>the environmental information of users’ homes</w:t>
+      </w:r>
+      <w:r>
+        <w:rPr>
+          <w:rFonts w:ascii="Segoe" w:eastAsia="微软雅黑" w:hAnsi="Segoe" w:cs="Calibri" w:hint="eastAsia"/>
+          <w:bCs/>
+          <w:sz w:val="20"/>
+          <w:szCs w:val="24"/>
+        </w:rPr>
+        <w:t xml:space="preserve">. </w:t>
+      </w:r>
+      <w:r>
+        <w:rPr>
+          <w:rFonts w:ascii="Segoe" w:eastAsia="微软雅黑" w:hAnsi="Segoe" w:cs="Calibri"/>
+          <w:bCs/>
+          <w:sz w:val="20"/>
+          <w:szCs w:val="24"/>
+        </w:rPr>
+        <w:t>T</w:t>
+      </w:r>
+      <w:r>
+        <w:rPr>
+          <w:rFonts w:ascii="Segoe" w:eastAsia="微软雅黑" w:hAnsi="Segoe" w:cs="Calibri" w:hint="eastAsia"/>
+          <w:bCs/>
+          <w:sz w:val="20"/>
+          <w:szCs w:val="24"/>
+        </w:rPr>
+        <w:t>he information will be</w:t>
+      </w:r>
+      <w:r>
+        <w:rPr>
+          <w:rFonts w:ascii="Segoe" w:eastAsia="微软雅黑" w:hAnsi="Segoe" w:cs="Calibri"/>
+          <w:bCs/>
+          <w:sz w:val="20"/>
+          <w:szCs w:val="24"/>
+        </w:rPr>
+        <w:t xml:space="preserve"> </w:t>
+      </w:r>
+      <w:r>
+        <w:rPr>
+          <w:rFonts w:ascii="Segoe" w:eastAsia="微软雅黑" w:hAnsi="Segoe" w:cs="Calibri" w:hint="eastAsia"/>
+          <w:bCs/>
+          <w:sz w:val="20"/>
+          <w:szCs w:val="24"/>
+        </w:rPr>
+        <w:t>fed back</w:t>
+      </w:r>
+      <w:r>
+        <w:rPr>
+          <w:rFonts w:ascii="Segoe" w:eastAsia="微软雅黑" w:hAnsi="Segoe" w:cs="Calibri"/>
+          <w:bCs/>
+          <w:sz w:val="20"/>
+          <w:szCs w:val="24"/>
+        </w:rPr>
+        <w:t xml:space="preserve"> </w:t>
+      </w:r>
+      <w:r>
+        <w:rPr>
+          <w:rFonts w:ascii="Segoe" w:eastAsia="微软雅黑" w:hAnsi="Segoe" w:cs="Calibri" w:hint="eastAsia"/>
+          <w:bCs/>
+          <w:sz w:val="20"/>
+          <w:szCs w:val="24"/>
+        </w:rPr>
+        <w:t xml:space="preserve">to </w:t>
+      </w:r>
+      <w:r>
+        <w:rPr>
+          <w:rFonts w:ascii="Segoe" w:eastAsia="微软雅黑" w:hAnsi="Segoe" w:cs="Calibri"/>
+          <w:bCs/>
+          <w:sz w:val="20"/>
+          <w:szCs w:val="24"/>
+        </w:rPr>
+        <w:t>the Windows Phone to assist the system to respond to varying environmental conditions and control appliances</w:t>
+      </w:r>
+      <w:r>
+        <w:rPr>
+          <w:rFonts w:ascii="Segoe" w:eastAsia="微软雅黑" w:hAnsi="Segoe" w:cs="Calibri" w:hint="eastAsia"/>
+          <w:bCs/>
+          <w:sz w:val="20"/>
+          <w:szCs w:val="24"/>
+        </w:rPr>
+        <w:t>, such as air-conditioners, lamps and humidifiers,</w:t>
+      </w:r>
+      <w:r>
+        <w:rPr>
+          <w:rFonts w:ascii="Segoe" w:eastAsia="微软雅黑" w:hAnsi="Segoe" w:cs="Calibri"/>
+          <w:bCs/>
+          <w:sz w:val="20"/>
+          <w:szCs w:val="24"/>
+        </w:rPr>
+        <w:t xml:space="preserve"> automatically in order to satisfy the comfort of users.  2) We utilize intelligent switches to control </w:t>
+      </w:r>
+      <w:r>
+        <w:rPr>
+          <w:rFonts w:ascii="Segoe" w:eastAsia="微软雅黑" w:hAnsi="Segoe" w:cs="Calibri" w:hint="eastAsia"/>
+          <w:bCs/>
+          <w:sz w:val="20"/>
+          <w:szCs w:val="24"/>
+        </w:rPr>
+        <w:t xml:space="preserve">other </w:t>
+      </w:r>
+      <w:r>
+        <w:rPr>
+          <w:rFonts w:ascii="Segoe" w:eastAsia="微软雅黑" w:hAnsi="Segoe" w:cs="Calibri"/>
+          <w:bCs/>
+          <w:sz w:val="20"/>
+          <w:szCs w:val="24"/>
+        </w:rPr>
+        <w:t xml:space="preserve">appliances, such </w:t>
+      </w:r>
+      <w:r>
+        <w:rPr>
+          <w:rFonts w:ascii="Segoe" w:eastAsia="微软雅黑" w:hAnsi="Segoe" w:cs="Calibri" w:hint="eastAsia"/>
+          <w:bCs/>
+          <w:sz w:val="20"/>
+          <w:szCs w:val="24"/>
+        </w:rPr>
+        <w:t>dryers</w:t>
+      </w:r>
+      <w:r>
+        <w:rPr>
+          <w:rFonts w:ascii="Segoe" w:eastAsia="微软雅黑" w:hAnsi="Segoe" w:cs="Calibri"/>
+          <w:bCs/>
+          <w:sz w:val="20"/>
+          <w:szCs w:val="24"/>
+        </w:rPr>
+        <w:t>, TV sets and air purifiers.</w:t>
+      </w:r>
+      <w:r>
+        <w:rPr>
+          <w:rFonts w:ascii="Segoe" w:eastAsia="微软雅黑" w:hAnsi="Segoe" w:cs="Calibri" w:hint="eastAsia"/>
+          <w:bCs/>
+          <w:sz w:val="20"/>
+          <w:szCs w:val="24"/>
+        </w:rPr>
+        <w:t xml:space="preserve"> </w:t>
+      </w:r>
+      <w:r>
+        <w:rPr>
+          <w:rFonts w:ascii="Segoe" w:eastAsia="微软雅黑" w:hAnsi="Segoe" w:cs="Calibri"/>
+          <w:bCs/>
+          <w:sz w:val="20"/>
+          <w:szCs w:val="24"/>
+        </w:rPr>
+        <w:t xml:space="preserve">Users could readily control these appliances </w:t>
+      </w:r>
+      <w:r>
+        <w:rPr>
+          <w:rFonts w:ascii="Segoe" w:eastAsia="微软雅黑" w:hAnsi="Segoe" w:cs="Calibri" w:hint="eastAsia"/>
+          <w:bCs/>
+          <w:sz w:val="20"/>
+          <w:szCs w:val="24"/>
+        </w:rPr>
+        <w:t xml:space="preserve">through </w:t>
+      </w:r>
+      <w:r>
+        <w:rPr>
+          <w:rFonts w:ascii="Segoe" w:eastAsia="微软雅黑" w:hAnsi="Segoe" w:cs="Calibri"/>
+          <w:bCs/>
+          <w:sz w:val="20"/>
+          <w:szCs w:val="24"/>
+        </w:rPr>
+        <w:t xml:space="preserve">the interfaces </w:t>
+      </w:r>
+      <w:r>
+        <w:rPr>
+          <w:rFonts w:ascii="Segoe" w:eastAsia="微软雅黑" w:hAnsi="Segoe" w:cs="Calibri" w:hint="eastAsia"/>
+          <w:bCs/>
+          <w:sz w:val="20"/>
+          <w:szCs w:val="24"/>
+        </w:rPr>
+        <w:t xml:space="preserve">of the </w:t>
+      </w:r>
+      <w:r>
+        <w:rPr>
+          <w:rFonts w:ascii="Segoe" w:eastAsia="微软雅黑" w:hAnsi="Segoe" w:cs="Calibri"/>
+          <w:bCs/>
+          <w:sz w:val="20"/>
+          <w:szCs w:val="24"/>
+        </w:rPr>
+        <w:t>application installed in Windows Phones</w:t>
+      </w:r>
+      <w:r>
+        <w:rPr>
+          <w:rFonts w:ascii="Segoe" w:eastAsia="微软雅黑" w:hAnsi="Segoe" w:cs="Calibri" w:hint="eastAsia"/>
+          <w:bCs/>
+          <w:sz w:val="20"/>
+          <w:szCs w:val="24"/>
+        </w:rPr>
+        <w:t>, a</w:t>
+      </w:r>
+      <w:r>
+        <w:rPr>
+          <w:rFonts w:ascii="Segoe" w:eastAsia="微软雅黑" w:hAnsi="Segoe" w:cs="Calibri"/>
+          <w:bCs/>
+          <w:sz w:val="20"/>
+          <w:szCs w:val="24"/>
+        </w:rPr>
+        <w:t xml:space="preserve">fter plugging household appliances in smart switches. </w:t>
+      </w:r>
+    </w:p>
+    <w:p>
+      <w:pPr>
+        <w:widowControl w:val="0"/>
+        <w:spacing w:afterLines="50" w:after="120" w:line="240" w:lineRule="auto"/>
+        <w:ind w:firstLine="420"/>
+        <w:jc w:val="both"/>
+        <w:rPr>
+          <w:rFonts w:ascii="Segoe" w:eastAsia="微软雅黑" w:hAnsi="Segoe" w:cs="Calibri"/>
+          <w:bCs/>
+          <w:sz w:val="20"/>
+          <w:szCs w:val="24"/>
+        </w:rPr>
+      </w:pPr>
+      <w:r>
+        <w:rPr>
+          <w:rFonts w:ascii="Segoe" w:eastAsia="微软雅黑" w:hAnsi="Segoe" w:cs="Calibri"/>
+          <w:bCs/>
+          <w:sz w:val="20"/>
+          <w:szCs w:val="24"/>
+        </w:rPr>
+        <w:t xml:space="preserve">Second, we plan to provide more scientific and rational power consumption strategies to our users. 1) We are able to mine users’ habits </w:t>
+      </w:r>
+      <w:r>
+        <w:rPr>
+          <w:rFonts w:ascii="Segoe" w:eastAsia="微软雅黑" w:hAnsi="Segoe" w:cs="Calibri" w:hint="eastAsia"/>
+          <w:bCs/>
+          <w:sz w:val="20"/>
+          <w:szCs w:val="24"/>
+        </w:rPr>
+        <w:t xml:space="preserve">of </w:t>
+      </w:r>
+      <w:r>
+        <w:rPr>
+          <w:rFonts w:ascii="Segoe" w:eastAsia="微软雅黑" w:hAnsi="Segoe" w:cs="Calibri"/>
+          <w:bCs/>
+          <w:sz w:val="20"/>
+          <w:szCs w:val="24"/>
+        </w:rPr>
+        <w:t>appliance usage. To reach this point, the system first reads electrical data from the smart meters, which are deployed in users’ homes. After acquiring raw electrical data, the system adopts Non-intrusive Load Monitoring (NILM) technology to detect power consumption of each appliance, from which it can dig users’ habits of appliance usage via machine learning algorithms. 2) We can illustrate these users’ appliance usage habits by presenting them with diagrams and other vivid forms to inform them of their habits. 3) What’s more, the system can further help our users correct their bad habits by giving them some scientific and rational suggestions of power consumption.</w:t>
+      </w:r>
+    </w:p>
+    <w:p>
+      <w:pPr>
+        <w:pStyle w:val="a7"/>
+        <w:widowControl w:val="0"/>
+        <w:numPr>
+          <w:ilvl w:val="0"/>
+          <w:numId w:val="13"/>
+        </w:numPr>
+        <w:spacing w:after="0" w:line="240" w:lineRule="auto"/>
+        <w:jc w:val="both"/>
+        <w:rPr>
+          <w:rFonts w:ascii="Segoe" w:eastAsia="微软雅黑" w:hAnsi="Segoe" w:cs="Calibri"/>
+          <w:b/>
+          <w:bCs/>
+          <w:sz w:val="20"/>
+          <w:szCs w:val="24"/>
+        </w:rPr>
+      </w:pPr>
+      <w:r>
+        <w:rPr>
+          <w:rFonts w:ascii="Segoe" w:eastAsia="微软雅黑" w:hAnsi="Segoe" w:cs="Calibri"/>
+          <w:b/>
+          <w:bCs/>
+          <w:sz w:val="20"/>
+          <w:szCs w:val="24"/>
+        </w:rPr>
+        <w:t>Unique Features</w:t>
+      </w:r>
+    </w:p>
+    <w:p>
+      <w:pPr>
+        <w:widowControl w:val="0"/>
+        <w:spacing w:after="0" w:line="240" w:lineRule="auto"/>
+        <w:ind w:firstLine="420"/>
+        <w:jc w:val="both"/>
+        <w:rPr>
+          <w:rFonts w:ascii="Segoe" w:eastAsia="微软雅黑" w:hAnsi="Segoe" w:cs="Calibri"/>
+          <w:bCs/>
+          <w:sz w:val="20"/>
+          <w:szCs w:val="24"/>
+        </w:rPr>
+      </w:pPr>
+      <w:r>
+        <w:rPr>
+          <w:rFonts w:ascii="Segoe" w:eastAsia="微软雅黑" w:hAnsi="Segoe" w:cs="Calibri"/>
+          <w:bCs/>
+          <w:sz w:val="20"/>
+          <w:szCs w:val="24"/>
+        </w:rPr>
+        <w:t xml:space="preserve">Our unique features are auto-controlling and advising. 1) We can control most appliances of our home just through an APP on our smart phone, no matter where we are, at home or in office. And we can control them both manually and automatically. 2) </w:t>
+      </w:r>
+      <w:r>
+        <w:rPr>
+          <w:rFonts w:ascii="Segoe" w:eastAsia="微软雅黑" w:hAnsi="Segoe" w:cs="Calibri" w:hint="eastAsia"/>
+          <w:bCs/>
+          <w:sz w:val="20"/>
+          <w:szCs w:val="24"/>
+        </w:rPr>
+        <w:t>T</w:t>
+      </w:r>
+      <w:r>
+        <w:rPr>
+          <w:rFonts w:ascii="Segoe" w:eastAsia="微软雅黑" w:hAnsi="Segoe" w:cs="Calibri"/>
+          <w:bCs/>
+          <w:sz w:val="20"/>
+          <w:szCs w:val="24"/>
+        </w:rPr>
+        <w:t xml:space="preserve">he </w:t>
+      </w:r>
+      <w:r>
+        <w:rPr>
+          <w:rFonts w:ascii="Segoe" w:eastAsia="微软雅黑" w:hAnsi="Segoe" w:cs="Calibri" w:hint="eastAsia"/>
+          <w:bCs/>
+          <w:sz w:val="20"/>
+          <w:szCs w:val="24"/>
+        </w:rPr>
+        <w:t>highlight</w:t>
+      </w:r>
+      <w:r>
+        <w:rPr>
+          <w:rFonts w:ascii="Segoe" w:eastAsia="微软雅黑" w:hAnsi="Segoe" w:cs="Calibri"/>
+          <w:bCs/>
+          <w:sz w:val="20"/>
+          <w:szCs w:val="24"/>
+        </w:rPr>
+        <w:t xml:space="preserve"> of our system is advising. The system can analyze users’ habits on the basis of power data, which we get from smart meters using some machine learning algorithms. Thus, the app can know when and how users use their appliances. Then the system analyzes user habits information and other information, such as weather condition, Real Time Price (RPT), and eventually gives our user the most scientific and comfortable advise. </w:t>
+      </w:r>
+    </w:p>
+    <w:p>
+      <w:pPr>
+        <w:widowControl w:val="0"/>
+        <w:spacing w:afterLines="50" w:after="120" w:line="240" w:lineRule="auto"/>
+        <w:ind w:firstLine="420"/>
+        <w:jc w:val="both"/>
+        <w:rPr>
+          <w:rFonts w:ascii="Segoe" w:eastAsia="微软雅黑" w:hAnsi="Segoe" w:cs="Calibri"/>
+          <w:bCs/>
+          <w:sz w:val="20"/>
+          <w:szCs w:val="24"/>
+        </w:rPr>
+      </w:pPr>
+      <w:r>
+        <w:rPr>
+          <w:rFonts w:ascii="Segoe" w:eastAsia="微软雅黑" w:hAnsi="Segoe" w:cs="Calibri"/>
+          <w:bCs/>
+          <w:sz w:val="20"/>
+          <w:szCs w:val="24"/>
+        </w:rPr>
+        <w:t xml:space="preserve">For users, our system can assist them save </w:t>
+      </w:r>
+      <w:r>
+        <w:rPr>
+          <w:rFonts w:ascii="Segoe" w:eastAsia="微软雅黑" w:hAnsi="Segoe" w:cs="Calibri" w:hint="eastAsia"/>
+          <w:bCs/>
+          <w:sz w:val="20"/>
+          <w:szCs w:val="24"/>
+        </w:rPr>
+        <w:t>electricity expenditures</w:t>
+      </w:r>
+      <w:r>
+        <w:rPr>
+          <w:rFonts w:ascii="Segoe" w:eastAsia="微软雅黑" w:hAnsi="Segoe" w:cs="Calibri"/>
+          <w:bCs/>
+          <w:sz w:val="20"/>
+          <w:szCs w:val="24"/>
+        </w:rPr>
+        <w:t xml:space="preserve"> and develop good power consuming habits. For power grid, our system can help </w:t>
+      </w:r>
+      <w:r>
+        <w:rPr>
+          <w:rFonts w:ascii="Segoe" w:eastAsia="微软雅黑" w:hAnsi="Segoe" w:cs="Calibri" w:hint="eastAsia"/>
+          <w:bCs/>
+          <w:sz w:val="20"/>
+          <w:szCs w:val="24"/>
+        </w:rPr>
+        <w:t>alleviate</w:t>
+      </w:r>
+      <w:r>
+        <w:rPr>
+          <w:rFonts w:ascii="Segoe" w:eastAsia="微软雅黑" w:hAnsi="Segoe" w:cs="Calibri"/>
+          <w:bCs/>
+          <w:sz w:val="20"/>
+          <w:szCs w:val="24"/>
+        </w:rPr>
+        <w:t xml:space="preserve"> peak load problem.</w:t>
+      </w:r>
+    </w:p>
+    <w:p>
+      <w:pPr>
+        <w:pStyle w:val="a7"/>
+        <w:widowControl w:val="0"/>
+        <w:numPr>
+          <w:ilvl w:val="0"/>
+          <w:numId w:val="13"/>
+        </w:numPr>
+        <w:spacing w:after="0" w:line="240" w:lineRule="auto"/>
+        <w:jc w:val="both"/>
+        <w:rPr>
+          <w:rFonts w:ascii="Segoe" w:eastAsia="微软雅黑" w:hAnsi="Segoe" w:cs="Calibri"/>
+          <w:b/>
+          <w:bCs/>
+          <w:sz w:val="20"/>
+          <w:szCs w:val="24"/>
+        </w:rPr>
+      </w:pPr>
+      <w:r>
+        <w:rPr>
+          <w:rFonts w:ascii="Segoe" w:eastAsia="微软雅黑" w:hAnsi="Segoe" w:cs="Calibri" w:hint="eastAsia"/>
+          <w:b/>
+          <w:bCs/>
+          <w:sz w:val="20"/>
+          <w:szCs w:val="24"/>
+        </w:rPr>
+        <w:t>Software</w:t>
+      </w:r>
+      <w:r>
+        <w:rPr>
+          <w:rFonts w:ascii="Segoe" w:eastAsia="微软雅黑" w:hAnsi="Segoe" w:cs="Calibri"/>
+          <w:b/>
+          <w:bCs/>
+          <w:sz w:val="20"/>
+          <w:szCs w:val="24"/>
+        </w:rPr>
+        <w:t xml:space="preserve"> </w:t>
+      </w:r>
+      <w:r>
+        <w:rPr>
+          <w:rFonts w:ascii="Segoe" w:eastAsia="微软雅黑" w:hAnsi="Segoe" w:cs="Calibri" w:hint="eastAsia"/>
+          <w:b/>
+          <w:bCs/>
+          <w:sz w:val="20"/>
+          <w:szCs w:val="24"/>
+        </w:rPr>
+        <w:t>&amp;</w:t>
+      </w:r>
+      <w:r>
+        <w:rPr>
+          <w:rFonts w:ascii="Segoe" w:eastAsia="微软雅黑" w:hAnsi="Segoe" w:cs="Calibri"/>
+          <w:b/>
+          <w:bCs/>
+          <w:sz w:val="20"/>
+          <w:szCs w:val="24"/>
+        </w:rPr>
+        <w:t xml:space="preserve"> Hardware Platforms</w:t>
+      </w:r>
+    </w:p>
+    <w:p>
+      <w:pPr>
+        <w:widowControl w:val="0"/>
+        <w:spacing w:afterLines="100" w:after="240" w:line="240" w:lineRule="auto"/>
+        <w:ind w:firstLine="420"/>
+        <w:jc w:val="both"/>
+        <w:rPr>
+          <w:rFonts w:ascii="Segoe" w:eastAsia="微软雅黑" w:hAnsi="Segoe" w:cs="Calibri"/>
+          <w:bCs/>
+          <w:sz w:val="20"/>
+          <w:szCs w:val="24"/>
+        </w:rPr>
+      </w:pPr>
+      <w:r>
+        <w:rPr>
+          <w:rFonts w:ascii="Segoe" w:eastAsia="微软雅黑" w:hAnsi="Segoe" w:cs="Calibri"/>
+          <w:bCs/>
+          <w:sz w:val="20"/>
+          <w:szCs w:val="24"/>
+        </w:rPr>
+        <w:t xml:space="preserve">The project is a system consisting of both software and hardware. The software application is based </w:t>
+      </w:r>
+      <w:r>
+        <w:rPr>
+          <w:rFonts w:ascii="Segoe" w:eastAsia="微软雅黑" w:hAnsi="Segoe" w:cs="Calibri"/>
+          <w:bCs/>
+          <w:sz w:val="20"/>
+          <w:szCs w:val="24"/>
+        </w:rPr>
+        <w:lastRenderedPageBreak/>
+        <w:t>on Windows Phone 8.1 platform and is developed via Visual Studio 2013 professional. The hardware is from third-party supporters. The major hardware, we plan to utilize, is listed as followings: several smart switches (made by Broadlink), one smart meter (made by Siemens</w:t>
+      </w:r>
+      <w:r>
+        <w:rPr>
+          <w:rFonts w:ascii="Segoe" w:eastAsia="微软雅黑" w:hAnsi="Segoe" w:cs="Calibri" w:hint="eastAsia"/>
+          <w:bCs/>
+          <w:sz w:val="20"/>
+          <w:szCs w:val="24"/>
+        </w:rPr>
+        <w:t xml:space="preserve">, </w:t>
+      </w:r>
+      <w:r>
+        <w:rPr>
+          <w:rFonts w:ascii="Segoe" w:eastAsia="微软雅黑" w:hAnsi="Segoe" w:cs="Calibri"/>
+          <w:bCs/>
+          <w:sz w:val="20"/>
+          <w:szCs w:val="24"/>
+        </w:rPr>
+        <w:t>PAC4200) and some temperature, humidity, light sensors.</w:t>
+      </w:r>
     </w:p>
     <w:p>
       <w:pPr>
@@ -3993,159 +4525,130 @@
           <w:sz w:val="20"/>
           <w:szCs w:val="24"/>
         </w:rPr>
-        <w:t>市场</w:t>
-      </w:r>
-      <w:r>
-        <w:rPr>
-          <w:rFonts w:ascii="Segoe" w:eastAsia="微软雅黑" w:hAnsi="Segoe" w:cs="Calibri" w:hint="eastAsia"/>
-          <w:sz w:val="20"/>
-          <w:szCs w:val="24"/>
-        </w:rPr>
-        <w:t>分析</w:t>
-      </w:r>
-    </w:p>
-    <w:p>
-      <w:pPr>
+        <w:t>市场分析</w:t>
+      </w:r>
+    </w:p>
+    <w:p>
+      <w:pPr>
+        <w:pStyle w:val="a7"/>
         <w:widowControl w:val="0"/>
         <w:numPr>
-          <w:ilvl w:val="1"/>
-          <w:numId w:val="5"/>
+          <w:ilvl w:val="0"/>
+          <w:numId w:val="12"/>
         </w:numPr>
         <w:snapToGrid w:val="0"/>
         <w:spacing w:after="0" w:line="240" w:lineRule="auto"/>
         <w:jc w:val="both"/>
         <w:rPr>
-          <w:rFonts w:ascii="Segoe" w:eastAsia="微软雅黑" w:hAnsi="Segoe" w:cs="Calibri"/>
-          <w:color w:val="808080"/>
-          <w:sz w:val="20"/>
-          <w:szCs w:val="24"/>
-        </w:rPr>
-      </w:pPr>
-      <w:r>
-        <w:rPr>
-          <w:rFonts w:ascii="Segoe" w:eastAsia="微软雅黑" w:hAnsi="Segoe" w:cs="Calibri" w:hint="eastAsia"/>
-          <w:color w:val="808080"/>
-          <w:sz w:val="20"/>
-          <w:szCs w:val="24"/>
-        </w:rPr>
-        <w:t>作品的灵感从何而来？</w:t>
-      </w:r>
-    </w:p>
-    <w:p>
-      <w:pPr>
-        <w:widowControl w:val="0"/>
+          <w:rFonts w:ascii="微软雅黑" w:eastAsia="微软雅黑" w:hAnsi="微软雅黑"/>
+          <w:b/>
+          <w:sz w:val="20"/>
+        </w:rPr>
+      </w:pPr>
+      <w:r>
+        <w:rPr>
+          <w:rFonts w:ascii="微软雅黑" w:eastAsia="微软雅黑" w:hAnsi="微软雅黑"/>
+          <w:b/>
+          <w:sz w:val="20"/>
+        </w:rPr>
+        <w:t>作品的灵感来源</w:t>
+      </w:r>
+    </w:p>
+    <w:p>
+      <w:pPr>
+        <w:spacing w:afterLines="50" w:after="120" w:line="240" w:lineRule="auto"/>
+        <w:ind w:firstLine="425"/>
+        <w:rPr>
+          <w:rFonts w:ascii="微软雅黑" w:eastAsia="微软雅黑" w:hAnsi="微软雅黑"/>
+          <w:sz w:val="20"/>
+        </w:rPr>
+      </w:pPr>
+      <w:r>
+        <w:rPr>
+          <w:rFonts w:ascii="微软雅黑" w:eastAsia="微软雅黑" w:hAnsi="微软雅黑" w:hint="eastAsia"/>
+          <w:sz w:val="20"/>
+        </w:rPr>
+        <w:t>能源危机和环境污染是当今世界面临的两大难题，一方面我们要致力于开发利用可再生的清洁能源，另一方面，更高效的能源利用是缓解能源危机的有效途径。在美国，建筑能源消耗占总能耗的40%，其中70%为电能消耗。研究表明，高效的能源管理可以使得建筑电能消耗可以减少10%到15%。据统计，美国每个家庭平均每年的电能花费大约为1300美元，科学的家庭能源管理可以帮助家庭减少能源开支。</w:t>
+      </w:r>
+    </w:p>
+    <w:p>
+      <w:pPr>
+        <w:pStyle w:val="a7"/>
         <w:numPr>
-          <w:ilvl w:val="1"/>
-          <w:numId w:val="5"/>
+          <w:ilvl w:val="0"/>
+          <w:numId w:val="12"/>
         </w:numPr>
-        <w:snapToGrid w:val="0"/>
         <w:spacing w:after="0" w:line="240" w:lineRule="auto"/>
-        <w:jc w:val="both"/>
-        <w:rPr>
-          <w:rFonts w:ascii="Segoe" w:eastAsia="微软雅黑" w:hAnsi="Segoe" w:cs="Calibri"/>
-          <w:color w:val="808080"/>
-          <w:sz w:val="20"/>
-          <w:szCs w:val="24"/>
-        </w:rPr>
-      </w:pPr>
-      <w:r>
-        <w:rPr>
-          <w:rFonts w:ascii="Segoe" w:eastAsia="微软雅黑" w:hAnsi="Segoe" w:cs="Calibri" w:hint="eastAsia"/>
-          <w:color w:val="808080"/>
-          <w:sz w:val="20"/>
-          <w:szCs w:val="24"/>
-        </w:rPr>
-        <w:t>作品</w:t>
-      </w:r>
-      <w:r>
-        <w:rPr>
-          <w:rFonts w:ascii="Segoe" w:eastAsia="微软雅黑" w:hAnsi="Segoe" w:cs="Calibri" w:hint="eastAsia"/>
-          <w:color w:val="808080"/>
-          <w:sz w:val="20"/>
-          <w:szCs w:val="24"/>
-        </w:rPr>
-        <w:t>针对的目标用户群体是什么？</w:t>
-      </w:r>
-      <w:r>
-        <w:rPr>
-          <w:rFonts w:ascii="Segoe" w:eastAsia="微软雅黑" w:hAnsi="Segoe" w:cs="Calibri" w:hint="eastAsia"/>
-          <w:color w:val="808080"/>
-          <w:sz w:val="20"/>
-          <w:szCs w:val="24"/>
-        </w:rPr>
-        <w:t>该用户群体有何特点？</w:t>
-      </w:r>
-    </w:p>
-    <w:p>
-      <w:pPr>
-        <w:widowControl w:val="0"/>
+        <w:rPr>
+          <w:rFonts w:ascii="微软雅黑" w:eastAsia="微软雅黑" w:hAnsi="微软雅黑"/>
+          <w:b/>
+          <w:sz w:val="20"/>
+        </w:rPr>
+      </w:pPr>
+      <w:r>
+        <w:rPr>
+          <w:rFonts w:ascii="微软雅黑" w:eastAsia="微软雅黑" w:hAnsi="微软雅黑"/>
+          <w:b/>
+          <w:sz w:val="20"/>
+        </w:rPr>
+        <w:t>作品针对的目标用户群体及使用场景</w:t>
+      </w:r>
+    </w:p>
+    <w:p>
+      <w:pPr>
+        <w:spacing w:afterLines="50" w:after="120" w:line="240" w:lineRule="auto"/>
+        <w:ind w:firstLine="425"/>
+        <w:rPr>
+          <w:rFonts w:ascii="微软雅黑" w:eastAsia="微软雅黑" w:hAnsi="微软雅黑"/>
+          <w:sz w:val="20"/>
+        </w:rPr>
+      </w:pPr>
+      <w:r>
+        <w:rPr>
+          <w:rFonts w:ascii="微软雅黑" w:eastAsia="微软雅黑" w:hAnsi="微软雅黑" w:hint="eastAsia"/>
+          <w:sz w:val="20"/>
+        </w:rPr>
+        <w:t>当前的智能家居管理系统成本高，安装复杂，并且需要高额的维护成本，所以目标客户群 为高档别墅区，很难走进普通家庭中。而简单的智能插座只具有控制电器通断的功能，并不能通过自动控制电器的通断来达到节能目的。我们的目标用户是千千万万的普通家庭，他们需要的是易购买、易安装、易操作、更节能的产品。我们的产品可以识别用户的需求，根据每个家庭的特征及动态电价制定出满足用户舒适度要求的用电策略，并且可以根据策略自动控制电器，为用户提供更好的居家体验。</w:t>
+      </w:r>
+    </w:p>
+    <w:p>
+      <w:pPr>
+        <w:pStyle w:val="a7"/>
         <w:numPr>
-          <w:ilvl w:val="1"/>
-          <w:numId w:val="5"/>
+          <w:ilvl w:val="0"/>
+          <w:numId w:val="12"/>
         </w:numPr>
-        <w:snapToGrid w:val="0"/>
         <w:spacing w:after="0" w:line="240" w:lineRule="auto"/>
-        <w:jc w:val="both"/>
-        <w:rPr>
-          <w:rFonts w:ascii="Segoe" w:eastAsia="微软雅黑" w:hAnsi="Segoe" w:cs="Calibri"/>
-          <w:color w:val="808080"/>
-          <w:sz w:val="20"/>
-          <w:szCs w:val="24"/>
-        </w:rPr>
-      </w:pPr>
-      <w:r>
-        <w:rPr>
-          <w:rFonts w:ascii="Segoe" w:eastAsia="微软雅黑" w:hAnsi="Segoe" w:cs="Calibri" w:hint="eastAsia"/>
-          <w:color w:val="808080"/>
-          <w:sz w:val="20"/>
-          <w:szCs w:val="24"/>
-        </w:rPr>
-        <w:t>作品</w:t>
-      </w:r>
-      <w:r>
-        <w:rPr>
-          <w:rFonts w:ascii="Segoe" w:eastAsia="微软雅黑" w:hAnsi="Segoe" w:cs="Calibri" w:hint="eastAsia"/>
-          <w:color w:val="808080"/>
-          <w:sz w:val="20"/>
-          <w:szCs w:val="24"/>
-        </w:rPr>
-        <w:t>的使用场景是什么？</w:t>
-      </w:r>
-    </w:p>
-    <w:p>
-      <w:pPr>
-        <w:widowControl w:val="0"/>
-        <w:numPr>
-          <w:ilvl w:val="1"/>
-          <w:numId w:val="5"/>
-        </w:numPr>
-        <w:snapToGrid w:val="0"/>
-        <w:spacing w:after="0" w:line="240" w:lineRule="auto"/>
-        <w:jc w:val="both"/>
-        <w:rPr>
-          <w:rFonts w:ascii="Segoe" w:eastAsia="微软雅黑" w:hAnsi="Segoe" w:cs="Calibri"/>
-          <w:color w:val="808080"/>
-          <w:sz w:val="20"/>
-          <w:szCs w:val="24"/>
-        </w:rPr>
-      </w:pPr>
-      <w:r>
-        <w:rPr>
-          <w:rFonts w:ascii="Segoe" w:eastAsia="微软雅黑" w:hAnsi="Segoe" w:cs="Calibri" w:hint="eastAsia"/>
-          <w:color w:val="808080"/>
-          <w:sz w:val="20"/>
-          <w:szCs w:val="24"/>
-        </w:rPr>
-        <w:t>市场上是否有类似的作品？参赛的作品和已有的作品有何不同</w:t>
-      </w:r>
-      <w:r>
-        <w:rPr>
-          <w:rFonts w:ascii="Segoe" w:eastAsia="微软雅黑" w:hAnsi="Segoe" w:cs="Calibri" w:hint="eastAsia"/>
-          <w:color w:val="808080"/>
-          <w:sz w:val="20"/>
-          <w:szCs w:val="24"/>
-        </w:rPr>
-        <w:t>？</w:t>
+        <w:rPr>
+          <w:rFonts w:ascii="微软雅黑" w:eastAsia="微软雅黑" w:hAnsi="微软雅黑"/>
+          <w:b/>
+          <w:sz w:val="20"/>
+        </w:rPr>
+      </w:pPr>
+      <w:r>
+        <w:rPr>
+          <w:rFonts w:ascii="微软雅黑" w:eastAsia="微软雅黑" w:hAnsi="微软雅黑"/>
+          <w:b/>
+          <w:sz w:val="20"/>
+        </w:rPr>
+        <w:t>作品与市场上已有类似产品比较</w:t>
+      </w:r>
+    </w:p>
+    <w:p>
+      <w:pPr>
+        <w:spacing w:afterLines="100" w:after="240" w:line="240" w:lineRule="auto"/>
+        <w:ind w:firstLine="425"/>
+        <w:rPr>
+          <w:rFonts w:ascii="微软雅黑" w:eastAsia="微软雅黑" w:hAnsi="微软雅黑"/>
+          <w:sz w:val="20"/>
+        </w:rPr>
+      </w:pPr>
+      <w:r>
+        <w:rPr>
+          <w:rFonts w:ascii="微软雅黑" w:eastAsia="微软雅黑" w:hAnsi="微软雅黑" w:hint="eastAsia"/>
+          <w:sz w:val="20"/>
+        </w:rPr>
+        <w:t>与市场上的大多数产品相比，我们的产品更加注重用户的隐私，我们采用非入侵式负载识别，与安装大量传感器相比，更加安全，成本也大大减少。此外，我们将通过用户行为分析，为用户量身制作用电策略，在提升用户舒适度的前提下，为用户节约电费。</w:t>
       </w:r>
     </w:p>
     <w:p>
@@ -4170,47 +4673,7 @@
           <w:sz w:val="20"/>
           <w:szCs w:val="24"/>
         </w:rPr>
-        <w:t>影响力</w:t>
-      </w:r>
-      <w:r>
-        <w:rPr>
-          <w:rFonts w:ascii="Segoe" w:eastAsia="微软雅黑" w:hAnsi="Segoe" w:cs="Calibri" w:hint="eastAsia"/>
-          <w:sz w:val="20"/>
-          <w:szCs w:val="24"/>
-        </w:rPr>
-        <w:t>/</w:t>
-      </w:r>
-      <w:r>
-        <w:rPr>
-          <w:rFonts w:ascii="Segoe" w:eastAsia="微软雅黑" w:hAnsi="Segoe" w:cs="Calibri" w:hint="eastAsia"/>
-          <w:sz w:val="20"/>
-          <w:szCs w:val="24"/>
-        </w:rPr>
-        <w:t>创新性</w:t>
-      </w:r>
-      <w:r>
-        <w:rPr>
-          <w:rFonts w:ascii="Segoe" w:eastAsia="微软雅黑" w:hAnsi="Segoe" w:cs="Calibri" w:hint="eastAsia"/>
-          <w:sz w:val="20"/>
-          <w:szCs w:val="24"/>
-        </w:rPr>
-        <w:t>/</w:t>
-      </w:r>
-      <w:r>
-        <w:rPr>
-          <w:rFonts w:ascii="Segoe" w:eastAsia="微软雅黑" w:hAnsi="Segoe" w:cs="Calibri" w:hint="eastAsia"/>
-          <w:sz w:val="20"/>
-          <w:szCs w:val="24"/>
-        </w:rPr>
-        <w:t>娱乐性</w:t>
-      </w:r>
-      <w:r>
-        <w:rPr>
-          <w:rFonts w:ascii="Segoe" w:eastAsia="微软雅黑" w:hAnsi="Segoe" w:cs="Calibri" w:hint="eastAsia"/>
-          <w:sz w:val="20"/>
-          <w:szCs w:val="24"/>
-        </w:rPr>
-        <w:t xml:space="preserve"> </w:t>
+        <w:t>作品创新性</w:t>
       </w:r>
       <w:r>
         <w:rPr>
@@ -4220,181 +4683,120 @@
         </w:rPr>
         <w:t>分析</w:t>
       </w:r>
-      <w:r>
-        <w:rPr>
-          <w:rFonts w:ascii="Segoe" w:eastAsia="微软雅黑" w:hAnsi="Segoe" w:cs="Calibri" w:hint="eastAsia"/>
-          <w:sz w:val="20"/>
-          <w:szCs w:val="24"/>
-        </w:rPr>
-        <w:t>（请根据投稿竞赛单元选择）</w:t>
-      </w:r>
-    </w:p>
-    <w:p>
-      <w:pPr>
-        <w:widowControl w:val="0"/>
-        <w:snapToGrid w:val="0"/>
-        <w:spacing w:after="0" w:line="240" w:lineRule="auto"/>
-        <w:ind w:left="420"/>
-        <w:jc w:val="both"/>
-        <w:rPr>
-          <w:rFonts w:ascii="Segoe" w:eastAsia="微软雅黑" w:hAnsi="Segoe" w:cs="Calibri"/>
-          <w:color w:val="808080"/>
-          <w:sz w:val="20"/>
-          <w:szCs w:val="24"/>
-        </w:rPr>
-      </w:pPr>
-      <w:r>
-        <w:rPr>
-          <w:rFonts w:ascii="Segoe" w:eastAsia="微软雅黑" w:hAnsi="Segoe" w:cs="Calibri" w:hint="eastAsia"/>
-          <w:color w:val="808080"/>
-          <w:sz w:val="20"/>
-          <w:szCs w:val="24"/>
-        </w:rPr>
-        <w:t>[</w:t>
-      </w:r>
-      <w:r>
-        <w:rPr>
-          <w:rFonts w:ascii="Segoe" w:eastAsia="微软雅黑" w:hAnsi="Segoe" w:cs="Calibri" w:hint="eastAsia"/>
-          <w:color w:val="808080"/>
-          <w:sz w:val="20"/>
-          <w:szCs w:val="24"/>
-        </w:rPr>
-        <w:t>世界公民</w:t>
-      </w:r>
-      <w:r>
-        <w:rPr>
-          <w:rFonts w:ascii="Segoe" w:eastAsia="微软雅黑" w:hAnsi="Segoe" w:cs="Calibri" w:hint="eastAsia"/>
-          <w:color w:val="808080"/>
-          <w:sz w:val="20"/>
-          <w:szCs w:val="24"/>
-        </w:rPr>
-        <w:t>]</w:t>
-      </w:r>
-    </w:p>
-    <w:p>
-      <w:pPr>
+    </w:p>
+    <w:p>
+      <w:pPr>
+        <w:pStyle w:val="a7"/>
         <w:widowControl w:val="0"/>
         <w:numPr>
-          <w:ilvl w:val="1"/>
-          <w:numId w:val="5"/>
+          <w:ilvl w:val="0"/>
+          <w:numId w:val="14"/>
         </w:numPr>
         <w:snapToGrid w:val="0"/>
         <w:spacing w:after="0" w:line="240" w:lineRule="auto"/>
         <w:jc w:val="both"/>
         <w:rPr>
-          <w:rFonts w:ascii="Segoe" w:eastAsia="微软雅黑" w:hAnsi="Segoe" w:cs="Calibri"/>
-          <w:color w:val="808080"/>
-          <w:sz w:val="20"/>
-          <w:szCs w:val="24"/>
-        </w:rPr>
-      </w:pPr>
-      <w:r>
-        <w:rPr>
-          <w:rFonts w:ascii="Segoe" w:eastAsia="微软雅黑" w:hAnsi="Segoe" w:cs="Calibri" w:hint="eastAsia"/>
-          <w:color w:val="808080"/>
-          <w:sz w:val="20"/>
-          <w:szCs w:val="24"/>
+          <w:rFonts w:ascii="微软雅黑" w:eastAsia="微软雅黑" w:hAnsi="微软雅黑"/>
+          <w:b/>
+          <w:sz w:val="20"/>
+        </w:rPr>
+      </w:pPr>
+      <w:r>
+        <w:rPr>
+          <w:rFonts w:ascii="微软雅黑" w:eastAsia="微软雅黑" w:hAnsi="微软雅黑"/>
+          <w:b/>
+          <w:sz w:val="20"/>
         </w:rPr>
         <w:t>作品</w:t>
       </w:r>
       <w:r>
         <w:rPr>
-          <w:rFonts w:ascii="Segoe" w:eastAsia="微软雅黑" w:hAnsi="Segoe" w:cs="Calibri" w:hint="eastAsia"/>
-          <w:color w:val="808080"/>
-          <w:sz w:val="20"/>
-          <w:szCs w:val="24"/>
-        </w:rPr>
-        <w:t>所能影响的地域范围或影响的人口数量</w:t>
-      </w:r>
-      <w:r>
-        <w:rPr>
-          <w:rFonts w:ascii="Segoe" w:eastAsia="微软雅黑" w:hAnsi="Segoe" w:cs="Calibri" w:hint="eastAsia"/>
-          <w:color w:val="808080"/>
-          <w:sz w:val="20"/>
-          <w:szCs w:val="24"/>
-        </w:rPr>
-        <w:t>？</w:t>
-      </w:r>
-    </w:p>
-    <w:p>
-      <w:pPr>
+          <w:rFonts w:ascii="微软雅黑" w:eastAsia="微软雅黑" w:hAnsi="微软雅黑"/>
+          <w:b/>
+          <w:sz w:val="20"/>
+        </w:rPr>
+        <w:t>的创新点</w:t>
+      </w:r>
+    </w:p>
+    <w:p>
+      <w:pPr>
+        <w:widowControl w:val="0"/>
+        <w:snapToGrid w:val="0"/>
+        <w:spacing w:after="0" w:line="240" w:lineRule="auto"/>
+        <w:ind w:firstLineChars="200" w:firstLine="400"/>
+        <w:jc w:val="both"/>
+        <w:rPr>
+          <w:rFonts w:ascii="微软雅黑" w:eastAsia="微软雅黑" w:hAnsi="微软雅黑"/>
+          <w:sz w:val="20"/>
+        </w:rPr>
+      </w:pPr>
+      <w:r>
+        <w:rPr>
+          <w:rFonts w:ascii="微软雅黑" w:eastAsia="微软雅黑" w:hAnsi="微软雅黑" w:hint="eastAsia"/>
+          <w:sz w:val="20"/>
+        </w:rPr>
+        <w:t>1）在Win</w:t>
+      </w:r>
+      <w:r>
+        <w:rPr>
+          <w:rFonts w:ascii="微软雅黑" w:eastAsia="微软雅黑" w:hAnsi="微软雅黑"/>
+          <w:sz w:val="20"/>
+        </w:rPr>
+        <w:t>dows Phone的应用中实现对于家庭用电器的整合控制，应用中可设置对家庭用电器的手动和自动智能控制。</w:t>
+      </w:r>
+    </w:p>
+    <w:p>
+      <w:pPr>
+        <w:widowControl w:val="0"/>
+        <w:snapToGrid w:val="0"/>
+        <w:spacing w:afterLines="50" w:after="120" w:line="240" w:lineRule="auto"/>
+        <w:ind w:firstLineChars="200" w:firstLine="400"/>
+        <w:jc w:val="both"/>
+        <w:rPr>
+          <w:rFonts w:ascii="微软雅黑" w:eastAsia="微软雅黑" w:hAnsi="微软雅黑"/>
+          <w:sz w:val="20"/>
+        </w:rPr>
+      </w:pPr>
+      <w:r>
+        <w:rPr>
+          <w:rFonts w:ascii="微软雅黑" w:eastAsia="微软雅黑" w:hAnsi="微软雅黑" w:hint="eastAsia"/>
+          <w:sz w:val="20"/>
+        </w:rPr>
+        <w:t>2）整套系统可以利用从智能电网采集的电力数据，结合机器学习算法，挖掘用户用电行为习惯特征，呈现给用户。并且，系统可以向用户推送更环境友好、满足用户需求的用电器使用策略，可以帮助用户养成良好的用电习惯。</w:t>
+      </w:r>
+    </w:p>
+    <w:p>
+      <w:pPr>
+        <w:pStyle w:val="a7"/>
         <w:widowControl w:val="0"/>
         <w:numPr>
-          <w:ilvl w:val="1"/>
-          <w:numId w:val="5"/>
+          <w:ilvl w:val="0"/>
+          <w:numId w:val="14"/>
         </w:numPr>
         <w:snapToGrid w:val="0"/>
         <w:spacing w:after="0" w:line="240" w:lineRule="auto"/>
         <w:jc w:val="both"/>
         <w:rPr>
-          <w:rFonts w:ascii="Segoe" w:eastAsia="微软雅黑" w:hAnsi="Segoe" w:cs="Calibri"/>
-          <w:color w:val="808080"/>
-          <w:sz w:val="20"/>
-          <w:szCs w:val="24"/>
-        </w:rPr>
-      </w:pPr>
-      <w:r>
-        <w:rPr>
-          <w:rFonts w:ascii="Segoe" w:eastAsia="微软雅黑" w:hAnsi="Segoe" w:cs="Calibri" w:hint="eastAsia"/>
-          <w:color w:val="808080"/>
-          <w:sz w:val="20"/>
-          <w:szCs w:val="24"/>
-        </w:rPr>
-        <w:t>作品</w:t>
-      </w:r>
-      <w:r>
-        <w:rPr>
-          <w:rFonts w:ascii="Segoe" w:eastAsia="微软雅黑" w:hAnsi="Segoe" w:cs="Calibri" w:hint="eastAsia"/>
-          <w:color w:val="808080"/>
-          <w:sz w:val="20"/>
-          <w:szCs w:val="24"/>
-        </w:rPr>
-        <w:t>试图解决问题的</w:t>
-      </w:r>
-      <w:r>
-        <w:rPr>
-          <w:rFonts w:ascii="Segoe" w:eastAsia="微软雅黑" w:hAnsi="Segoe" w:cs="Calibri" w:hint="eastAsia"/>
-          <w:color w:val="808080"/>
-          <w:sz w:val="20"/>
-          <w:szCs w:val="24"/>
-        </w:rPr>
-        <w:t>现实意义？</w:t>
-      </w:r>
-    </w:p>
-    <w:p>
-      <w:pPr>
-        <w:widowControl w:val="0"/>
-        <w:numPr>
-          <w:ilvl w:val="1"/>
-          <w:numId w:val="5"/>
-        </w:numPr>
-        <w:snapToGrid w:val="0"/>
-        <w:spacing w:after="0" w:line="240" w:lineRule="auto"/>
-        <w:jc w:val="both"/>
-        <w:rPr>
-          <w:rFonts w:ascii="Segoe" w:eastAsia="微软雅黑" w:hAnsi="Segoe" w:cs="Calibri"/>
-          <w:color w:val="808080"/>
-          <w:sz w:val="20"/>
-          <w:szCs w:val="24"/>
-        </w:rPr>
-      </w:pPr>
-      <w:r>
-        <w:rPr>
-          <w:rFonts w:ascii="Segoe" w:eastAsia="微软雅黑" w:hAnsi="Segoe" w:cs="Calibri" w:hint="eastAsia"/>
-          <w:color w:val="808080"/>
-          <w:sz w:val="20"/>
-          <w:szCs w:val="24"/>
-        </w:rPr>
-        <w:t>作品</w:t>
-      </w:r>
-      <w:r>
-        <w:rPr>
-          <w:rFonts w:ascii="Segoe" w:eastAsia="微软雅黑" w:hAnsi="Segoe" w:cs="Calibri" w:hint="eastAsia"/>
-          <w:color w:val="808080"/>
-          <w:sz w:val="20"/>
-          <w:szCs w:val="24"/>
-        </w:rPr>
-        <w:t>针对现有解决方案是否有创新或者改进？</w:t>
+          <w:rFonts w:ascii="微软雅黑" w:eastAsia="微软雅黑" w:hAnsi="微软雅黑"/>
+          <w:b/>
+          <w:sz w:val="20"/>
+        </w:rPr>
+      </w:pPr>
+      <w:r>
+        <w:rPr>
+          <w:rFonts w:ascii="微软雅黑" w:eastAsia="微软雅黑" w:hAnsi="微软雅黑"/>
+          <w:b/>
+          <w:sz w:val="20"/>
+        </w:rPr>
+        <w:t>作品的</w:t>
+      </w:r>
+      <w:r>
+        <w:rPr>
+          <w:rFonts w:ascii="微软雅黑" w:eastAsia="微软雅黑" w:hAnsi="微软雅黑"/>
+          <w:b/>
+          <w:sz w:val="20"/>
+        </w:rPr>
+        <w:t>贡献点</w:t>
       </w:r>
     </w:p>
     <w:p>
@@ -4402,231 +4804,39 @@
         <w:widowControl w:val="0"/>
         <w:snapToGrid w:val="0"/>
         <w:spacing w:after="0" w:line="240" w:lineRule="auto"/>
-        <w:ind w:left="420"/>
+        <w:ind w:firstLineChars="200" w:firstLine="400"/>
         <w:jc w:val="both"/>
         <w:rPr>
-          <w:rFonts w:ascii="Segoe" w:eastAsia="微软雅黑" w:hAnsi="Segoe" w:cs="Calibri"/>
-          <w:color w:val="808080"/>
-          <w:sz w:val="20"/>
-          <w:szCs w:val="24"/>
-        </w:rPr>
-      </w:pPr>
-      <w:r>
-        <w:rPr>
-          <w:rFonts w:ascii="Segoe" w:eastAsia="微软雅黑" w:hAnsi="Segoe" w:cs="Calibri" w:hint="eastAsia"/>
-          <w:color w:val="808080"/>
-          <w:sz w:val="20"/>
-          <w:szCs w:val="24"/>
-        </w:rPr>
-        <w:t>[</w:t>
-      </w:r>
-      <w:r>
-        <w:rPr>
-          <w:rFonts w:ascii="Segoe" w:eastAsia="微软雅黑" w:hAnsi="Segoe" w:cs="Calibri" w:hint="eastAsia"/>
-          <w:color w:val="808080"/>
-          <w:sz w:val="20"/>
-          <w:szCs w:val="24"/>
-        </w:rPr>
-        <w:t>创新</w:t>
-      </w:r>
-      <w:r>
-        <w:rPr>
-          <w:rFonts w:ascii="Segoe" w:eastAsia="微软雅黑" w:hAnsi="Segoe" w:cs="Calibri" w:hint="eastAsia"/>
-          <w:color w:val="808080"/>
-          <w:sz w:val="20"/>
-          <w:szCs w:val="24"/>
-        </w:rPr>
-        <w:t>]</w:t>
-      </w:r>
-    </w:p>
-    <w:p>
-      <w:pPr>
-        <w:pStyle w:val="a7"/>
-        <w:widowControl w:val="0"/>
-        <w:numPr>
-          <w:ilvl w:val="0"/>
-          <w:numId w:val="8"/>
-        </w:numPr>
-        <w:snapToGrid w:val="0"/>
-        <w:spacing w:after="0" w:line="240" w:lineRule="auto"/>
-        <w:jc w:val="both"/>
-        <w:rPr>
-          <w:rFonts w:ascii="Segoe" w:eastAsia="微软雅黑" w:hAnsi="Segoe" w:cs="Calibri"/>
-          <w:color w:val="808080"/>
-          <w:sz w:val="20"/>
-          <w:szCs w:val="24"/>
-        </w:rPr>
-      </w:pPr>
-      <w:r>
-        <w:rPr>
-          <w:rFonts w:ascii="Segoe" w:eastAsia="微软雅黑" w:hAnsi="Segoe" w:cs="Calibri" w:hint="eastAsia"/>
-          <w:color w:val="808080"/>
-          <w:sz w:val="20"/>
-          <w:szCs w:val="24"/>
-        </w:rPr>
-        <w:t>作品</w:t>
-      </w:r>
-      <w:r>
-        <w:rPr>
-          <w:rFonts w:ascii="Segoe" w:eastAsia="微软雅黑" w:hAnsi="Segoe" w:cs="Calibri" w:hint="eastAsia"/>
-          <w:color w:val="808080"/>
-          <w:sz w:val="20"/>
-          <w:szCs w:val="24"/>
-        </w:rPr>
-        <w:t>是否具有创新性和突破性？</w:t>
-      </w:r>
-    </w:p>
-    <w:p>
-      <w:pPr>
-        <w:pStyle w:val="a7"/>
-        <w:widowControl w:val="0"/>
-        <w:numPr>
-          <w:ilvl w:val="0"/>
-          <w:numId w:val="8"/>
-        </w:numPr>
-        <w:snapToGrid w:val="0"/>
-        <w:spacing w:after="0" w:line="240" w:lineRule="auto"/>
-        <w:jc w:val="both"/>
-        <w:rPr>
-          <w:rFonts w:ascii="Segoe" w:eastAsia="微软雅黑" w:hAnsi="Segoe" w:cs="Calibri"/>
-          <w:color w:val="808080"/>
-          <w:sz w:val="20"/>
-          <w:szCs w:val="24"/>
-        </w:rPr>
-      </w:pPr>
-      <w:r>
-        <w:rPr>
-          <w:rFonts w:ascii="Segoe" w:eastAsia="微软雅黑" w:hAnsi="Segoe" w:cs="Calibri" w:hint="eastAsia"/>
-          <w:color w:val="808080"/>
-          <w:sz w:val="20"/>
-          <w:szCs w:val="24"/>
-        </w:rPr>
-        <w:t>作品</w:t>
-      </w:r>
-      <w:r>
-        <w:rPr>
-          <w:rFonts w:ascii="Segoe" w:eastAsia="微软雅黑" w:hAnsi="Segoe" w:cs="Calibri" w:hint="eastAsia"/>
-          <w:color w:val="808080"/>
-          <w:sz w:val="20"/>
-          <w:szCs w:val="24"/>
-        </w:rPr>
-        <w:t>是否有全新的功能或者在很大程度上提升了已有应用的功能？</w:t>
+          <w:rFonts w:ascii="微软雅黑" w:eastAsia="微软雅黑" w:hAnsi="微软雅黑"/>
+          <w:sz w:val="20"/>
+        </w:rPr>
+      </w:pPr>
+      <w:r>
+        <w:rPr>
+          <w:rFonts w:ascii="微软雅黑" w:eastAsia="微软雅黑" w:hAnsi="微软雅黑" w:hint="eastAsia"/>
+          <w:sz w:val="20"/>
+        </w:rPr>
+        <w:t>1）对于用户而言，系统提供一套较为简单的智能家居解决方案，保证用户一定舒适度的同时，推送用电策略，节约电费，帮助用户养成良好的用电习惯。</w:t>
       </w:r>
     </w:p>
     <w:p>
       <w:pPr>
         <w:widowControl w:val="0"/>
         <w:snapToGrid w:val="0"/>
-        <w:spacing w:after="0" w:line="240" w:lineRule="auto"/>
-        <w:ind w:left="420"/>
+        <w:spacing w:afterLines="100" w:after="240" w:line="240" w:lineRule="auto"/>
+        <w:ind w:firstLineChars="200" w:firstLine="400"/>
         <w:jc w:val="both"/>
         <w:rPr>
-          <w:rFonts w:ascii="Segoe" w:eastAsia="微软雅黑" w:hAnsi="Segoe" w:cs="Calibri"/>
-          <w:color w:val="808080"/>
-          <w:sz w:val="20"/>
-          <w:szCs w:val="24"/>
-        </w:rPr>
-      </w:pPr>
-      <w:r>
-        <w:rPr>
-          <w:rFonts w:ascii="Segoe" w:eastAsia="微软雅黑" w:hAnsi="Segoe" w:cs="Calibri" w:hint="eastAsia"/>
-          <w:color w:val="808080"/>
-          <w:sz w:val="20"/>
-          <w:szCs w:val="24"/>
-        </w:rPr>
-        <w:t>[</w:t>
-      </w:r>
-      <w:r>
-        <w:rPr>
-          <w:rFonts w:ascii="Segoe" w:eastAsia="微软雅黑" w:hAnsi="Segoe" w:cs="Calibri" w:hint="eastAsia"/>
-          <w:color w:val="808080"/>
-          <w:sz w:val="20"/>
-          <w:szCs w:val="24"/>
-        </w:rPr>
-        <w:t>游戏</w:t>
-      </w:r>
-      <w:r>
-        <w:rPr>
-          <w:rFonts w:ascii="Segoe" w:eastAsia="微软雅黑" w:hAnsi="Segoe" w:cs="Calibri" w:hint="eastAsia"/>
-          <w:color w:val="808080"/>
-          <w:sz w:val="20"/>
-          <w:szCs w:val="24"/>
-        </w:rPr>
-        <w:t>]</w:t>
-      </w:r>
-    </w:p>
-    <w:p>
-      <w:pPr>
-        <w:pStyle w:val="a7"/>
-        <w:widowControl w:val="0"/>
-        <w:numPr>
-          <w:ilvl w:val="0"/>
-          <w:numId w:val="9"/>
-        </w:numPr>
-        <w:snapToGrid w:val="0"/>
-        <w:spacing w:after="0" w:line="240" w:lineRule="auto"/>
-        <w:jc w:val="both"/>
-        <w:rPr>
-          <w:rFonts w:ascii="Segoe" w:eastAsia="微软雅黑" w:hAnsi="Segoe" w:cs="Calibri"/>
-          <w:color w:val="808080"/>
-          <w:sz w:val="20"/>
-          <w:szCs w:val="24"/>
-        </w:rPr>
-      </w:pPr>
-      <w:r>
-        <w:rPr>
-          <w:rFonts w:ascii="Segoe" w:eastAsia="微软雅黑" w:hAnsi="Segoe" w:cs="Calibri" w:hint="eastAsia"/>
-          <w:color w:val="808080"/>
-          <w:sz w:val="20"/>
-          <w:szCs w:val="24"/>
-        </w:rPr>
-        <w:t>游戏</w:t>
-      </w:r>
-      <w:r>
-        <w:rPr>
-          <w:rFonts w:ascii="Segoe" w:eastAsia="微软雅黑" w:hAnsi="Segoe" w:cs="Calibri" w:hint="eastAsia"/>
-          <w:color w:val="808080"/>
-          <w:sz w:val="20"/>
-          <w:szCs w:val="24"/>
-        </w:rPr>
-        <w:t>的设计</w:t>
-      </w:r>
-      <w:r>
-        <w:rPr>
-          <w:rFonts w:ascii="Segoe" w:eastAsia="微软雅黑" w:hAnsi="Segoe" w:cs="Calibri" w:hint="eastAsia"/>
-          <w:color w:val="808080"/>
-          <w:sz w:val="20"/>
-          <w:szCs w:val="24"/>
-        </w:rPr>
-        <w:t>理念？</w:t>
-      </w:r>
-    </w:p>
-    <w:p>
-      <w:pPr>
-        <w:pStyle w:val="a7"/>
-        <w:widowControl w:val="0"/>
-        <w:numPr>
-          <w:ilvl w:val="0"/>
-          <w:numId w:val="9"/>
-        </w:numPr>
-        <w:snapToGrid w:val="0"/>
-        <w:spacing w:after="0" w:line="240" w:lineRule="auto"/>
-        <w:jc w:val="both"/>
-        <w:rPr>
-          <w:rFonts w:ascii="Segoe" w:eastAsia="微软雅黑" w:hAnsi="Segoe" w:cs="Calibri"/>
-          <w:color w:val="808080"/>
-          <w:sz w:val="20"/>
-          <w:szCs w:val="24"/>
-        </w:rPr>
-      </w:pPr>
-      <w:r>
-        <w:rPr>
-          <w:rFonts w:ascii="Segoe" w:eastAsia="微软雅黑" w:hAnsi="Segoe" w:cs="Calibri" w:hint="eastAsia"/>
-          <w:color w:val="808080"/>
-          <w:sz w:val="20"/>
-          <w:szCs w:val="24"/>
-        </w:rPr>
-        <w:t>游戏的设计如何引人入胜？</w:t>
+          <w:rFonts w:ascii="微软雅黑" w:eastAsia="微软雅黑" w:hAnsi="微软雅黑"/>
+          <w:sz w:val="20"/>
+        </w:rPr>
+      </w:pPr>
+      <w:r>
+        <w:rPr>
+          <w:rFonts w:ascii="微软雅黑" w:eastAsia="微软雅黑" w:hAnsi="微软雅黑"/>
+          <w:sz w:val="20"/>
+        </w:rPr>
+        <w:t>2）对于电网发电而言，用户转移峰时用电，可以减少发电成本，最终节约能源。</w:t>
       </w:r>
     </w:p>
     <w:p>
@@ -4651,106 +4861,1111 @@
           <w:sz w:val="20"/>
           <w:szCs w:val="24"/>
         </w:rPr>
-        <w:t>商业模式</w:t>
-      </w:r>
-    </w:p>
-    <w:p>
-      <w:pPr>
+        <w:t>系统设计概述</w:t>
+      </w:r>
+      <w:r>
+        <w:rPr>
+          <w:rFonts w:ascii="Segoe" w:eastAsia="微软雅黑" w:hAnsi="Segoe" w:cs="Calibri" w:hint="eastAsia"/>
+          <w:sz w:val="20"/>
+          <w:szCs w:val="24"/>
+        </w:rPr>
+        <w:tab/>
+      </w:r>
+    </w:p>
+    <w:p>
+      <w:pPr>
+        <w:pStyle w:val="a7"/>
         <w:widowControl w:val="0"/>
         <w:numPr>
-          <w:ilvl w:val="1"/>
-          <w:numId w:val="5"/>
+          <w:ilvl w:val="0"/>
+          <w:numId w:val="10"/>
         </w:numPr>
         <w:snapToGrid w:val="0"/>
         <w:spacing w:after="0" w:line="240" w:lineRule="auto"/>
         <w:jc w:val="both"/>
         <w:rPr>
           <w:rFonts w:ascii="Segoe" w:eastAsia="微软雅黑" w:hAnsi="Segoe" w:cs="Calibri"/>
-          <w:color w:val="808080"/>
-          <w:sz w:val="20"/>
-          <w:szCs w:val="24"/>
-        </w:rPr>
-      </w:pPr>
-      <w:r>
-        <w:rPr>
-          <w:rFonts w:ascii="Segoe" w:eastAsia="微软雅黑" w:hAnsi="Segoe" w:cs="Calibri" w:hint="eastAsia"/>
-          <w:color w:val="808080"/>
-          <w:sz w:val="20"/>
-          <w:szCs w:val="24"/>
-        </w:rPr>
-        <w:t>商业模式是否有可实施的计划？</w:t>
-      </w:r>
-    </w:p>
-    <w:p>
-      <w:pPr>
+          <w:b/>
+          <w:color w:val="000000" w:themeColor="text1"/>
+          <w:sz w:val="20"/>
+          <w:szCs w:val="24"/>
+        </w:rPr>
+      </w:pPr>
+      <w:r>
+        <w:rPr>
+          <w:rFonts w:ascii="Segoe" w:eastAsia="微软雅黑" w:hAnsi="Segoe" w:cs="Calibri"/>
+          <w:b/>
+          <w:color w:val="000000" w:themeColor="text1"/>
+          <w:sz w:val="20"/>
+          <w:szCs w:val="24"/>
+        </w:rPr>
+        <w:t>技术平台，采用架构</w:t>
+      </w:r>
+    </w:p>
+    <w:p>
+      <w:pPr>
+        <w:widowControl w:val="0"/>
+        <w:snapToGrid w:val="0"/>
+        <w:spacing w:after="0" w:line="240" w:lineRule="auto"/>
+        <w:ind w:firstLineChars="200" w:firstLine="400"/>
+        <w:jc w:val="both"/>
+        <w:rPr>
+          <w:rFonts w:ascii="微软雅黑" w:eastAsia="微软雅黑" w:hAnsi="微软雅黑"/>
+          <w:sz w:val="20"/>
+        </w:rPr>
+      </w:pPr>
+      <w:r>
+        <w:rPr>
+          <w:rFonts w:ascii="微软雅黑" w:eastAsia="微软雅黑" w:hAnsi="微软雅黑"/>
+          <w:sz w:val="20"/>
+        </w:rPr>
+        <w:t>系统主要由手机应用、传感设备、红外遥控设备、智能开关组成。其中，这些设备利用家庭无线网络通信，手机应用为家庭智能控制的中心，接收来自传感设备的信号，并可通过红外遥控设备和智能开关控制家庭用电设备。</w:t>
+      </w:r>
+    </w:p>
+    <w:p>
+      <w:pPr>
+        <w:widowControl w:val="0"/>
+        <w:snapToGrid w:val="0"/>
+        <w:spacing w:afterLines="50" w:after="120" w:line="240" w:lineRule="auto"/>
+        <w:ind w:firstLineChars="200" w:firstLine="400"/>
+        <w:jc w:val="both"/>
+        <w:rPr>
+          <w:rFonts w:ascii="微软雅黑" w:eastAsia="微软雅黑" w:hAnsi="微软雅黑"/>
+          <w:sz w:val="20"/>
+        </w:rPr>
+      </w:pPr>
+      <w:r>
+        <w:rPr>
+          <w:rFonts w:ascii="微软雅黑" w:eastAsia="微软雅黑" w:hAnsi="微软雅黑" w:hint="eastAsia"/>
+          <w:sz w:val="20"/>
+        </w:rPr>
+        <w:t>手机应用</w:t>
+      </w:r>
+      <w:r>
+        <w:rPr>
+          <w:rFonts w:ascii="微软雅黑" w:eastAsia="微软雅黑" w:hAnsi="微软雅黑"/>
+          <w:sz w:val="20"/>
+        </w:rPr>
+        <w:t>在Windows phone 8.1平台上，使用XAML+C#（</w:t>
+      </w:r>
+      <w:r>
+        <w:rPr>
+          <w:rFonts w:ascii="微软雅黑" w:eastAsia="微软雅黑" w:hAnsi="微软雅黑" w:hint="eastAsia"/>
+          <w:sz w:val="20"/>
+        </w:rPr>
+        <w:t>UI+逻辑</w:t>
+      </w:r>
+      <w:r>
+        <w:rPr>
+          <w:rFonts w:ascii="微软雅黑" w:eastAsia="微软雅黑" w:hAnsi="微软雅黑"/>
+          <w:sz w:val="20"/>
+        </w:rPr>
+        <w:t>）模式进行开发，利用</w:t>
+      </w:r>
+      <w:r>
+        <w:rPr>
+          <w:rFonts w:ascii="微软雅黑" w:eastAsia="微软雅黑" w:hAnsi="微软雅黑" w:hint="eastAsia"/>
+          <w:sz w:val="20"/>
+        </w:rPr>
+        <w:t>Windows Runtime库，具有较好的移植性，可较容易移植到Windows 8.1平台上</w:t>
+      </w:r>
+      <w:r>
+        <w:rPr>
+          <w:rFonts w:ascii="微软雅黑" w:eastAsia="微软雅黑" w:hAnsi="微软雅黑"/>
+          <w:sz w:val="20"/>
+        </w:rPr>
+        <w:t>。</w:t>
+      </w:r>
+      <w:r>
+        <w:rPr>
+          <w:rFonts w:ascii="微软雅黑" w:eastAsia="微软雅黑" w:hAnsi="微软雅黑" w:hint="eastAsia"/>
+          <w:sz w:val="20"/>
+        </w:rPr>
+        <w:t xml:space="preserve"> </w:t>
+      </w:r>
+      <w:r>
+        <w:rPr>
+          <w:rFonts w:ascii="微软雅黑" w:eastAsia="微软雅黑" w:hAnsi="微软雅黑"/>
+          <w:sz w:val="20"/>
+        </w:rPr>
+        <w:t>应用实现中将采用</w:t>
+      </w:r>
+      <w:r>
+        <w:rPr>
+          <w:rFonts w:ascii="微软雅黑" w:eastAsia="微软雅黑" w:hAnsi="微软雅黑" w:hint="eastAsia"/>
+          <w:sz w:val="20"/>
+        </w:rPr>
+        <w:t xml:space="preserve">MVVM模式，将系统拆解成三个类别 </w:t>
+      </w:r>
+      <w:r>
+        <w:rPr>
+          <w:rFonts w:ascii="微软雅黑" w:eastAsia="微软雅黑" w:hAnsi="微软雅黑" w:hint="eastAsia"/>
+          <w:color w:val="FF0000"/>
+          <w:sz w:val="20"/>
+        </w:rPr>
+        <w:t>(Model、View、ViewModel)</w:t>
+      </w:r>
+      <w:r>
+        <w:rPr>
+          <w:rFonts w:ascii="微软雅黑" w:eastAsia="微软雅黑" w:hAnsi="微软雅黑" w:hint="eastAsia"/>
+          <w:sz w:val="20"/>
+        </w:rPr>
+        <w:t>进行开发。</w:t>
+      </w:r>
+    </w:p>
+    <w:p>
+      <w:pPr>
+        <w:pStyle w:val="a7"/>
         <w:widowControl w:val="0"/>
         <w:numPr>
-          <w:ilvl w:val="1"/>
-          <w:numId w:val="5"/>
+          <w:ilvl w:val="0"/>
+          <w:numId w:val="10"/>
         </w:numPr>
         <w:snapToGrid w:val="0"/>
         <w:spacing w:after="0" w:line="240" w:lineRule="auto"/>
         <w:jc w:val="both"/>
         <w:rPr>
           <w:rFonts w:ascii="Segoe" w:eastAsia="微软雅黑" w:hAnsi="Segoe" w:cs="Calibri"/>
-          <w:color w:val="808080"/>
-          <w:sz w:val="20"/>
-          <w:szCs w:val="24"/>
-        </w:rPr>
-      </w:pPr>
-      <w:r>
-        <w:rPr>
-          <w:rFonts w:ascii="Segoe" w:eastAsia="微软雅黑" w:hAnsi="Segoe" w:cs="Calibri" w:hint="eastAsia"/>
-          <w:color w:val="808080"/>
-          <w:sz w:val="20"/>
-          <w:szCs w:val="24"/>
-        </w:rPr>
-        <w:t>作品完成过程中是否有</w:t>
-      </w:r>
-      <w:r>
-        <w:rPr>
-          <w:rFonts w:ascii="Segoe" w:eastAsia="微软雅黑" w:hAnsi="Segoe" w:cs="Calibri" w:hint="eastAsia"/>
-          <w:color w:val="808080"/>
-          <w:sz w:val="20"/>
-          <w:szCs w:val="24"/>
-        </w:rPr>
-        <w:t>外部市场调查，焦点小组测试和</w:t>
-      </w:r>
-      <w:r>
-        <w:rPr>
-          <w:rFonts w:ascii="Segoe" w:eastAsia="微软雅黑" w:hAnsi="Segoe" w:cs="Calibri" w:hint="eastAsia"/>
-          <w:color w:val="808080"/>
-          <w:sz w:val="20"/>
-          <w:szCs w:val="24"/>
-        </w:rPr>
-        <w:t>beta</w:t>
-      </w:r>
-      <w:r>
-        <w:rPr>
-          <w:rFonts w:ascii="Segoe" w:eastAsia="微软雅黑" w:hAnsi="Segoe" w:cs="Calibri" w:hint="eastAsia"/>
-          <w:color w:val="808080"/>
-          <w:sz w:val="20"/>
-          <w:szCs w:val="24"/>
-        </w:rPr>
-        <w:t>测试</w:t>
-      </w:r>
-      <w:r>
-        <w:rPr>
-          <w:rFonts w:ascii="Segoe" w:eastAsia="微软雅黑" w:hAnsi="Segoe" w:cs="Calibri" w:hint="eastAsia"/>
-          <w:color w:val="808080"/>
-          <w:sz w:val="20"/>
-          <w:szCs w:val="24"/>
-        </w:rPr>
-        <w:t>的计划</w:t>
-      </w:r>
-      <w:r>
-        <w:rPr>
-          <w:rFonts w:ascii="Segoe" w:eastAsia="微软雅黑" w:hAnsi="Segoe" w:cs="Calibri" w:hint="eastAsia"/>
-          <w:color w:val="808080"/>
-          <w:sz w:val="20"/>
-          <w:szCs w:val="24"/>
-        </w:rPr>
-        <w:t>？</w:t>
+          <w:b/>
+          <w:color w:val="000000" w:themeColor="text1"/>
+          <w:sz w:val="20"/>
+          <w:szCs w:val="24"/>
+        </w:rPr>
+      </w:pPr>
+      <w:r>
+        <w:rPr>
+          <w:rFonts w:ascii="Segoe" w:eastAsia="微软雅黑" w:hAnsi="Segoe" w:cs="Calibri" w:hint="eastAsia"/>
+          <w:b/>
+          <w:color w:val="000000" w:themeColor="text1"/>
+          <w:sz w:val="20"/>
+          <w:szCs w:val="24"/>
+        </w:rPr>
+        <w:t>开发环境，运行环境</w:t>
+      </w:r>
+    </w:p>
+    <w:p>
+      <w:pPr>
+        <w:widowControl w:val="0"/>
+        <w:snapToGrid w:val="0"/>
+        <w:spacing w:after="0" w:line="240" w:lineRule="auto"/>
+        <w:ind w:firstLineChars="200" w:firstLine="400"/>
+        <w:jc w:val="both"/>
+        <w:rPr>
+          <w:rFonts w:ascii="Segoe" w:eastAsia="微软雅黑" w:hAnsi="Segoe" w:cs="Calibri"/>
+          <w:color w:val="000000" w:themeColor="text1"/>
+          <w:sz w:val="20"/>
+          <w:szCs w:val="24"/>
+        </w:rPr>
+      </w:pPr>
+      <w:r>
+        <w:rPr>
+          <w:rFonts w:ascii="Segoe" w:eastAsia="微软雅黑" w:hAnsi="Segoe" w:cs="Calibri"/>
+          <w:color w:val="000000" w:themeColor="text1"/>
+          <w:sz w:val="20"/>
+          <w:szCs w:val="24"/>
+        </w:rPr>
+        <w:lastRenderedPageBreak/>
+        <w:t>开发的集成环境利用</w:t>
+      </w:r>
+      <w:r>
+        <w:rPr>
+          <w:rFonts w:ascii="Segoe" w:eastAsia="微软雅黑" w:hAnsi="Segoe" w:cs="Calibri"/>
+          <w:color w:val="000000" w:themeColor="text1"/>
+          <w:sz w:val="20"/>
+          <w:szCs w:val="24"/>
+        </w:rPr>
+        <w:t>VS2013 Update 3(</w:t>
+      </w:r>
+      <w:r>
+        <w:rPr>
+          <w:rFonts w:ascii="Segoe" w:eastAsia="微软雅黑" w:hAnsi="Segoe" w:cs="Calibri"/>
+          <w:color w:val="000000" w:themeColor="text1"/>
+          <w:sz w:val="20"/>
+          <w:szCs w:val="24"/>
+        </w:rPr>
+        <w:t>含</w:t>
+      </w:r>
+      <w:r>
+        <w:rPr>
+          <w:rFonts w:ascii="Segoe" w:eastAsia="微软雅黑" w:hAnsi="Segoe" w:cs="Calibri"/>
+          <w:color w:val="000000" w:themeColor="text1"/>
+          <w:sz w:val="20"/>
+          <w:szCs w:val="24"/>
+        </w:rPr>
+        <w:t>windows phone 8.1 SDK)</w:t>
+      </w:r>
+      <w:r>
+        <w:rPr>
+          <w:rFonts w:ascii="Segoe" w:eastAsia="微软雅黑" w:hAnsi="Segoe" w:cs="Calibri"/>
+          <w:color w:val="000000" w:themeColor="text1"/>
+          <w:sz w:val="20"/>
+          <w:szCs w:val="24"/>
+        </w:rPr>
+        <w:t>，团队代码管理采用</w:t>
+      </w:r>
+      <w:r>
+        <w:rPr>
+          <w:rFonts w:ascii="Segoe" w:eastAsia="微软雅黑" w:hAnsi="Segoe" w:cs="Calibri" w:hint="eastAsia"/>
+          <w:color w:val="000000" w:themeColor="text1"/>
+          <w:sz w:val="20"/>
+          <w:szCs w:val="24"/>
+        </w:rPr>
+        <w:t>Git</w:t>
+      </w:r>
+      <w:r>
+        <w:rPr>
+          <w:rFonts w:ascii="Segoe" w:eastAsia="微软雅黑" w:hAnsi="Segoe" w:cs="Calibri"/>
+          <w:color w:val="000000" w:themeColor="text1"/>
+          <w:sz w:val="20"/>
+          <w:szCs w:val="24"/>
+        </w:rPr>
+        <w:t>Hub</w:t>
+      </w:r>
+      <w:r>
+        <w:rPr>
+          <w:rFonts w:ascii="Segoe" w:eastAsia="微软雅黑" w:hAnsi="Segoe" w:cs="Calibri"/>
+          <w:color w:val="000000" w:themeColor="text1"/>
+          <w:sz w:val="20"/>
+          <w:szCs w:val="24"/>
+        </w:rPr>
+        <w:t>平台，利用</w:t>
+      </w:r>
+      <w:r>
+        <w:rPr>
+          <w:rFonts w:ascii="Segoe" w:eastAsia="微软雅黑" w:hAnsi="Segoe" w:cs="Calibri" w:hint="eastAsia"/>
+          <w:color w:val="000000" w:themeColor="text1"/>
+          <w:sz w:val="20"/>
+          <w:szCs w:val="24"/>
+        </w:rPr>
+        <w:t>Git</w:t>
+      </w:r>
+      <w:r>
+        <w:rPr>
+          <w:rFonts w:ascii="Segoe" w:eastAsia="微软雅黑" w:hAnsi="Segoe" w:cs="Calibri"/>
+          <w:color w:val="000000" w:themeColor="text1"/>
+          <w:sz w:val="20"/>
+          <w:szCs w:val="24"/>
+        </w:rPr>
+        <w:t>Extensions</w:t>
+      </w:r>
+      <w:r>
+        <w:rPr>
+          <w:rFonts w:ascii="Segoe" w:eastAsia="微软雅黑" w:hAnsi="Segoe" w:cs="Calibri"/>
+          <w:color w:val="000000" w:themeColor="text1"/>
+          <w:sz w:val="20"/>
+          <w:szCs w:val="24"/>
+        </w:rPr>
+        <w:t>的</w:t>
+      </w:r>
+      <w:r>
+        <w:rPr>
+          <w:rFonts w:ascii="Segoe" w:eastAsia="微软雅黑" w:hAnsi="Segoe" w:cs="Calibri" w:hint="eastAsia"/>
+          <w:color w:val="000000" w:themeColor="text1"/>
+          <w:sz w:val="20"/>
+          <w:szCs w:val="24"/>
+        </w:rPr>
+        <w:t>GUI</w:t>
+      </w:r>
+      <w:r>
+        <w:rPr>
+          <w:rFonts w:ascii="Segoe" w:eastAsia="微软雅黑" w:hAnsi="Segoe" w:cs="Calibri" w:hint="eastAsia"/>
+          <w:color w:val="000000" w:themeColor="text1"/>
+          <w:sz w:val="20"/>
+          <w:szCs w:val="24"/>
+        </w:rPr>
+        <w:t>平台，在</w:t>
+      </w:r>
+      <w:r>
+        <w:rPr>
+          <w:rFonts w:ascii="Segoe" w:eastAsia="微软雅黑" w:hAnsi="Segoe" w:cs="Calibri" w:hint="eastAsia"/>
+          <w:color w:val="000000" w:themeColor="text1"/>
+          <w:sz w:val="20"/>
+          <w:szCs w:val="24"/>
+        </w:rPr>
+        <w:t>VS</w:t>
+      </w:r>
+      <w:r>
+        <w:rPr>
+          <w:rFonts w:ascii="Segoe" w:eastAsia="微软雅黑" w:hAnsi="Segoe" w:cs="Calibri" w:hint="eastAsia"/>
+          <w:color w:val="000000" w:themeColor="text1"/>
+          <w:sz w:val="20"/>
+          <w:szCs w:val="24"/>
+        </w:rPr>
+        <w:t>中安装</w:t>
+      </w:r>
+      <w:r>
+        <w:rPr>
+          <w:rFonts w:ascii="Segoe" w:eastAsia="微软雅黑" w:hAnsi="Segoe" w:cs="Calibri"/>
+          <w:color w:val="000000" w:themeColor="text1"/>
+          <w:sz w:val="20"/>
+          <w:szCs w:val="24"/>
+        </w:rPr>
+        <w:t>Git Source Control Provi der</w:t>
+      </w:r>
+      <w:r>
+        <w:rPr>
+          <w:rFonts w:ascii="Segoe" w:eastAsia="微软雅黑" w:hAnsi="Segoe" w:cs="Calibri"/>
+          <w:color w:val="000000" w:themeColor="text1"/>
+          <w:sz w:val="20"/>
+          <w:szCs w:val="24"/>
+        </w:rPr>
+        <w:t>插件。</w:t>
+      </w:r>
+    </w:p>
+    <w:p>
+      <w:pPr>
+        <w:widowControl w:val="0"/>
+        <w:snapToGrid w:val="0"/>
+        <w:spacing w:afterLines="50" w:after="120" w:line="240" w:lineRule="auto"/>
+        <w:ind w:firstLineChars="200" w:firstLine="400"/>
+        <w:jc w:val="both"/>
+        <w:rPr>
+          <w:rFonts w:ascii="Segoe" w:eastAsia="微软雅黑" w:hAnsi="Segoe" w:cs="Calibri"/>
+          <w:color w:val="000000" w:themeColor="text1"/>
+          <w:sz w:val="20"/>
+          <w:szCs w:val="24"/>
+        </w:rPr>
+      </w:pPr>
+      <w:r>
+        <w:rPr>
+          <w:rFonts w:ascii="Segoe" w:eastAsia="微软雅黑" w:hAnsi="Segoe" w:cs="Calibri" w:hint="eastAsia"/>
+          <w:color w:val="000000" w:themeColor="text1"/>
+          <w:sz w:val="20"/>
+          <w:szCs w:val="24"/>
+        </w:rPr>
+        <w:t>运行环境有：</w:t>
+      </w:r>
+      <w:r>
+        <w:rPr>
+          <w:rFonts w:ascii="Segoe" w:eastAsia="微软雅黑" w:hAnsi="Segoe" w:cs="Calibri" w:hint="eastAsia"/>
+          <w:color w:val="000000" w:themeColor="text1"/>
+          <w:sz w:val="20"/>
+          <w:szCs w:val="24"/>
+        </w:rPr>
+        <w:t>1</w:t>
+      </w:r>
+      <w:r>
+        <w:rPr>
+          <w:rFonts w:ascii="Segoe" w:eastAsia="微软雅黑" w:hAnsi="Segoe" w:cs="Calibri" w:hint="eastAsia"/>
+          <w:color w:val="000000" w:themeColor="text1"/>
+          <w:sz w:val="20"/>
+          <w:szCs w:val="24"/>
+        </w:rPr>
+        <w:t>）</w:t>
+      </w:r>
+      <w:r>
+        <w:rPr>
+          <w:rFonts w:ascii="Segoe" w:eastAsia="微软雅黑" w:hAnsi="Segoe" w:cs="Calibri" w:hint="eastAsia"/>
+          <w:color w:val="000000" w:themeColor="text1"/>
+          <w:sz w:val="20"/>
+          <w:szCs w:val="24"/>
+        </w:rPr>
+        <w:t>Emulator(</w:t>
+      </w:r>
+      <w:r>
+        <w:rPr>
+          <w:rFonts w:ascii="Segoe" w:eastAsia="微软雅黑" w:hAnsi="Segoe" w:cs="Calibri" w:hint="eastAsia"/>
+          <w:color w:val="000000" w:themeColor="text1"/>
+          <w:sz w:val="20"/>
+          <w:szCs w:val="24"/>
+        </w:rPr>
+        <w:t>要求</w:t>
+      </w:r>
+      <w:r>
+        <w:rPr>
+          <w:rFonts w:ascii="Segoe" w:eastAsia="微软雅黑" w:hAnsi="Segoe" w:cs="Calibri" w:hint="eastAsia"/>
+          <w:color w:val="000000" w:themeColor="text1"/>
+          <w:sz w:val="20"/>
+          <w:szCs w:val="24"/>
+        </w:rPr>
+        <w:t>CPU</w:t>
+      </w:r>
+      <w:r>
+        <w:rPr>
+          <w:rFonts w:ascii="Segoe" w:eastAsia="微软雅黑" w:hAnsi="Segoe" w:cs="Calibri" w:hint="eastAsia"/>
+          <w:color w:val="000000" w:themeColor="text1"/>
+          <w:sz w:val="20"/>
+          <w:szCs w:val="24"/>
+        </w:rPr>
+        <w:t>支持二级地址转换</w:t>
+      </w:r>
+      <w:r>
+        <w:rPr>
+          <w:rFonts w:ascii="Segoe" w:eastAsia="微软雅黑" w:hAnsi="Segoe" w:cs="Calibri" w:hint="eastAsia"/>
+          <w:color w:val="000000" w:themeColor="text1"/>
+          <w:sz w:val="20"/>
+          <w:szCs w:val="24"/>
+        </w:rPr>
+        <w:t xml:space="preserve"> (SLAT) </w:t>
+      </w:r>
+      <w:r>
+        <w:rPr>
+          <w:rFonts w:ascii="Segoe" w:eastAsia="微软雅黑" w:hAnsi="Segoe" w:cs="Calibri" w:hint="eastAsia"/>
+          <w:color w:val="000000" w:themeColor="text1"/>
+          <w:sz w:val="20"/>
+          <w:szCs w:val="24"/>
+        </w:rPr>
+        <w:t>，并且在</w:t>
+      </w:r>
+      <w:r>
+        <w:rPr>
+          <w:rFonts w:ascii="Segoe" w:eastAsia="微软雅黑" w:hAnsi="Segoe" w:cs="Calibri" w:hint="eastAsia"/>
+          <w:color w:val="000000" w:themeColor="text1"/>
+          <w:sz w:val="20"/>
+          <w:szCs w:val="24"/>
+        </w:rPr>
+        <w:t>Windows</w:t>
+      </w:r>
+      <w:r>
+        <w:rPr>
+          <w:rFonts w:ascii="Segoe" w:eastAsia="微软雅黑" w:hAnsi="Segoe" w:cs="Calibri"/>
+          <w:color w:val="000000" w:themeColor="text1"/>
+          <w:sz w:val="20"/>
+          <w:szCs w:val="24"/>
+        </w:rPr>
+        <w:t xml:space="preserve"> 8.1</w:t>
+      </w:r>
+      <w:r>
+        <w:rPr>
+          <w:rFonts w:ascii="Segoe" w:eastAsia="微软雅黑" w:hAnsi="Segoe" w:cs="Calibri"/>
+          <w:color w:val="000000" w:themeColor="text1"/>
+          <w:sz w:val="20"/>
+          <w:szCs w:val="24"/>
+        </w:rPr>
+        <w:t>上</w:t>
+      </w:r>
+      <w:r>
+        <w:rPr>
+          <w:rFonts w:ascii="Segoe" w:eastAsia="微软雅黑" w:hAnsi="Segoe" w:cs="Calibri" w:hint="eastAsia"/>
+          <w:color w:val="000000" w:themeColor="text1"/>
+          <w:sz w:val="20"/>
+          <w:szCs w:val="24"/>
+        </w:rPr>
+        <w:t>安装</w:t>
+      </w:r>
+      <w:r>
+        <w:rPr>
+          <w:rFonts w:ascii="Segoe" w:eastAsia="微软雅黑" w:hAnsi="Segoe" w:cs="Calibri" w:hint="eastAsia"/>
+          <w:color w:val="000000" w:themeColor="text1"/>
+          <w:sz w:val="20"/>
+          <w:szCs w:val="24"/>
+        </w:rPr>
+        <w:t>H</w:t>
+      </w:r>
+      <w:r>
+        <w:rPr>
+          <w:rFonts w:ascii="Segoe" w:eastAsia="微软雅黑" w:hAnsi="Segoe" w:cs="Calibri"/>
+          <w:color w:val="000000" w:themeColor="text1"/>
+          <w:sz w:val="20"/>
+          <w:szCs w:val="24"/>
+        </w:rPr>
+        <w:t>yper-v</w:t>
+      </w:r>
+      <w:r>
+        <w:rPr>
+          <w:rFonts w:ascii="Segoe" w:eastAsia="微软雅黑" w:hAnsi="Segoe" w:cs="Calibri" w:hint="eastAsia"/>
+          <w:color w:val="000000" w:themeColor="text1"/>
+          <w:sz w:val="20"/>
+          <w:szCs w:val="24"/>
+        </w:rPr>
+        <w:t>)</w:t>
+      </w:r>
+      <w:r>
+        <w:rPr>
+          <w:rFonts w:ascii="Segoe" w:eastAsia="微软雅黑" w:hAnsi="Segoe" w:cs="Calibri"/>
+          <w:color w:val="000000" w:themeColor="text1"/>
+          <w:sz w:val="20"/>
+          <w:szCs w:val="24"/>
+        </w:rPr>
+        <w:t>；</w:t>
+      </w:r>
+      <w:r>
+        <w:rPr>
+          <w:rFonts w:ascii="Segoe" w:eastAsia="微软雅黑" w:hAnsi="Segoe" w:cs="Calibri" w:hint="eastAsia"/>
+          <w:color w:val="000000" w:themeColor="text1"/>
+          <w:sz w:val="20"/>
+          <w:szCs w:val="24"/>
+        </w:rPr>
+        <w:t>2</w:t>
+      </w:r>
+      <w:r>
+        <w:rPr>
+          <w:rFonts w:ascii="Segoe" w:eastAsia="微软雅黑" w:hAnsi="Segoe" w:cs="Calibri" w:hint="eastAsia"/>
+          <w:color w:val="000000" w:themeColor="text1"/>
+          <w:sz w:val="20"/>
+          <w:szCs w:val="24"/>
+        </w:rPr>
+        <w:t>）</w:t>
+      </w:r>
+      <w:r>
+        <w:rPr>
+          <w:rFonts w:ascii="Segoe" w:eastAsia="微软雅黑" w:hAnsi="Segoe" w:cs="Calibri"/>
+          <w:color w:val="000000" w:themeColor="text1"/>
+          <w:sz w:val="20"/>
+          <w:szCs w:val="24"/>
+        </w:rPr>
+        <w:t>Windows phone</w:t>
+      </w:r>
+      <w:r>
+        <w:rPr>
+          <w:rFonts w:ascii="Segoe" w:eastAsia="微软雅黑" w:hAnsi="Segoe" w:cs="Calibri"/>
+          <w:color w:val="000000" w:themeColor="text1"/>
+          <w:sz w:val="20"/>
+          <w:szCs w:val="24"/>
+        </w:rPr>
+        <w:t>真机。</w:t>
+      </w:r>
+    </w:p>
+    <w:p>
+      <w:pPr>
+        <w:pStyle w:val="a7"/>
+        <w:widowControl w:val="0"/>
+        <w:numPr>
+          <w:ilvl w:val="0"/>
+          <w:numId w:val="10"/>
+        </w:numPr>
+        <w:snapToGrid w:val="0"/>
+        <w:spacing w:after="0" w:line="240" w:lineRule="auto"/>
+        <w:jc w:val="both"/>
+        <w:rPr>
+          <w:rFonts w:ascii="Segoe" w:eastAsia="微软雅黑" w:hAnsi="Segoe" w:cs="Calibri"/>
+          <w:b/>
+          <w:color w:val="000000" w:themeColor="text1"/>
+          <w:sz w:val="20"/>
+          <w:szCs w:val="24"/>
+        </w:rPr>
+      </w:pPr>
+      <w:r>
+        <w:rPr>
+          <w:rFonts w:ascii="Segoe" w:eastAsia="微软雅黑" w:hAnsi="Segoe" w:cs="Calibri"/>
+          <w:b/>
+          <w:color w:val="000000" w:themeColor="text1"/>
+          <w:sz w:val="20"/>
+          <w:szCs w:val="24"/>
+        </w:rPr>
+        <w:t>系统计划功能</w:t>
+      </w:r>
+    </w:p>
+    <w:p>
+      <w:pPr>
+        <w:pStyle w:val="a7"/>
+        <w:widowControl w:val="0"/>
+        <w:numPr>
+          <w:ilvl w:val="1"/>
+          <w:numId w:val="3"/>
+        </w:numPr>
+        <w:snapToGrid w:val="0"/>
+        <w:spacing w:after="0" w:line="240" w:lineRule="auto"/>
+        <w:jc w:val="both"/>
+        <w:rPr>
+          <w:rFonts w:ascii="Segoe" w:eastAsia="微软雅黑" w:hAnsi="Segoe" w:cs="Calibri"/>
+          <w:color w:val="000000" w:themeColor="text1"/>
+          <w:sz w:val="20"/>
+          <w:szCs w:val="24"/>
+        </w:rPr>
+      </w:pPr>
+      <w:r>
+        <w:rPr>
+          <w:rFonts w:ascii="Segoe" w:eastAsia="微软雅黑" w:hAnsi="Segoe" w:cs="Calibri" w:hint="eastAsia"/>
+          <w:color w:val="000000" w:themeColor="text1"/>
+          <w:sz w:val="20"/>
+          <w:szCs w:val="24"/>
+        </w:rPr>
+        <w:t>智能控制功能</w:t>
+      </w:r>
+    </w:p>
+    <w:p>
+      <w:pPr>
+        <w:widowControl w:val="0"/>
+        <w:snapToGrid w:val="0"/>
+        <w:spacing w:after="0" w:line="240" w:lineRule="auto"/>
+        <w:ind w:firstLineChars="200" w:firstLine="400"/>
+        <w:rPr>
+          <w:rFonts w:ascii="Segoe" w:eastAsia="微软雅黑" w:hAnsi="Segoe" w:cs="Calibri"/>
+          <w:color w:val="000000" w:themeColor="text1"/>
+          <w:sz w:val="20"/>
+          <w:szCs w:val="24"/>
+        </w:rPr>
+      </w:pPr>
+      <w:r>
+        <w:rPr>
+          <w:rFonts w:ascii="Segoe" w:eastAsia="微软雅黑" w:hAnsi="Segoe" w:cs="Calibri" w:hint="eastAsia"/>
+          <w:color w:val="000000" w:themeColor="text1"/>
+          <w:sz w:val="20"/>
+          <w:szCs w:val="24"/>
+        </w:rPr>
+        <w:t>1</w:t>
+      </w:r>
+      <w:r>
+        <w:rPr>
+          <w:rFonts w:ascii="Segoe" w:eastAsia="微软雅黑" w:hAnsi="Segoe" w:cs="Calibri" w:hint="eastAsia"/>
+          <w:color w:val="000000" w:themeColor="text1"/>
+          <w:sz w:val="20"/>
+          <w:szCs w:val="24"/>
+        </w:rPr>
+        <w:t>）</w:t>
+      </w:r>
+      <w:r>
+        <w:rPr>
+          <w:rFonts w:ascii="Segoe" w:eastAsia="微软雅黑" w:hAnsi="Segoe" w:cs="Calibri"/>
+          <w:color w:val="000000" w:themeColor="text1"/>
+          <w:sz w:val="20"/>
+          <w:szCs w:val="24"/>
+        </w:rPr>
+        <w:t>通过手机应用交互，控制家庭所有用电器</w:t>
+      </w:r>
+      <w:r>
+        <w:rPr>
+          <w:rFonts w:ascii="Segoe" w:eastAsia="微软雅黑" w:hAnsi="Segoe" w:cs="Calibri"/>
+          <w:color w:val="000000" w:themeColor="text1"/>
+          <w:sz w:val="20"/>
+          <w:szCs w:val="24"/>
+        </w:rPr>
+        <w:t>。</w:t>
+      </w:r>
+    </w:p>
+    <w:p>
+      <w:pPr>
+        <w:widowControl w:val="0"/>
+        <w:snapToGrid w:val="0"/>
+        <w:spacing w:after="0" w:line="240" w:lineRule="auto"/>
+        <w:ind w:firstLineChars="200" w:firstLine="400"/>
+        <w:rPr>
+          <w:rFonts w:ascii="Segoe" w:eastAsia="微软雅黑" w:hAnsi="Segoe" w:cs="Calibri"/>
+          <w:color w:val="000000" w:themeColor="text1"/>
+          <w:sz w:val="20"/>
+          <w:szCs w:val="24"/>
+        </w:rPr>
+      </w:pPr>
+      <w:r>
+        <w:rPr>
+          <w:rFonts w:ascii="Segoe" w:eastAsia="微软雅黑" w:hAnsi="Segoe" w:cs="Calibri"/>
+          <w:color w:val="000000" w:themeColor="text1"/>
+          <w:sz w:val="20"/>
+          <w:szCs w:val="24"/>
+        </w:rPr>
+        <w:t>2</w:t>
+      </w:r>
+      <w:r>
+        <w:rPr>
+          <w:rFonts w:ascii="Segoe" w:eastAsia="微软雅黑" w:hAnsi="Segoe" w:cs="Calibri"/>
+          <w:color w:val="000000" w:themeColor="text1"/>
+          <w:sz w:val="20"/>
+          <w:szCs w:val="24"/>
+        </w:rPr>
+        <w:t>）通过后台应用，智能控制空调、风扇等运行模式</w:t>
+      </w:r>
+      <w:r>
+        <w:rPr>
+          <w:rFonts w:ascii="Segoe" w:eastAsia="微软雅黑" w:hAnsi="Segoe" w:cs="Calibri"/>
+          <w:color w:val="000000" w:themeColor="text1"/>
+          <w:sz w:val="20"/>
+          <w:szCs w:val="24"/>
+        </w:rPr>
+        <w:t>。</w:t>
+      </w:r>
+    </w:p>
+    <w:p>
+      <w:pPr>
+        <w:widowControl w:val="0"/>
+        <w:snapToGrid w:val="0"/>
+        <w:spacing w:after="0" w:line="240" w:lineRule="auto"/>
+        <w:ind w:firstLineChars="200" w:firstLine="400"/>
+        <w:rPr>
+          <w:rFonts w:ascii="Segoe" w:eastAsia="微软雅黑" w:hAnsi="Segoe" w:cs="Calibri"/>
+          <w:color w:val="000000" w:themeColor="text1"/>
+          <w:sz w:val="20"/>
+          <w:szCs w:val="24"/>
+        </w:rPr>
+      </w:pPr>
+      <w:r>
+        <w:rPr>
+          <w:rFonts w:ascii="Segoe" w:eastAsia="微软雅黑" w:hAnsi="Segoe" w:cs="Calibri"/>
+          <w:color w:val="000000" w:themeColor="text1"/>
+          <w:sz w:val="20"/>
+          <w:szCs w:val="24"/>
+        </w:rPr>
+        <w:t>3</w:t>
+      </w:r>
+      <w:r>
+        <w:rPr>
+          <w:rFonts w:ascii="Segoe" w:eastAsia="微软雅黑" w:hAnsi="Segoe" w:cs="Calibri"/>
+          <w:color w:val="000000" w:themeColor="text1"/>
+          <w:sz w:val="20"/>
+          <w:szCs w:val="24"/>
+        </w:rPr>
+        <w:t>）结合环境、电价数据，以保证舒适度需求、节省电价为目的，自动生成家庭电器使用策略，推送给用户；用户仲裁是否服从策略，一键控制</w:t>
+      </w:r>
+      <w:r>
+        <w:rPr>
+          <w:rFonts w:ascii="Segoe" w:eastAsia="微软雅黑" w:hAnsi="Segoe" w:cs="Calibri"/>
+          <w:color w:val="000000" w:themeColor="text1"/>
+          <w:sz w:val="20"/>
+          <w:szCs w:val="24"/>
+        </w:rPr>
+        <w:t>。</w:t>
+      </w:r>
+    </w:p>
+    <w:p>
+      <w:pPr>
+        <w:pStyle w:val="a7"/>
+        <w:widowControl w:val="0"/>
+        <w:numPr>
+          <w:ilvl w:val="1"/>
+          <w:numId w:val="3"/>
+        </w:numPr>
+        <w:snapToGrid w:val="0"/>
+        <w:spacing w:after="0" w:line="240" w:lineRule="auto"/>
+        <w:jc w:val="both"/>
+        <w:rPr>
+          <w:rFonts w:ascii="Segoe" w:eastAsia="微软雅黑" w:hAnsi="Segoe" w:cs="Calibri"/>
+          <w:color w:val="000000" w:themeColor="text1"/>
+          <w:sz w:val="20"/>
+          <w:szCs w:val="24"/>
+        </w:rPr>
+      </w:pPr>
+      <w:r>
+        <w:rPr>
+          <w:rFonts w:ascii="Segoe" w:eastAsia="微软雅黑" w:hAnsi="Segoe" w:cs="Calibri"/>
+          <w:color w:val="000000" w:themeColor="text1"/>
+          <w:sz w:val="20"/>
+          <w:szCs w:val="24"/>
+        </w:rPr>
+        <w:t>负载识别</w:t>
+      </w:r>
+      <w:r>
+        <w:rPr>
+          <w:rFonts w:ascii="Segoe" w:eastAsia="微软雅黑" w:hAnsi="Segoe" w:cs="Calibri" w:hint="eastAsia"/>
+          <w:color w:val="000000" w:themeColor="text1"/>
+          <w:sz w:val="20"/>
+          <w:szCs w:val="24"/>
+        </w:rPr>
+        <w:t>功能</w:t>
+      </w:r>
+    </w:p>
+    <w:p>
+      <w:pPr>
+        <w:widowControl w:val="0"/>
+        <w:snapToGrid w:val="0"/>
+        <w:spacing w:after="0" w:line="240" w:lineRule="auto"/>
+        <w:ind w:firstLine="420"/>
+        <w:jc w:val="both"/>
+        <w:rPr>
+          <w:rFonts w:ascii="Segoe" w:eastAsia="微软雅黑" w:hAnsi="Segoe" w:cs="Calibri"/>
+          <w:color w:val="000000" w:themeColor="text1"/>
+          <w:sz w:val="20"/>
+          <w:szCs w:val="24"/>
+        </w:rPr>
+      </w:pPr>
+      <w:r>
+        <w:rPr>
+          <w:rFonts w:ascii="Segoe" w:eastAsia="微软雅黑" w:hAnsi="Segoe" w:cs="Calibri" w:hint="eastAsia"/>
+          <w:color w:val="000000" w:themeColor="text1"/>
+          <w:sz w:val="20"/>
+          <w:szCs w:val="24"/>
+        </w:rPr>
+        <w:t>1</w:t>
+      </w:r>
+      <w:r>
+        <w:rPr>
+          <w:rFonts w:ascii="Segoe" w:eastAsia="微软雅黑" w:hAnsi="Segoe" w:cs="Calibri" w:hint="eastAsia"/>
+          <w:color w:val="000000" w:themeColor="text1"/>
+          <w:sz w:val="20"/>
+          <w:szCs w:val="24"/>
+        </w:rPr>
+        <w:t>）</w:t>
+      </w:r>
+      <w:r>
+        <w:rPr>
+          <w:rFonts w:ascii="Segoe" w:eastAsia="微软雅黑" w:hAnsi="Segoe" w:cs="Calibri"/>
+          <w:color w:val="000000" w:themeColor="text1"/>
+          <w:sz w:val="20"/>
+          <w:szCs w:val="24"/>
+        </w:rPr>
+        <w:t>学习建立家庭用电器特征库</w:t>
+      </w:r>
+      <w:r>
+        <w:rPr>
+          <w:rFonts w:ascii="Segoe" w:eastAsia="微软雅黑" w:hAnsi="Segoe" w:cs="Calibri"/>
+          <w:color w:val="000000" w:themeColor="text1"/>
+          <w:sz w:val="20"/>
+          <w:szCs w:val="24"/>
+        </w:rPr>
+        <w:t>。</w:t>
+      </w:r>
+    </w:p>
+    <w:p>
+      <w:pPr>
+        <w:widowControl w:val="0"/>
+        <w:snapToGrid w:val="0"/>
+        <w:spacing w:after="0" w:line="240" w:lineRule="auto"/>
+        <w:ind w:firstLine="420"/>
+        <w:jc w:val="both"/>
+        <w:rPr>
+          <w:rFonts w:ascii="Segoe" w:eastAsia="微软雅黑" w:hAnsi="Segoe" w:cs="Calibri"/>
+          <w:color w:val="000000" w:themeColor="text1"/>
+          <w:sz w:val="20"/>
+          <w:szCs w:val="24"/>
+        </w:rPr>
+      </w:pPr>
+      <w:r>
+        <w:rPr>
+          <w:rFonts w:ascii="Segoe" w:eastAsia="微软雅黑" w:hAnsi="Segoe" w:cs="Calibri" w:hint="eastAsia"/>
+          <w:color w:val="000000" w:themeColor="text1"/>
+          <w:sz w:val="20"/>
+          <w:szCs w:val="24"/>
+        </w:rPr>
+        <w:t>2</w:t>
+      </w:r>
+      <w:r>
+        <w:rPr>
+          <w:rFonts w:ascii="Segoe" w:eastAsia="微软雅黑" w:hAnsi="Segoe" w:cs="Calibri" w:hint="eastAsia"/>
+          <w:color w:val="000000" w:themeColor="text1"/>
+          <w:sz w:val="20"/>
+          <w:szCs w:val="24"/>
+        </w:rPr>
+        <w:t>）实时识别家庭用电器的开关事件</w:t>
+      </w:r>
+      <w:r>
+        <w:rPr>
+          <w:rFonts w:ascii="Segoe" w:eastAsia="微软雅黑" w:hAnsi="Segoe" w:cs="Calibri" w:hint="eastAsia"/>
+          <w:color w:val="000000" w:themeColor="text1"/>
+          <w:sz w:val="20"/>
+          <w:szCs w:val="24"/>
+        </w:rPr>
+        <w:t>。</w:t>
+      </w:r>
+    </w:p>
+    <w:p>
+      <w:pPr>
+        <w:widowControl w:val="0"/>
+        <w:snapToGrid w:val="0"/>
+        <w:spacing w:after="0" w:line="240" w:lineRule="auto"/>
+        <w:ind w:firstLine="420"/>
+        <w:jc w:val="both"/>
+        <w:rPr>
+          <w:rFonts w:ascii="Segoe" w:eastAsia="微软雅黑" w:hAnsi="Segoe" w:cs="Calibri"/>
+          <w:color w:val="000000" w:themeColor="text1"/>
+          <w:sz w:val="20"/>
+          <w:szCs w:val="24"/>
+        </w:rPr>
+      </w:pPr>
+      <w:r>
+        <w:rPr>
+          <w:rFonts w:ascii="Segoe" w:eastAsia="微软雅黑" w:hAnsi="Segoe" w:cs="Calibri" w:hint="eastAsia"/>
+          <w:color w:val="000000" w:themeColor="text1"/>
+          <w:sz w:val="20"/>
+          <w:szCs w:val="24"/>
+        </w:rPr>
+        <w:t>3</w:t>
+      </w:r>
+      <w:r>
+        <w:rPr>
+          <w:rFonts w:ascii="Segoe" w:eastAsia="微软雅黑" w:hAnsi="Segoe" w:cs="Calibri" w:hint="eastAsia"/>
+          <w:color w:val="000000" w:themeColor="text1"/>
+          <w:sz w:val="20"/>
+          <w:szCs w:val="24"/>
+        </w:rPr>
+        <w:t>）</w:t>
+      </w:r>
+      <w:r>
+        <w:rPr>
+          <w:rFonts w:ascii="Segoe" w:eastAsia="微软雅黑" w:hAnsi="Segoe" w:cs="Calibri"/>
+          <w:color w:val="000000" w:themeColor="text1"/>
+          <w:sz w:val="20"/>
+          <w:szCs w:val="24"/>
+        </w:rPr>
+        <w:t>统计家庭用电器使用的特性</w:t>
+      </w:r>
+      <w:r>
+        <w:rPr>
+          <w:rFonts w:ascii="Segoe" w:eastAsia="微软雅黑" w:hAnsi="Segoe" w:cs="Calibri"/>
+          <w:color w:val="000000" w:themeColor="text1"/>
+          <w:sz w:val="20"/>
+          <w:szCs w:val="24"/>
+        </w:rPr>
+        <w:t>。</w:t>
+      </w:r>
+    </w:p>
+    <w:p>
+      <w:pPr>
+        <w:pStyle w:val="a7"/>
+        <w:widowControl w:val="0"/>
+        <w:numPr>
+          <w:ilvl w:val="1"/>
+          <w:numId w:val="3"/>
+        </w:numPr>
+        <w:snapToGrid w:val="0"/>
+        <w:spacing w:after="0" w:line="240" w:lineRule="auto"/>
+        <w:jc w:val="both"/>
+        <w:rPr>
+          <w:rFonts w:ascii="Segoe" w:eastAsia="微软雅黑" w:hAnsi="Segoe" w:cs="Calibri"/>
+          <w:color w:val="000000" w:themeColor="text1"/>
+          <w:sz w:val="20"/>
+          <w:szCs w:val="24"/>
+        </w:rPr>
+      </w:pPr>
+      <w:r>
+        <w:rPr>
+          <w:rFonts w:ascii="Segoe" w:eastAsia="微软雅黑" w:hAnsi="Segoe" w:cs="Calibri" w:hint="eastAsia"/>
+          <w:color w:val="000000" w:themeColor="text1"/>
+          <w:sz w:val="20"/>
+          <w:szCs w:val="24"/>
+        </w:rPr>
+        <w:t>需求分析功能</w:t>
+      </w:r>
+    </w:p>
+    <w:p>
+      <w:pPr>
+        <w:widowControl w:val="0"/>
+        <w:snapToGrid w:val="0"/>
+        <w:spacing w:after="0" w:line="240" w:lineRule="auto"/>
+        <w:ind w:firstLineChars="200" w:firstLine="400"/>
+        <w:jc w:val="both"/>
+        <w:rPr>
+          <w:rFonts w:ascii="Segoe" w:eastAsia="微软雅黑" w:hAnsi="Segoe" w:cs="Calibri"/>
+          <w:color w:val="000000" w:themeColor="text1"/>
+          <w:sz w:val="20"/>
+          <w:szCs w:val="24"/>
+        </w:rPr>
+      </w:pPr>
+      <w:r>
+        <w:rPr>
+          <w:rFonts w:ascii="Segoe" w:eastAsia="微软雅黑" w:hAnsi="Segoe" w:cs="Calibri" w:hint="eastAsia"/>
+          <w:color w:val="000000" w:themeColor="text1"/>
+          <w:sz w:val="20"/>
+          <w:szCs w:val="24"/>
+        </w:rPr>
+        <w:t>1</w:t>
+      </w:r>
+      <w:r>
+        <w:rPr>
+          <w:rFonts w:ascii="Segoe" w:eastAsia="微软雅黑" w:hAnsi="Segoe" w:cs="Calibri" w:hint="eastAsia"/>
+          <w:color w:val="000000" w:themeColor="text1"/>
+          <w:sz w:val="20"/>
+          <w:szCs w:val="24"/>
+        </w:rPr>
+        <w:t>）</w:t>
+      </w:r>
+      <w:r>
+        <w:rPr>
+          <w:rFonts w:ascii="Segoe" w:eastAsia="微软雅黑" w:hAnsi="Segoe" w:cs="Calibri" w:hint="eastAsia"/>
+          <w:color w:val="000000" w:themeColor="text1"/>
+          <w:sz w:val="20"/>
+          <w:szCs w:val="24"/>
+        </w:rPr>
+        <w:t>统计学习家庭用电器的设备使用特征</w:t>
+      </w:r>
+      <w:r>
+        <w:rPr>
+          <w:rFonts w:ascii="Segoe" w:eastAsia="微软雅黑" w:hAnsi="Segoe" w:cs="Calibri" w:hint="eastAsia"/>
+          <w:color w:val="000000" w:themeColor="text1"/>
+          <w:sz w:val="20"/>
+          <w:szCs w:val="24"/>
+        </w:rPr>
+        <w:t>。</w:t>
+      </w:r>
+    </w:p>
+    <w:p>
+      <w:pPr>
+        <w:widowControl w:val="0"/>
+        <w:snapToGrid w:val="0"/>
+        <w:spacing w:after="0" w:line="240" w:lineRule="auto"/>
+        <w:ind w:firstLineChars="200" w:firstLine="400"/>
+        <w:jc w:val="both"/>
+        <w:rPr>
+          <w:rFonts w:ascii="Segoe" w:eastAsia="微软雅黑" w:hAnsi="Segoe" w:cs="Calibri"/>
+          <w:color w:val="000000" w:themeColor="text1"/>
+          <w:sz w:val="20"/>
+          <w:szCs w:val="24"/>
+        </w:rPr>
+      </w:pPr>
+      <w:r>
+        <w:rPr>
+          <w:rFonts w:ascii="Segoe" w:eastAsia="微软雅黑" w:hAnsi="Segoe" w:cs="Calibri" w:hint="eastAsia"/>
+          <w:color w:val="000000" w:themeColor="text1"/>
+          <w:sz w:val="20"/>
+          <w:szCs w:val="24"/>
+        </w:rPr>
+        <w:t>2</w:t>
+      </w:r>
+      <w:r>
+        <w:rPr>
+          <w:rFonts w:ascii="Segoe" w:eastAsia="微软雅黑" w:hAnsi="Segoe" w:cs="Calibri" w:hint="eastAsia"/>
+          <w:color w:val="000000" w:themeColor="text1"/>
+          <w:sz w:val="20"/>
+          <w:szCs w:val="24"/>
+        </w:rPr>
+        <w:t>）</w:t>
+      </w:r>
+      <w:r>
+        <w:rPr>
+          <w:rFonts w:ascii="Segoe" w:eastAsia="微软雅黑" w:hAnsi="Segoe" w:cs="Calibri"/>
+          <w:color w:val="000000" w:themeColor="text1"/>
+          <w:sz w:val="20"/>
+          <w:szCs w:val="24"/>
+        </w:rPr>
+        <w:t>统计学习家庭用电器的用户需求特征</w:t>
+      </w:r>
+      <w:r>
+        <w:rPr>
+          <w:rFonts w:ascii="Segoe" w:eastAsia="微软雅黑" w:hAnsi="Segoe" w:cs="Calibri"/>
+          <w:color w:val="000000" w:themeColor="text1"/>
+          <w:sz w:val="20"/>
+          <w:szCs w:val="24"/>
+        </w:rPr>
+        <w:t>。</w:t>
+      </w:r>
+    </w:p>
+    <w:p>
+      <w:pPr>
+        <w:widowControl w:val="0"/>
+        <w:snapToGrid w:val="0"/>
+        <w:spacing w:afterLines="100" w:after="240" w:line="240" w:lineRule="auto"/>
+        <w:ind w:firstLineChars="200" w:firstLine="400"/>
+        <w:jc w:val="both"/>
+        <w:rPr>
+          <w:rFonts w:ascii="Segoe" w:eastAsia="微软雅黑" w:hAnsi="Segoe" w:cs="Calibri"/>
+          <w:color w:val="000000" w:themeColor="text1"/>
+          <w:sz w:val="20"/>
+          <w:szCs w:val="24"/>
+        </w:rPr>
+      </w:pPr>
+      <w:r>
+        <w:rPr>
+          <w:rFonts w:ascii="Segoe" w:eastAsia="微软雅黑" w:hAnsi="Segoe" w:cs="Calibri"/>
+          <w:color w:val="000000" w:themeColor="text1"/>
+          <w:sz w:val="20"/>
+          <w:szCs w:val="24"/>
+        </w:rPr>
+        <w:t>3</w:t>
+      </w:r>
+      <w:r>
+        <w:rPr>
+          <w:rFonts w:ascii="Segoe" w:eastAsia="微软雅黑" w:hAnsi="Segoe" w:cs="Calibri"/>
+          <w:color w:val="000000" w:themeColor="text1"/>
+          <w:sz w:val="20"/>
+          <w:szCs w:val="24"/>
+        </w:rPr>
+        <w:t>）</w:t>
+      </w:r>
+      <w:r>
+        <w:rPr>
+          <w:rFonts w:ascii="Segoe" w:eastAsia="微软雅黑" w:hAnsi="Segoe" w:cs="Calibri"/>
+          <w:color w:val="000000" w:themeColor="text1"/>
+          <w:sz w:val="20"/>
+          <w:szCs w:val="24"/>
+        </w:rPr>
+        <w:t>可视化的形式呈现统计分析结果</w:t>
+      </w:r>
+      <w:r>
+        <w:rPr>
+          <w:rFonts w:ascii="Segoe" w:eastAsia="微软雅黑" w:hAnsi="Segoe" w:cs="Calibri"/>
+          <w:color w:val="000000" w:themeColor="text1"/>
+          <w:sz w:val="20"/>
+          <w:szCs w:val="24"/>
+        </w:rPr>
+        <w:t>。</w:t>
       </w:r>
     </w:p>
     <w:p>
@@ -4775,189 +5990,189 @@
           <w:sz w:val="20"/>
           <w:szCs w:val="24"/>
         </w:rPr>
-        <w:t>系统设计概述</w:t>
-      </w:r>
-      <w:r>
-        <w:rPr>
-          <w:rFonts w:ascii="Segoe" w:eastAsia="微软雅黑" w:hAnsi="Segoe" w:cs="Calibri" w:hint="eastAsia"/>
-          <w:sz w:val="20"/>
-          <w:szCs w:val="24"/>
-        </w:rPr>
-        <w:tab/>
-      </w:r>
-    </w:p>
-    <w:p>
-      <w:pPr>
+        <w:t>团队组成和分工</w:t>
+      </w:r>
+    </w:p>
+    <w:p>
+      <w:pPr>
+        <w:pStyle w:val="a7"/>
         <w:widowControl w:val="0"/>
         <w:numPr>
-          <w:ilvl w:val="1"/>
-          <w:numId w:val="5"/>
+          <w:ilvl w:val="0"/>
+          <w:numId w:val="11"/>
         </w:numPr>
         <w:snapToGrid w:val="0"/>
         <w:spacing w:after="0" w:line="240" w:lineRule="auto"/>
         <w:jc w:val="both"/>
         <w:rPr>
-          <w:rFonts w:ascii="Segoe" w:eastAsia="微软雅黑" w:hAnsi="Segoe" w:cs="Calibri" w:hint="eastAsia"/>
-          <w:color w:val="808080"/>
-          <w:sz w:val="20"/>
-          <w:szCs w:val="24"/>
-        </w:rPr>
-      </w:pPr>
-      <w:r>
-        <w:rPr>
-          <w:rFonts w:ascii="Segoe" w:eastAsia="微软雅黑" w:hAnsi="Segoe" w:cs="Calibri" w:hint="eastAsia"/>
-          <w:color w:val="808080"/>
-          <w:sz w:val="20"/>
-          <w:szCs w:val="24"/>
-        </w:rPr>
-        <w:t>系统计划</w:t>
-      </w:r>
-      <w:r>
-        <w:rPr>
-          <w:rFonts w:ascii="Segoe" w:eastAsia="微软雅黑" w:hAnsi="Segoe" w:cs="Calibri" w:hint="eastAsia"/>
-          <w:color w:val="808080"/>
-          <w:sz w:val="20"/>
-          <w:szCs w:val="24"/>
-        </w:rPr>
-        <w:t>选用什么技术平台？</w:t>
-      </w:r>
-      <w:r>
-        <w:rPr>
-          <w:rFonts w:ascii="Segoe" w:eastAsia="微软雅黑" w:hAnsi="Segoe" w:cs="Calibri" w:hint="eastAsia"/>
-          <w:color w:val="808080"/>
-          <w:sz w:val="20"/>
-          <w:szCs w:val="24"/>
-        </w:rPr>
-        <w:t>采用什么</w:t>
-      </w:r>
-      <w:r>
-        <w:rPr>
-          <w:rFonts w:ascii="Segoe" w:eastAsia="微软雅黑" w:hAnsi="Segoe" w:cs="Calibri" w:hint="eastAsia"/>
-          <w:color w:val="808080"/>
-          <w:sz w:val="20"/>
-          <w:szCs w:val="24"/>
-        </w:rPr>
-        <w:t>样的架构</w:t>
-      </w:r>
-      <w:r>
-        <w:rPr>
-          <w:rFonts w:ascii="Segoe" w:eastAsia="微软雅黑" w:hAnsi="Segoe" w:cs="Calibri" w:hint="eastAsia"/>
-          <w:color w:val="808080"/>
-          <w:sz w:val="20"/>
-          <w:szCs w:val="24"/>
-        </w:rPr>
-        <w:t>？</w:t>
-      </w:r>
-    </w:p>
-    <w:p>
-      <w:pPr>
+          <w:rFonts w:ascii="Segoe" w:eastAsia="微软雅黑" w:hAnsi="Segoe" w:cs="Calibri"/>
+          <w:b/>
+          <w:sz w:val="20"/>
+          <w:szCs w:val="24"/>
+        </w:rPr>
+      </w:pPr>
+      <w:r>
+        <w:rPr>
+          <w:rFonts w:ascii="Segoe" w:eastAsia="微软雅黑" w:hAnsi="Segoe" w:cs="Calibri"/>
+          <w:b/>
+          <w:sz w:val="20"/>
+          <w:szCs w:val="24"/>
+        </w:rPr>
+        <w:t>团队组成</w:t>
+      </w:r>
+    </w:p>
+    <w:p>
+      <w:pPr>
+        <w:widowControl w:val="0"/>
+        <w:snapToGrid w:val="0"/>
+        <w:spacing w:after="0" w:line="240" w:lineRule="auto"/>
+        <w:ind w:firstLineChars="200" w:firstLine="400"/>
+        <w:jc w:val="both"/>
+        <w:rPr>
+          <w:rFonts w:ascii="Segoe" w:eastAsia="微软雅黑" w:hAnsi="Segoe" w:cs="Calibri"/>
+          <w:sz w:val="20"/>
+          <w:szCs w:val="24"/>
+        </w:rPr>
+      </w:pPr>
+      <w:r>
+        <w:rPr>
+          <w:rFonts w:ascii="Segoe" w:eastAsia="微软雅黑" w:hAnsi="Segoe" w:cs="Calibri" w:hint="eastAsia"/>
+          <w:color w:val="000000" w:themeColor="text1"/>
+          <w:sz w:val="20"/>
+          <w:szCs w:val="24"/>
+        </w:rPr>
+        <w:t>团队由来自西安交通大学的研究生和本科生组成，并由副教授担任团队指导教师。</w:t>
+      </w:r>
+    </w:p>
+    <w:p>
+      <w:pPr>
+        <w:pStyle w:val="a7"/>
         <w:widowControl w:val="0"/>
         <w:numPr>
-          <w:ilvl w:val="1"/>
-          <w:numId w:val="5"/>
+          <w:ilvl w:val="0"/>
+          <w:numId w:val="11"/>
         </w:numPr>
         <w:snapToGrid w:val="0"/>
         <w:spacing w:after="0" w:line="240" w:lineRule="auto"/>
         <w:jc w:val="both"/>
         <w:rPr>
           <w:rFonts w:ascii="Segoe" w:eastAsia="微软雅黑" w:hAnsi="Segoe" w:cs="Calibri"/>
-          <w:color w:val="808080"/>
-          <w:sz w:val="20"/>
-          <w:szCs w:val="24"/>
-        </w:rPr>
-      </w:pPr>
-      <w:r>
-        <w:rPr>
-          <w:rFonts w:ascii="Segoe" w:eastAsia="微软雅黑" w:hAnsi="Segoe" w:cs="Calibri" w:hint="eastAsia"/>
-          <w:color w:val="808080"/>
-          <w:sz w:val="20"/>
-          <w:szCs w:val="24"/>
-        </w:rPr>
-        <w:t>系统采用的开发环境是什么？系统的运行环境是什么？</w:t>
+          <w:b/>
+          <w:color w:val="000000" w:themeColor="text1"/>
+          <w:sz w:val="20"/>
+          <w:szCs w:val="24"/>
+        </w:rPr>
+      </w:pPr>
+      <w:r>
+        <w:rPr>
+          <w:rFonts w:ascii="Segoe" w:eastAsia="微软雅黑" w:hAnsi="Segoe" w:cs="Calibri"/>
+          <w:b/>
+          <w:color w:val="000000" w:themeColor="text1"/>
+          <w:sz w:val="20"/>
+          <w:szCs w:val="24"/>
+        </w:rPr>
+        <w:t>团队分工</w:t>
       </w:r>
     </w:p>
     <w:p>
       <w:pPr>
         <w:widowControl w:val="0"/>
-        <w:numPr>
-          <w:ilvl w:val="1"/>
-          <w:numId w:val="5"/>
-        </w:numPr>
         <w:snapToGrid w:val="0"/>
         <w:spacing w:after="0" w:line="240" w:lineRule="auto"/>
+        <w:ind w:firstLineChars="200" w:firstLine="400"/>
         <w:jc w:val="both"/>
         <w:rPr>
           <w:rFonts w:ascii="Segoe" w:eastAsia="微软雅黑" w:hAnsi="Segoe" w:cs="Calibri"/>
-          <w:color w:val="808080"/>
-          <w:sz w:val="20"/>
-          <w:szCs w:val="24"/>
-        </w:rPr>
-      </w:pPr>
-      <w:r>
-        <w:rPr>
-          <w:rFonts w:ascii="Segoe" w:eastAsia="微软雅黑" w:hAnsi="Segoe" w:cs="Calibri" w:hint="eastAsia"/>
-          <w:color w:val="808080"/>
-          <w:sz w:val="20"/>
-          <w:szCs w:val="24"/>
-        </w:rPr>
-        <w:t>系统计划有哪些功能？上述功能有何特点？</w:t>
+          <w:color w:val="000000" w:themeColor="text1"/>
+          <w:sz w:val="20"/>
+          <w:szCs w:val="24"/>
+        </w:rPr>
+      </w:pPr>
+      <w:r>
+        <w:rPr>
+          <w:rFonts w:ascii="Segoe" w:eastAsia="微软雅黑" w:hAnsi="Segoe" w:cs="Calibri" w:hint="eastAsia"/>
+          <w:color w:val="000000" w:themeColor="text1"/>
+          <w:sz w:val="20"/>
+          <w:szCs w:val="24"/>
+        </w:rPr>
+        <w:t>团队中的分工如下：</w:t>
       </w:r>
     </w:p>
     <w:p>
       <w:pPr>
         <w:widowControl w:val="0"/>
-        <w:numPr>
-          <w:ilvl w:val="0"/>
-          <w:numId w:val="5"/>
-        </w:numPr>
         <w:snapToGrid w:val="0"/>
         <w:spacing w:after="0" w:line="240" w:lineRule="auto"/>
+        <w:ind w:firstLineChars="200" w:firstLine="400"/>
         <w:jc w:val="both"/>
         <w:rPr>
           <w:rFonts w:ascii="Segoe" w:eastAsia="微软雅黑" w:hAnsi="Segoe" w:cs="Calibri"/>
-          <w:sz w:val="20"/>
-          <w:szCs w:val="24"/>
-        </w:rPr>
-      </w:pPr>
-      <w:r>
-        <w:rPr>
-          <w:rFonts w:ascii="Segoe" w:eastAsia="微软雅黑" w:hAnsi="Segoe" w:cs="Calibri" w:hint="eastAsia"/>
-          <w:sz w:val="20"/>
-          <w:szCs w:val="24"/>
-        </w:rPr>
-        <w:t>团队组成和分工</w:t>
+          <w:color w:val="000000" w:themeColor="text1"/>
+          <w:sz w:val="20"/>
+          <w:szCs w:val="24"/>
+        </w:rPr>
+      </w:pPr>
+      <w:r>
+        <w:rPr>
+          <w:rFonts w:ascii="Segoe" w:eastAsia="微软雅黑" w:hAnsi="Segoe" w:cs="Calibri" w:hint="eastAsia"/>
+          <w:color w:val="000000" w:themeColor="text1"/>
+          <w:sz w:val="20"/>
+          <w:szCs w:val="24"/>
+        </w:rPr>
+        <w:t>孙鸿，负责整个团队的组织和系统的设计</w:t>
       </w:r>
     </w:p>
     <w:p>
       <w:pPr>
         <w:widowControl w:val="0"/>
-        <w:numPr>
-          <w:ilvl w:val="1"/>
-          <w:numId w:val="5"/>
-        </w:numPr>
         <w:snapToGrid w:val="0"/>
         <w:spacing w:after="0" w:line="240" w:lineRule="auto"/>
+        <w:ind w:firstLineChars="200" w:firstLine="400"/>
         <w:jc w:val="both"/>
         <w:rPr>
           <w:rFonts w:ascii="Segoe" w:eastAsia="微软雅黑" w:hAnsi="Segoe" w:cs="Calibri"/>
-          <w:color w:val="808080"/>
-          <w:sz w:val="20"/>
-          <w:szCs w:val="24"/>
-        </w:rPr>
-      </w:pPr>
-      <w:r>
-        <w:rPr>
-          <w:rFonts w:ascii="Segoe" w:eastAsia="微软雅黑" w:hAnsi="Segoe" w:cs="Calibri" w:hint="eastAsia"/>
-          <w:color w:val="808080"/>
-          <w:sz w:val="20"/>
-          <w:szCs w:val="24"/>
-        </w:rPr>
-        <w:t>团队各成员是如何分工的？</w:t>
-      </w:r>
-    </w:p>
-    <w:p>
-      <w:pPr>
+          <w:color w:val="000000" w:themeColor="text1"/>
+          <w:sz w:val="20"/>
+          <w:szCs w:val="24"/>
+        </w:rPr>
+      </w:pPr>
+      <w:r>
+        <w:rPr>
+          <w:rFonts w:ascii="Segoe" w:eastAsia="微软雅黑" w:hAnsi="Segoe" w:cs="Calibri" w:hint="eastAsia"/>
+          <w:color w:val="000000" w:themeColor="text1"/>
+          <w:sz w:val="20"/>
+          <w:szCs w:val="24"/>
+        </w:rPr>
+        <w:t>苏曼，负责设计系统架构</w:t>
+      </w:r>
+    </w:p>
+    <w:p>
+      <w:pPr>
+        <w:widowControl w:val="0"/>
         <w:snapToGrid w:val="0"/>
+        <w:spacing w:after="0" w:line="240" w:lineRule="auto"/>
+        <w:ind w:firstLineChars="200" w:firstLine="400"/>
+        <w:jc w:val="both"/>
+        <w:rPr>
+          <w:rFonts w:ascii="Segoe" w:eastAsia="微软雅黑" w:hAnsi="Segoe" w:cs="Calibri"/>
+          <w:color w:val="000000" w:themeColor="text1"/>
+          <w:sz w:val="20"/>
+          <w:szCs w:val="24"/>
+        </w:rPr>
+      </w:pPr>
+      <w:r>
+        <w:rPr>
+          <w:rFonts w:ascii="Segoe" w:eastAsia="微软雅黑" w:hAnsi="Segoe" w:cs="Calibri" w:hint="eastAsia"/>
+          <w:color w:val="000000" w:themeColor="text1"/>
+          <w:sz w:val="20"/>
+          <w:szCs w:val="24"/>
+        </w:rPr>
+        <w:t>季建廷和车煜林，负责软硬件的开发和测试</w:t>
+      </w:r>
+    </w:p>
+    <w:p>
+      <w:pPr>
+        <w:snapToGrid w:val="0"/>
         <w:rPr>
           <w:rFonts w:ascii="Segoe" w:eastAsia="微软雅黑" w:hAnsi="Segoe" w:cs="Calibri"/>
           <w:sz w:val="20"/>
@@ -4966,6 +6181,10 @@
       </w:pPr>
     </w:p>
     <w:p/>
+    <w:p>
+      <w:bookmarkStart w:id="0" w:name="_GoBack"/>
+      <w:bookmarkEnd w:id="0"/>
+    </w:p>
     <w:sectPr>
       <w:pgSz w:w="11907" w:h="16839" w:code="9"/>
       <w:pgMar w:top="1440" w:right="1440" w:bottom="360" w:left="1440" w:header="720" w:footer="720" w:gutter="0"/>
@@ -5029,6 +6248,92 @@
 <file path=word/numbering.xml><?xml version="1.0" encoding="utf-8"?>
 <w:numbering xmlns:wpc="http://schemas.microsoft.com/office/word/2010/wordprocessingCanvas" xmlns:mc="http://schemas.openxmlformats.org/markup-compatibility/2006" xmlns:o="urn:schemas-microsoft-com:office:office" xmlns:r="http://schemas.openxmlformats.org/officeDocument/2006/relationships" xmlns:m="http://schemas.openxmlformats.org/officeDocument/2006/math" xmlns:v="urn:schemas-microsoft-com:vml" xmlns:wp14="http://schemas.microsoft.com/office/word/2010/wordprocessingDrawing" xmlns:wp="http://schemas.openxmlformats.org/drawingml/2006/wordprocessingDrawing" xmlns:w10="urn:schemas-microsoft-com:office:word" xmlns:w="http://schemas.openxmlformats.org/wordprocessingml/2006/main" xmlns:w14="http://schemas.microsoft.com/office/word/2010/wordml" xmlns:w15="http://schemas.microsoft.com/office/word/2012/wordml" xmlns:wpg="http://schemas.microsoft.com/office/word/2010/wordprocessingGroup" xmlns:wpi="http://schemas.microsoft.com/office/word/2010/wordprocessingInk" xmlns:wne="http://schemas.microsoft.com/office/word/2006/wordml" xmlns:wps="http://schemas.microsoft.com/office/word/2010/wordprocessingShape" mc:Ignorable="w14 w15 wp14">
   <w:abstractNum w:abstractNumId="0">
+    <w:nsid w:val="024E18A1"/>
+    <w:multiLevelType w:val="hybridMultilevel"/>
+    <w:tmpl w:val="062AC544"/>
+    <w:lvl w:ilvl="0" w:tplc="04090003">
+      <w:start w:val="1"/>
+      <w:numFmt w:val="lowerLetter"/>
+      <w:lvlText w:val="%1)"/>
+      <w:lvlJc w:val="left"/>
+      <w:pPr>
+        <w:ind w:left="840" w:hanging="420"/>
+      </w:pPr>
+    </w:lvl>
+    <w:lvl w:ilvl="1" w:tplc="04090019" w:tentative="1">
+      <w:start w:val="1"/>
+      <w:numFmt w:val="lowerLetter"/>
+      <w:lvlText w:val="%2)"/>
+      <w:lvlJc w:val="left"/>
+      <w:pPr>
+        <w:ind w:left="1260" w:hanging="420"/>
+      </w:pPr>
+    </w:lvl>
+    <w:lvl w:ilvl="2" w:tplc="0409001B" w:tentative="1">
+      <w:start w:val="1"/>
+      <w:numFmt w:val="lowerRoman"/>
+      <w:lvlText w:val="%3."/>
+      <w:lvlJc w:val="right"/>
+      <w:pPr>
+        <w:ind w:left="1680" w:hanging="420"/>
+      </w:pPr>
+    </w:lvl>
+    <w:lvl w:ilvl="3" w:tplc="0409000F" w:tentative="1">
+      <w:start w:val="1"/>
+      <w:numFmt w:val="decimal"/>
+      <w:lvlText w:val="%4."/>
+      <w:lvlJc w:val="left"/>
+      <w:pPr>
+        <w:ind w:left="2100" w:hanging="420"/>
+      </w:pPr>
+    </w:lvl>
+    <w:lvl w:ilvl="4" w:tplc="04090019" w:tentative="1">
+      <w:start w:val="1"/>
+      <w:numFmt w:val="lowerLetter"/>
+      <w:lvlText w:val="%5)"/>
+      <w:lvlJc w:val="left"/>
+      <w:pPr>
+        <w:ind w:left="2520" w:hanging="420"/>
+      </w:pPr>
+    </w:lvl>
+    <w:lvl w:ilvl="5" w:tplc="0409001B" w:tentative="1">
+      <w:start w:val="1"/>
+      <w:numFmt w:val="lowerRoman"/>
+      <w:lvlText w:val="%6."/>
+      <w:lvlJc w:val="right"/>
+      <w:pPr>
+        <w:ind w:left="2940" w:hanging="420"/>
+      </w:pPr>
+    </w:lvl>
+    <w:lvl w:ilvl="6" w:tplc="0409000F" w:tentative="1">
+      <w:start w:val="1"/>
+      <w:numFmt w:val="decimal"/>
+      <w:lvlText w:val="%7."/>
+      <w:lvlJc w:val="left"/>
+      <w:pPr>
+        <w:ind w:left="3360" w:hanging="420"/>
+      </w:pPr>
+    </w:lvl>
+    <w:lvl w:ilvl="7" w:tplc="04090019" w:tentative="1">
+      <w:start w:val="1"/>
+      <w:numFmt w:val="lowerLetter"/>
+      <w:lvlText w:val="%8)"/>
+      <w:lvlJc w:val="left"/>
+      <w:pPr>
+        <w:ind w:left="3780" w:hanging="420"/>
+      </w:pPr>
+    </w:lvl>
+    <w:lvl w:ilvl="8" w:tplc="0409001B" w:tentative="1">
+      <w:start w:val="1"/>
+      <w:numFmt w:val="lowerRoman"/>
+      <w:lvlText w:val="%9."/>
+      <w:lvlJc w:val="right"/>
+      <w:pPr>
+        <w:ind w:left="4200" w:hanging="420"/>
+      </w:pPr>
+    </w:lvl>
+  </w:abstractNum>
+  <w:abstractNum w:abstractNumId="1">
     <w:nsid w:val="083C0F4F"/>
     <w:multiLevelType w:val="hybridMultilevel"/>
     <w:tmpl w:val="EDA0BF66"/>
@@ -5114,7 +6419,96 @@
       </w:pPr>
     </w:lvl>
   </w:abstractNum>
-  <w:abstractNum w:abstractNumId="1">
+  <w:abstractNum w:abstractNumId="2">
+    <w:nsid w:val="24D94654"/>
+    <w:multiLevelType w:val="hybridMultilevel"/>
+    <w:tmpl w:val="11FE907C"/>
+    <w:lvl w:ilvl="0" w:tplc="72BC1D72">
+      <w:start w:val="1"/>
+      <w:numFmt w:val="lowerLetter"/>
+      <w:lvlText w:val="%1)"/>
+      <w:lvlJc w:val="left"/>
+      <w:pPr>
+        <w:ind w:left="786" w:hanging="360"/>
+      </w:pPr>
+      <w:rPr>
+        <w:rFonts w:hint="default"/>
+      </w:rPr>
+    </w:lvl>
+    <w:lvl w:ilvl="1" w:tplc="04090019" w:tentative="1">
+      <w:start w:val="1"/>
+      <w:numFmt w:val="lowerLetter"/>
+      <w:lvlText w:val="%2)"/>
+      <w:lvlJc w:val="left"/>
+      <w:pPr>
+        <w:ind w:left="1266" w:hanging="420"/>
+      </w:pPr>
+    </w:lvl>
+    <w:lvl w:ilvl="2" w:tplc="0409001B" w:tentative="1">
+      <w:start w:val="1"/>
+      <w:numFmt w:val="lowerRoman"/>
+      <w:lvlText w:val="%3."/>
+      <w:lvlJc w:val="right"/>
+      <w:pPr>
+        <w:ind w:left="1686" w:hanging="420"/>
+      </w:pPr>
+    </w:lvl>
+    <w:lvl w:ilvl="3" w:tplc="0409000F" w:tentative="1">
+      <w:start w:val="1"/>
+      <w:numFmt w:val="decimal"/>
+      <w:lvlText w:val="%4."/>
+      <w:lvlJc w:val="left"/>
+      <w:pPr>
+        <w:ind w:left="2106" w:hanging="420"/>
+      </w:pPr>
+    </w:lvl>
+    <w:lvl w:ilvl="4" w:tplc="04090019" w:tentative="1">
+      <w:start w:val="1"/>
+      <w:numFmt w:val="lowerLetter"/>
+      <w:lvlText w:val="%5)"/>
+      <w:lvlJc w:val="left"/>
+      <w:pPr>
+        <w:ind w:left="2526" w:hanging="420"/>
+      </w:pPr>
+    </w:lvl>
+    <w:lvl w:ilvl="5" w:tplc="0409001B" w:tentative="1">
+      <w:start w:val="1"/>
+      <w:numFmt w:val="lowerRoman"/>
+      <w:lvlText w:val="%6."/>
+      <w:lvlJc w:val="right"/>
+      <w:pPr>
+        <w:ind w:left="2946" w:hanging="420"/>
+      </w:pPr>
+    </w:lvl>
+    <w:lvl w:ilvl="6" w:tplc="0409000F" w:tentative="1">
+      <w:start w:val="1"/>
+      <w:numFmt w:val="decimal"/>
+      <w:lvlText w:val="%7."/>
+      <w:lvlJc w:val="left"/>
+      <w:pPr>
+        <w:ind w:left="3366" w:hanging="420"/>
+      </w:pPr>
+    </w:lvl>
+    <w:lvl w:ilvl="7" w:tplc="04090019" w:tentative="1">
+      <w:start w:val="1"/>
+      <w:numFmt w:val="lowerLetter"/>
+      <w:lvlText w:val="%8)"/>
+      <w:lvlJc w:val="left"/>
+      <w:pPr>
+        <w:ind w:left="3786" w:hanging="420"/>
+      </w:pPr>
+    </w:lvl>
+    <w:lvl w:ilvl="8" w:tplc="0409001B" w:tentative="1">
+      <w:start w:val="1"/>
+      <w:numFmt w:val="lowerRoman"/>
+      <w:lvlText w:val="%9."/>
+      <w:lvlJc w:val="right"/>
+      <w:pPr>
+        <w:ind w:left="4206" w:hanging="420"/>
+      </w:pPr>
+    </w:lvl>
+  </w:abstractNum>
+  <w:abstractNum w:abstractNumId="3">
     <w:nsid w:val="33D22F44"/>
     <w:multiLevelType w:val="hybridMultilevel"/>
     <w:tmpl w:val="1C88F8B0"/>
@@ -5227,7 +6621,7 @@
       </w:rPr>
     </w:lvl>
   </w:abstractNum>
-  <w:abstractNum w:abstractNumId="2">
+  <w:abstractNum w:abstractNumId="4">
     <w:nsid w:val="35BF11F3"/>
     <w:multiLevelType w:val="hybridMultilevel"/>
     <w:tmpl w:val="1A3CE7CA"/>
@@ -5340,7 +6734,7 @@
       </w:rPr>
     </w:lvl>
   </w:abstractNum>
-  <w:abstractNum w:abstractNumId="3">
+  <w:abstractNum w:abstractNumId="5">
     <w:nsid w:val="3BAC7AC2"/>
     <w:multiLevelType w:val="hybridMultilevel"/>
     <w:tmpl w:val="6A84C256"/>
@@ -5453,7 +6847,7 @@
       </w:rPr>
     </w:lvl>
   </w:abstractNum>
-  <w:abstractNum w:abstractNumId="4">
+  <w:abstractNum w:abstractNumId="6">
     <w:nsid w:val="3CCD5049"/>
     <w:multiLevelType w:val="hybridMultilevel"/>
     <w:tmpl w:val="950435B6"/>
@@ -5539,7 +6933,93 @@
       </w:pPr>
     </w:lvl>
   </w:abstractNum>
-  <w:abstractNum w:abstractNumId="5">
+  <w:abstractNum w:abstractNumId="7">
+    <w:nsid w:val="43874561"/>
+    <w:multiLevelType w:val="hybridMultilevel"/>
+    <w:tmpl w:val="3A380402"/>
+    <w:lvl w:ilvl="0" w:tplc="04090003">
+      <w:start w:val="1"/>
+      <w:numFmt w:val="lowerLetter"/>
+      <w:lvlText w:val="%1)"/>
+      <w:lvlJc w:val="left"/>
+      <w:pPr>
+        <w:ind w:left="840" w:hanging="420"/>
+      </w:pPr>
+    </w:lvl>
+    <w:lvl w:ilvl="1" w:tplc="04090019" w:tentative="1">
+      <w:start w:val="1"/>
+      <w:numFmt w:val="lowerLetter"/>
+      <w:lvlText w:val="%2)"/>
+      <w:lvlJc w:val="left"/>
+      <w:pPr>
+        <w:ind w:left="1260" w:hanging="420"/>
+      </w:pPr>
+    </w:lvl>
+    <w:lvl w:ilvl="2" w:tplc="0409001B" w:tentative="1">
+      <w:start w:val="1"/>
+      <w:numFmt w:val="lowerRoman"/>
+      <w:lvlText w:val="%3."/>
+      <w:lvlJc w:val="right"/>
+      <w:pPr>
+        <w:ind w:left="1680" w:hanging="420"/>
+      </w:pPr>
+    </w:lvl>
+    <w:lvl w:ilvl="3" w:tplc="0409000F" w:tentative="1">
+      <w:start w:val="1"/>
+      <w:numFmt w:val="decimal"/>
+      <w:lvlText w:val="%4."/>
+      <w:lvlJc w:val="left"/>
+      <w:pPr>
+        <w:ind w:left="2100" w:hanging="420"/>
+      </w:pPr>
+    </w:lvl>
+    <w:lvl w:ilvl="4" w:tplc="04090019" w:tentative="1">
+      <w:start w:val="1"/>
+      <w:numFmt w:val="lowerLetter"/>
+      <w:lvlText w:val="%5)"/>
+      <w:lvlJc w:val="left"/>
+      <w:pPr>
+        <w:ind w:left="2520" w:hanging="420"/>
+      </w:pPr>
+    </w:lvl>
+    <w:lvl w:ilvl="5" w:tplc="0409001B" w:tentative="1">
+      <w:start w:val="1"/>
+      <w:numFmt w:val="lowerRoman"/>
+      <w:lvlText w:val="%6."/>
+      <w:lvlJc w:val="right"/>
+      <w:pPr>
+        <w:ind w:left="2940" w:hanging="420"/>
+      </w:pPr>
+    </w:lvl>
+    <w:lvl w:ilvl="6" w:tplc="0409000F" w:tentative="1">
+      <w:start w:val="1"/>
+      <w:numFmt w:val="decimal"/>
+      <w:lvlText w:val="%7."/>
+      <w:lvlJc w:val="left"/>
+      <w:pPr>
+        <w:ind w:left="3360" w:hanging="420"/>
+      </w:pPr>
+    </w:lvl>
+    <w:lvl w:ilvl="7" w:tplc="04090019" w:tentative="1">
+      <w:start w:val="1"/>
+      <w:numFmt w:val="lowerLetter"/>
+      <w:lvlText w:val="%8)"/>
+      <w:lvlJc w:val="left"/>
+      <w:pPr>
+        <w:ind w:left="3780" w:hanging="420"/>
+      </w:pPr>
+    </w:lvl>
+    <w:lvl w:ilvl="8" w:tplc="0409001B" w:tentative="1">
+      <w:start w:val="1"/>
+      <w:numFmt w:val="lowerRoman"/>
+      <w:lvlText w:val="%9."/>
+      <w:lvlJc w:val="right"/>
+      <w:pPr>
+        <w:ind w:left="4200" w:hanging="420"/>
+      </w:pPr>
+    </w:lvl>
+  </w:abstractNum>
+  <w:abstractNum w:abstractNumId="8">
     <w:nsid w:val="4456627F"/>
     <w:multiLevelType w:val="hybridMultilevel"/>
     <w:tmpl w:val="E2F2ED6E"/>
@@ -5625,7 +7105,93 @@
       </w:pPr>
     </w:lvl>
   </w:abstractNum>
-  <w:abstractNum w:abstractNumId="6">
+  <w:abstractNum w:abstractNumId="9">
+    <w:nsid w:val="487F688F"/>
+    <w:multiLevelType w:val="hybridMultilevel"/>
+    <w:tmpl w:val="85545666"/>
+    <w:lvl w:ilvl="0" w:tplc="04090019">
+      <w:start w:val="1"/>
+      <w:numFmt w:val="lowerLetter"/>
+      <w:lvlText w:val="%1)"/>
+      <w:lvlJc w:val="left"/>
+      <w:pPr>
+        <w:ind w:left="840" w:hanging="420"/>
+      </w:pPr>
+    </w:lvl>
+    <w:lvl w:ilvl="1" w:tplc="04090019" w:tentative="1">
+      <w:start w:val="1"/>
+      <w:numFmt w:val="lowerLetter"/>
+      <w:lvlText w:val="%2)"/>
+      <w:lvlJc w:val="left"/>
+      <w:pPr>
+        <w:ind w:left="1260" w:hanging="420"/>
+      </w:pPr>
+    </w:lvl>
+    <w:lvl w:ilvl="2" w:tplc="0409001B" w:tentative="1">
+      <w:start w:val="1"/>
+      <w:numFmt w:val="lowerRoman"/>
+      <w:lvlText w:val="%3."/>
+      <w:lvlJc w:val="right"/>
+      <w:pPr>
+        <w:ind w:left="1680" w:hanging="420"/>
+      </w:pPr>
+    </w:lvl>
+    <w:lvl w:ilvl="3" w:tplc="0409000F" w:tentative="1">
+      <w:start w:val="1"/>
+      <w:numFmt w:val="decimal"/>
+      <w:lvlText w:val="%4."/>
+      <w:lvlJc w:val="left"/>
+      <w:pPr>
+        <w:ind w:left="2100" w:hanging="420"/>
+      </w:pPr>
+    </w:lvl>
+    <w:lvl w:ilvl="4" w:tplc="04090019" w:tentative="1">
+      <w:start w:val="1"/>
+      <w:numFmt w:val="lowerLetter"/>
+      <w:lvlText w:val="%5)"/>
+      <w:lvlJc w:val="left"/>
+      <w:pPr>
+        <w:ind w:left="2520" w:hanging="420"/>
+      </w:pPr>
+    </w:lvl>
+    <w:lvl w:ilvl="5" w:tplc="0409001B" w:tentative="1">
+      <w:start w:val="1"/>
+      <w:numFmt w:val="lowerRoman"/>
+      <w:lvlText w:val="%6."/>
+      <w:lvlJc w:val="right"/>
+      <w:pPr>
+        <w:ind w:left="2940" w:hanging="420"/>
+      </w:pPr>
+    </w:lvl>
+    <w:lvl w:ilvl="6" w:tplc="0409000F" w:tentative="1">
+      <w:start w:val="1"/>
+      <w:numFmt w:val="decimal"/>
+      <w:lvlText w:val="%7."/>
+      <w:lvlJc w:val="left"/>
+      <w:pPr>
+        <w:ind w:left="3360" w:hanging="420"/>
+      </w:pPr>
+    </w:lvl>
+    <w:lvl w:ilvl="7" w:tplc="04090019" w:tentative="1">
+      <w:start w:val="1"/>
+      <w:numFmt w:val="lowerLetter"/>
+      <w:lvlText w:val="%8)"/>
+      <w:lvlJc w:val="left"/>
+      <w:pPr>
+        <w:ind w:left="3780" w:hanging="420"/>
+      </w:pPr>
+    </w:lvl>
+    <w:lvl w:ilvl="8" w:tplc="0409001B" w:tentative="1">
+      <w:start w:val="1"/>
+      <w:numFmt w:val="lowerRoman"/>
+      <w:lvlText w:val="%9."/>
+      <w:lvlJc w:val="right"/>
+      <w:pPr>
+        <w:ind w:left="4200" w:hanging="420"/>
+      </w:pPr>
+    </w:lvl>
+  </w:abstractNum>
+  <w:abstractNum w:abstractNumId="10">
     <w:nsid w:val="52097AD4"/>
     <w:multiLevelType w:val="hybridMultilevel"/>
     <w:tmpl w:val="597EAD60"/>
@@ -5641,7 +7207,7 @@
         <w:rFonts w:ascii="Symbol" w:hAnsi="Symbol" w:hint="default"/>
       </w:rPr>
     </w:lvl>
-    <w:lvl w:ilvl="1" w:tplc="04090003" w:tentative="1">
+    <w:lvl w:ilvl="1" w:tplc="04090003">
       <w:start w:val="1"/>
       <w:numFmt w:val="bullet"/>
       <w:lvlText w:val=""/>
@@ -5738,7 +7304,7 @@
       </w:rPr>
     </w:lvl>
   </w:abstractNum>
-  <w:abstractNum w:abstractNumId="7">
+  <w:abstractNum w:abstractNumId="11">
     <w:nsid w:val="6A115EB8"/>
     <w:multiLevelType w:val="hybridMultilevel"/>
     <w:tmpl w:val="F2CE66D6"/>
@@ -5855,7 +7421,7 @@
       </w:pPr>
     </w:lvl>
   </w:abstractNum>
-  <w:abstractNum w:abstractNumId="8">
+  <w:abstractNum w:abstractNumId="12">
     <w:nsid w:val="71E3678C"/>
     <w:multiLevelType w:val="hybridMultilevel"/>
     <w:tmpl w:val="6CC66DAE"/>
@@ -5968,32 +7534,133 @@
       </w:rPr>
     </w:lvl>
   </w:abstractNum>
+  <w:abstractNum w:abstractNumId="13">
+    <w:nsid w:val="78094B06"/>
+    <w:multiLevelType w:val="hybridMultilevel"/>
+    <w:tmpl w:val="DABE658C"/>
+    <w:lvl w:ilvl="0" w:tplc="04090019">
+      <w:start w:val="1"/>
+      <w:numFmt w:val="lowerLetter"/>
+      <w:lvlText w:val="%1)"/>
+      <w:lvlJc w:val="left"/>
+      <w:pPr>
+        <w:ind w:left="840" w:hanging="420"/>
+      </w:pPr>
+    </w:lvl>
+    <w:lvl w:ilvl="1" w:tplc="04090019" w:tentative="1">
+      <w:start w:val="1"/>
+      <w:numFmt w:val="lowerLetter"/>
+      <w:lvlText w:val="%2)"/>
+      <w:lvlJc w:val="left"/>
+      <w:pPr>
+        <w:ind w:left="1260" w:hanging="420"/>
+      </w:pPr>
+    </w:lvl>
+    <w:lvl w:ilvl="2" w:tplc="0409001B" w:tentative="1">
+      <w:start w:val="1"/>
+      <w:numFmt w:val="lowerRoman"/>
+      <w:lvlText w:val="%3."/>
+      <w:lvlJc w:val="right"/>
+      <w:pPr>
+        <w:ind w:left="1680" w:hanging="420"/>
+      </w:pPr>
+    </w:lvl>
+    <w:lvl w:ilvl="3" w:tplc="0409000F" w:tentative="1">
+      <w:start w:val="1"/>
+      <w:numFmt w:val="decimal"/>
+      <w:lvlText w:val="%4."/>
+      <w:lvlJc w:val="left"/>
+      <w:pPr>
+        <w:ind w:left="2100" w:hanging="420"/>
+      </w:pPr>
+    </w:lvl>
+    <w:lvl w:ilvl="4" w:tplc="04090019" w:tentative="1">
+      <w:start w:val="1"/>
+      <w:numFmt w:val="lowerLetter"/>
+      <w:lvlText w:val="%5)"/>
+      <w:lvlJc w:val="left"/>
+      <w:pPr>
+        <w:ind w:left="2520" w:hanging="420"/>
+      </w:pPr>
+    </w:lvl>
+    <w:lvl w:ilvl="5" w:tplc="0409001B" w:tentative="1">
+      <w:start w:val="1"/>
+      <w:numFmt w:val="lowerRoman"/>
+      <w:lvlText w:val="%6."/>
+      <w:lvlJc w:val="right"/>
+      <w:pPr>
+        <w:ind w:left="2940" w:hanging="420"/>
+      </w:pPr>
+    </w:lvl>
+    <w:lvl w:ilvl="6" w:tplc="0409000F" w:tentative="1">
+      <w:start w:val="1"/>
+      <w:numFmt w:val="decimal"/>
+      <w:lvlText w:val="%7."/>
+      <w:lvlJc w:val="left"/>
+      <w:pPr>
+        <w:ind w:left="3360" w:hanging="420"/>
+      </w:pPr>
+    </w:lvl>
+    <w:lvl w:ilvl="7" w:tplc="04090019" w:tentative="1">
+      <w:start w:val="1"/>
+      <w:numFmt w:val="lowerLetter"/>
+      <w:lvlText w:val="%8)"/>
+      <w:lvlJc w:val="left"/>
+      <w:pPr>
+        <w:ind w:left="3780" w:hanging="420"/>
+      </w:pPr>
+    </w:lvl>
+    <w:lvl w:ilvl="8" w:tplc="0409001B" w:tentative="1">
+      <w:start w:val="1"/>
+      <w:numFmt w:val="lowerRoman"/>
+      <w:lvlText w:val="%9."/>
+      <w:lvlJc w:val="right"/>
+      <w:pPr>
+        <w:ind w:left="4200" w:hanging="420"/>
+      </w:pPr>
+    </w:lvl>
+  </w:abstractNum>
   <w:num w:numId="1">
+    <w:abstractNumId w:val="5"/>
+  </w:num>
+  <w:num w:numId="2">
+    <w:abstractNumId w:val="12"/>
+  </w:num>
+  <w:num w:numId="3">
+    <w:abstractNumId w:val="10"/>
+  </w:num>
+  <w:num w:numId="4">
+    <w:abstractNumId w:val="4"/>
+  </w:num>
+  <w:num w:numId="5">
+    <w:abstractNumId w:val="11"/>
+  </w:num>
+  <w:num w:numId="6">
     <w:abstractNumId w:val="3"/>
   </w:num>
-  <w:num w:numId="2">
+  <w:num w:numId="7">
+    <w:abstractNumId w:val="1"/>
+  </w:num>
+  <w:num w:numId="8">
+    <w:abstractNumId w:val="6"/>
+  </w:num>
+  <w:num w:numId="9">
     <w:abstractNumId w:val="8"/>
   </w:num>
-  <w:num w:numId="3">
-    <w:abstractNumId w:val="6"/>
-  </w:num>
-  <w:num w:numId="4">
+  <w:num w:numId="10">
     <w:abstractNumId w:val="2"/>
   </w:num>
-  <w:num w:numId="5">
-    <w:abstractNumId w:val="7"/>
-  </w:num>
-  <w:num w:numId="6">
-    <w:abstractNumId w:val="1"/>
-  </w:num>
-  <w:num w:numId="7">
+  <w:num w:numId="11">
     <w:abstractNumId w:val="0"/>
   </w:num>
-  <w:num w:numId="8">
-    <w:abstractNumId w:val="4"/>
+  <w:num w:numId="12">
+    <w:abstractNumId w:val="13"/>
   </w:num>
-  <w:num w:numId="9">
-    <w:abstractNumId w:val="5"/>
+  <w:num w:numId="13">
+    <w:abstractNumId w:val="9"/>
+  </w:num>
+  <w:num w:numId="14">
+    <w:abstractNumId w:val="7"/>
   </w:num>
 </w:numbering>
 </file>
@@ -6876,21 +8543,6 @@
 </file>
 
 <file path=customXml/item1.xml><?xml version="1.0" encoding="utf-8"?>
-<?mso-contentType ?>
-<FormTemplates xmlns="http://schemas.microsoft.com/sharepoint/v3/contenttype/forms">
-  <Display>DocumentLibraryForm</Display>
-  <Edit>DocumentLibraryForm</Edit>
-  <New>DocumentLibraryForm</New>
-</FormTemplates>
-</file>
-
-<file path=customXml/item2.xml><?xml version="1.0" encoding="utf-8"?>
-<p:properties xmlns:p="http://schemas.microsoft.com/office/2006/metadata/properties" xmlns:xsi="http://www.w3.org/2001/XMLSchema-instance" xmlns:pc="http://schemas.microsoft.com/office/infopath/2007/PartnerControls">
-  <documentManagement/>
-</p:properties>
-</file>
-
-<file path=customXml/item3.xml><?xml version="1.0" encoding="utf-8"?>
 <ct:contentTypeSchema xmlns:ct="http://schemas.microsoft.com/office/2006/metadata/contentType" xmlns:ma="http://schemas.microsoft.com/office/2006/metadata/properties/metaAttributes" ct:_="" ma:_="" ma:contentTypeName="Document" ma:contentTypeID="0x010100D67735FAF46B7144A8343E4F05114806" ma:contentTypeVersion="0" ma:contentTypeDescription="Create a new document." ma:contentTypeScope="" ma:versionID="cbcfb0919e4033061e2fbd825cfbb2bd">
   <xsd:schema xmlns:xsd="http://www.w3.org/2001/XMLSchema" xmlns:xs="http://www.w3.org/2001/XMLSchema" xmlns:p="http://schemas.microsoft.com/office/2006/metadata/properties" targetNamespace="http://schemas.microsoft.com/office/2006/metadata/properties" ma:root="true" ma:fieldsID="aa1222beb234debe96d12a98d24ff8a0">
     <xsd:element name="properties">
@@ -7004,28 +8656,26 @@
 </ct:contentTypeSchema>
 </file>
 
+<file path=customXml/item2.xml><?xml version="1.0" encoding="utf-8"?>
+<p:properties xmlns:p="http://schemas.microsoft.com/office/2006/metadata/properties" xmlns:xsi="http://www.w3.org/2001/XMLSchema-instance" xmlns:pc="http://schemas.microsoft.com/office/infopath/2007/PartnerControls">
+  <documentManagement/>
+</p:properties>
+</file>
+
+<file path=customXml/item3.xml><?xml version="1.0" encoding="utf-8"?>
+<?mso-contentType ?>
+<FormTemplates xmlns="http://schemas.microsoft.com/sharepoint/v3/contenttype/forms">
+  <Display>DocumentLibraryForm</Display>
+  <Edit>DocumentLibraryForm</Edit>
+  <New>DocumentLibraryForm</New>
+</FormTemplates>
+</file>
+
 <file path=customXml/item4.xml><?xml version="1.0" encoding="utf-8"?>
 <b:Sources xmlns:b="http://schemas.openxmlformats.org/officeDocument/2006/bibliography" xmlns="http://schemas.openxmlformats.org/officeDocument/2006/bibliography" SelectedStyle="\apasixtheditionofficeonline.xsl" StyleName="APA" Version="6"/>
 </file>
 
 <file path=customXml/itemProps1.xml><?xml version="1.0" encoding="utf-8"?>
-<ds:datastoreItem xmlns:ds="http://schemas.openxmlformats.org/officeDocument/2006/customXml" ds:itemID="{E4FBF431-1A8E-47A9-B563-15A3E6ED4774}">
-  <ds:schemaRefs>
-    <ds:schemaRef ds:uri="http://schemas.microsoft.com/sharepoint/v3/contenttype/forms"/>
-  </ds:schemaRefs>
-</ds:datastoreItem>
-</file>
-
-<file path=customXml/itemProps2.xml><?xml version="1.0" encoding="utf-8"?>
-<ds:datastoreItem xmlns:ds="http://schemas.openxmlformats.org/officeDocument/2006/customXml" ds:itemID="{39DE0A5C-EE22-488B-BB9B-B71D63643450}">
-  <ds:schemaRefs>
-    <ds:schemaRef ds:uri="http://schemas.microsoft.com/office/2006/metadata/properties"/>
-    <ds:schemaRef ds:uri="http://schemas.microsoft.com/office/infopath/2007/PartnerControls"/>
-  </ds:schemaRefs>
-</ds:datastoreItem>
-</file>
-
-<file path=customXml/itemProps3.xml><?xml version="1.0" encoding="utf-8"?>
 <ds:datastoreItem xmlns:ds="http://schemas.openxmlformats.org/officeDocument/2006/customXml" ds:itemID="{B66BE59F-31AA-4199-917A-103169E62AAC}">
   <ds:schemaRefs>
     <ds:schemaRef ds:uri="http://schemas.microsoft.com/office/2006/metadata/contentType"/>
@@ -7041,8 +8691,25 @@
 </ds:datastoreItem>
 </file>
 
+<file path=customXml/itemProps2.xml><?xml version="1.0" encoding="utf-8"?>
+<ds:datastoreItem xmlns:ds="http://schemas.openxmlformats.org/officeDocument/2006/customXml" ds:itemID="{39DE0A5C-EE22-488B-BB9B-B71D63643450}">
+  <ds:schemaRefs>
+    <ds:schemaRef ds:uri="http://schemas.microsoft.com/office/2006/metadata/properties"/>
+    <ds:schemaRef ds:uri="http://schemas.microsoft.com/office/infopath/2007/PartnerControls"/>
+  </ds:schemaRefs>
+</ds:datastoreItem>
+</file>
+
+<file path=customXml/itemProps3.xml><?xml version="1.0" encoding="utf-8"?>
+<ds:datastoreItem xmlns:ds="http://schemas.openxmlformats.org/officeDocument/2006/customXml" ds:itemID="{E4FBF431-1A8E-47A9-B563-15A3E6ED4774}">
+  <ds:schemaRefs>
+    <ds:schemaRef ds:uri="http://schemas.microsoft.com/sharepoint/v3/contenttype/forms"/>
+  </ds:schemaRefs>
+</ds:datastoreItem>
+</file>
+
 <file path=customXml/itemProps4.xml><?xml version="1.0" encoding="utf-8"?>
-<ds:datastoreItem xmlns:ds="http://schemas.openxmlformats.org/officeDocument/2006/customXml" ds:itemID="{E68DEE44-7890-4142-9A73-7C5170BBD0B1}">
+<ds:datastoreItem xmlns:ds="http://schemas.openxmlformats.org/officeDocument/2006/customXml" ds:itemID="{2ABC9DE3-AED6-4CB6-8897-81FCD6351669}">
   <ds:schemaRefs>
     <ds:schemaRef ds:uri="http://schemas.openxmlformats.org/officeDocument/2006/bibliography"/>
   </ds:schemaRefs>
